--- a/Math Club Exam Notes F3 Div. 2.docx
+++ b/Math Club Exam Notes F3 Div. 2.docx
@@ -36,6 +36,7 @@
           <w:docPartUnique/>
         </w:docPartObj>
       </w:sdtPr>
+      <w:sdtEndPr/>
       <w:sdtContent>
         <w:p>
           <w:pPr>
@@ -44,7 +45,12 @@
               <w:tab w:val="right" w:leader="dot" w:pos="9350"/>
             </w:tabs>
             <w:rPr>
+              <w:rFonts w:asciiTheme="minorHAnsi" w:eastAsiaTheme="minorEastAsia" w:hAnsiTheme="minorHAnsi" w:cstheme="minorBidi"/>
+              <w:b w:val="0"/>
               <w:noProof/>
+              <w:sz w:val="24"/>
+              <w:szCs w:val="24"/>
+              <w:lang w:val="en-HK"/>
             </w:rPr>
           </w:pPr>
           <w:r>
@@ -56,7 +62,7 @@
           <w:r>
             <w:fldChar w:fldCharType="separate"/>
           </w:r>
-          <w:hyperlink w:anchor="_Toc104803812" w:history="1">
+          <w:hyperlink w:anchor="_Toc105666341" w:history="1">
             <w:r>
               <w:rPr>
                 <w:rStyle w:val="Hyperlink"/>
@@ -73,10 +79,15 @@
               <w:tab w:val="right" w:leader="dot" w:pos="9350"/>
             </w:tabs>
             <w:rPr>
+              <w:rFonts w:asciiTheme="minorHAnsi" w:eastAsiaTheme="minorEastAsia" w:hAnsiTheme="minorHAnsi" w:cstheme="minorBidi"/>
+              <w:b w:val="0"/>
               <w:noProof/>
+              <w:sz w:val="24"/>
+              <w:szCs w:val="24"/>
+              <w:lang w:val="en-HK"/>
             </w:rPr>
           </w:pPr>
-          <w:hyperlink w:anchor="_Toc104803813" w:history="1">
+          <w:hyperlink w:anchor="_Toc105666342" w:history="1">
             <w:r>
               <w:rPr>
                 <w:rStyle w:val="Hyperlink"/>
@@ -93,10 +104,15 @@
               <w:tab w:val="right" w:leader="dot" w:pos="9350"/>
             </w:tabs>
             <w:rPr>
+              <w:rFonts w:asciiTheme="minorHAnsi" w:eastAsiaTheme="minorEastAsia" w:hAnsiTheme="minorHAnsi" w:cstheme="minorBidi"/>
+              <w:b w:val="0"/>
               <w:noProof/>
+              <w:sz w:val="24"/>
+              <w:szCs w:val="24"/>
+              <w:lang w:val="en-HK"/>
             </w:rPr>
           </w:pPr>
-          <w:hyperlink w:anchor="_Toc104803814" w:history="1">
+          <w:hyperlink w:anchor="_Toc105666343" w:history="1">
             <w:r>
               <w:rPr>
                 <w:rStyle w:val="Hyperlink"/>
@@ -113,17 +129,516 @@
               <w:tab w:val="right" w:leader="dot" w:pos="9350"/>
             </w:tabs>
             <w:rPr>
+              <w:rFonts w:asciiTheme="minorHAnsi" w:eastAsiaTheme="minorEastAsia" w:hAnsiTheme="minorHAnsi" w:cstheme="minorBidi"/>
+              <w:b w:val="0"/>
               <w:noProof/>
-              <w:lang w:val="en-US" w:eastAsia="zh-TW"/>
+              <w:sz w:val="24"/>
+              <w:szCs w:val="24"/>
+              <w:lang w:val="en-HK"/>
             </w:rPr>
           </w:pPr>
-          <w:hyperlink w:anchor="_Toc104803815" w:history="1">
+          <w:hyperlink w:anchor="_Toc105666344" w:history="1">
             <w:r>
               <w:rPr>
                 <w:rStyle w:val="Hyperlink"/>
                 <w:noProof/>
               </w:rPr>
               <w:t>Gradients</w:t>
+            </w:r>
+          </w:hyperlink>
+        </w:p>
+        <w:p>
+          <w:pPr>
+            <w:pStyle w:val="TOC3"/>
+            <w:tabs>
+              <w:tab w:val="right" w:leader="dot" w:pos="9350"/>
+            </w:tabs>
+            <w:rPr>
+              <w:rFonts w:asciiTheme="minorHAnsi" w:eastAsiaTheme="minorEastAsia" w:hAnsiTheme="minorHAnsi" w:cstheme="minorBidi"/>
+              <w:b w:val="0"/>
+              <w:noProof/>
+              <w:sz w:val="24"/>
+              <w:szCs w:val="24"/>
+              <w:lang w:val="en-HK"/>
+            </w:rPr>
+          </w:pPr>
+          <w:hyperlink w:anchor="_Toc105666345" w:history="1">
+            <w:r>
+              <w:rPr>
+                <w:rStyle w:val="Hyperlink"/>
+                <w:noProof/>
+                <w:lang w:eastAsia="zh-TW"/>
+              </w:rPr>
+              <w:t>Worked Example 2</w:t>
+            </w:r>
+          </w:hyperlink>
+        </w:p>
+        <w:p>
+          <w:pPr>
+            <w:pStyle w:val="TOC2"/>
+            <w:tabs>
+              <w:tab w:val="right" w:leader="dot" w:pos="9350"/>
+            </w:tabs>
+            <w:rPr>
+              <w:rFonts w:asciiTheme="minorHAnsi" w:eastAsiaTheme="minorEastAsia" w:hAnsiTheme="minorHAnsi" w:cstheme="minorBidi"/>
+              <w:b w:val="0"/>
+              <w:noProof/>
+              <w:sz w:val="24"/>
+              <w:szCs w:val="24"/>
+              <w:lang w:val="en-HK"/>
+            </w:rPr>
+          </w:pPr>
+          <w:hyperlink w:anchor="_Toc105666346" w:history="1">
+            <w:r>
+              <w:rPr>
+                <w:rStyle w:val="Hyperlink"/>
+                <w:noProof/>
+                <w:lang w:val="en-US" w:eastAsia="zh-TW"/>
+              </w:rPr>
+              <w:t>Angles of Elevation and Depression</w:t>
+            </w:r>
+          </w:hyperlink>
+        </w:p>
+        <w:p>
+          <w:pPr>
+            <w:pStyle w:val="TOC3"/>
+            <w:tabs>
+              <w:tab w:val="right" w:leader="dot" w:pos="9350"/>
+            </w:tabs>
+            <w:rPr>
+              <w:rFonts w:asciiTheme="minorHAnsi" w:eastAsiaTheme="minorEastAsia" w:hAnsiTheme="minorHAnsi" w:cstheme="minorBidi"/>
+              <w:b w:val="0"/>
+              <w:noProof/>
+              <w:sz w:val="24"/>
+              <w:szCs w:val="24"/>
+              <w:lang w:val="en-HK"/>
+            </w:rPr>
+          </w:pPr>
+          <w:hyperlink w:anchor="_Toc105666347" w:history="1">
+            <w:r>
+              <w:rPr>
+                <w:rStyle w:val="Hyperlink"/>
+                <w:noProof/>
+                <w:lang w:val="en-US" w:eastAsia="zh-TW"/>
+              </w:rPr>
+              <w:t>Exercise 1</w:t>
+            </w:r>
+          </w:hyperlink>
+        </w:p>
+        <w:p>
+          <w:pPr>
+            <w:pStyle w:val="TOC2"/>
+            <w:tabs>
+              <w:tab w:val="right" w:leader="dot" w:pos="9350"/>
+            </w:tabs>
+            <w:rPr>
+              <w:rFonts w:asciiTheme="minorHAnsi" w:eastAsiaTheme="minorEastAsia" w:hAnsiTheme="minorHAnsi" w:cstheme="minorBidi"/>
+              <w:b w:val="0"/>
+              <w:noProof/>
+              <w:sz w:val="24"/>
+              <w:szCs w:val="24"/>
+              <w:lang w:val="en-HK"/>
+            </w:rPr>
+          </w:pPr>
+          <w:hyperlink w:anchor="_Toc105666348" w:history="1">
+            <w:r>
+              <w:rPr>
+                <w:rStyle w:val="Hyperlink"/>
+                <w:noProof/>
+                <w:lang w:val="en-US" w:eastAsia="zh-TW"/>
+              </w:rPr>
+              <w:t>Bearings</w:t>
+            </w:r>
+          </w:hyperlink>
+        </w:p>
+        <w:p>
+          <w:pPr>
+            <w:pStyle w:val="TOC3"/>
+            <w:tabs>
+              <w:tab w:val="right" w:leader="dot" w:pos="9350"/>
+            </w:tabs>
+            <w:rPr>
+              <w:rFonts w:asciiTheme="minorHAnsi" w:eastAsiaTheme="minorEastAsia" w:hAnsiTheme="minorHAnsi" w:cstheme="minorBidi"/>
+              <w:b w:val="0"/>
+              <w:noProof/>
+              <w:sz w:val="24"/>
+              <w:szCs w:val="24"/>
+              <w:lang w:val="en-HK"/>
+            </w:rPr>
+          </w:pPr>
+          <w:hyperlink w:anchor="_Toc105666349" w:history="1">
+            <w:r>
+              <w:rPr>
+                <w:rStyle w:val="Hyperlink"/>
+                <w:noProof/>
+                <w:lang w:val="en-US" w:eastAsia="zh-TW"/>
+              </w:rPr>
+              <w:t>Compass Bearing</w:t>
+            </w:r>
+          </w:hyperlink>
+        </w:p>
+        <w:p>
+          <w:pPr>
+            <w:pStyle w:val="TOC3"/>
+            <w:tabs>
+              <w:tab w:val="right" w:leader="dot" w:pos="9350"/>
+            </w:tabs>
+            <w:rPr>
+              <w:rFonts w:asciiTheme="minorHAnsi" w:eastAsiaTheme="minorEastAsia" w:hAnsiTheme="minorHAnsi" w:cstheme="minorBidi"/>
+              <w:b w:val="0"/>
+              <w:noProof/>
+              <w:sz w:val="24"/>
+              <w:szCs w:val="24"/>
+              <w:lang w:val="en-HK"/>
+            </w:rPr>
+          </w:pPr>
+          <w:hyperlink w:anchor="_Toc105666350" w:history="1">
+            <w:r>
+              <w:rPr>
+                <w:rStyle w:val="Hyperlink"/>
+                <w:noProof/>
+                <w:lang w:val="en-US" w:eastAsia="zh-TW"/>
+              </w:rPr>
+              <w:t>True Bearing</w:t>
+            </w:r>
+          </w:hyperlink>
+        </w:p>
+        <w:p>
+          <w:pPr>
+            <w:pStyle w:val="TOC3"/>
+            <w:tabs>
+              <w:tab w:val="right" w:leader="dot" w:pos="9350"/>
+            </w:tabs>
+            <w:rPr>
+              <w:rFonts w:asciiTheme="minorHAnsi" w:eastAsiaTheme="minorEastAsia" w:hAnsiTheme="minorHAnsi" w:cstheme="minorBidi"/>
+              <w:b w:val="0"/>
+              <w:noProof/>
+              <w:sz w:val="24"/>
+              <w:szCs w:val="24"/>
+              <w:lang w:val="en-HK"/>
+            </w:rPr>
+          </w:pPr>
+          <w:hyperlink w:anchor="_Toc105666351" w:history="1">
+            <w:r>
+              <w:rPr>
+                <w:rStyle w:val="Hyperlink"/>
+                <w:noProof/>
+                <w:lang w:val="en-US" w:eastAsia="zh-TW"/>
+              </w:rPr>
+              <w:t>Exercise 2</w:t>
+            </w:r>
+          </w:hyperlink>
+        </w:p>
+        <w:p>
+          <w:pPr>
+            <w:pStyle w:val="TOC1"/>
+            <w:tabs>
+              <w:tab w:val="right" w:leader="dot" w:pos="9350"/>
+            </w:tabs>
+            <w:rPr>
+              <w:rFonts w:asciiTheme="minorHAnsi" w:eastAsiaTheme="minorEastAsia" w:hAnsiTheme="minorHAnsi" w:cstheme="minorBidi"/>
+              <w:b w:val="0"/>
+              <w:noProof/>
+              <w:sz w:val="24"/>
+              <w:szCs w:val="24"/>
+              <w:lang w:val="en-HK"/>
+            </w:rPr>
+          </w:pPr>
+          <w:hyperlink w:anchor="_Toc105666352" w:history="1">
+            <w:r>
+              <w:rPr>
+                <w:rStyle w:val="Hyperlink"/>
+                <w:bCs/>
+                <w:noProof/>
+                <w:lang w:val="en-US" w:eastAsia="zh-TW"/>
+              </w:rPr>
+              <w:t>Probability</w:t>
+            </w:r>
+          </w:hyperlink>
+        </w:p>
+        <w:p>
+          <w:pPr>
+            <w:pStyle w:val="TOC2"/>
+            <w:tabs>
+              <w:tab w:val="right" w:leader="dot" w:pos="9350"/>
+            </w:tabs>
+            <w:rPr>
+              <w:rFonts w:asciiTheme="minorHAnsi" w:eastAsiaTheme="minorEastAsia" w:hAnsiTheme="minorHAnsi" w:cstheme="minorBidi"/>
+              <w:b w:val="0"/>
+              <w:noProof/>
+              <w:sz w:val="24"/>
+              <w:szCs w:val="24"/>
+              <w:lang w:val="en-HK"/>
+            </w:rPr>
+          </w:pPr>
+          <w:hyperlink w:anchor="_Toc105666353" w:history="1">
+            <w:r>
+              <w:rPr>
+                <w:rStyle w:val="Hyperlink"/>
+                <w:noProof/>
+                <w:lang w:val="en-US" w:eastAsia="zh-TW"/>
+              </w:rPr>
+              <w:t>Theoretical Probability</w:t>
+            </w:r>
+          </w:hyperlink>
+        </w:p>
+        <w:p>
+          <w:pPr>
+            <w:pStyle w:val="TOC3"/>
+            <w:tabs>
+              <w:tab w:val="right" w:leader="dot" w:pos="9350"/>
+            </w:tabs>
+            <w:rPr>
+              <w:rFonts w:asciiTheme="minorHAnsi" w:eastAsiaTheme="minorEastAsia" w:hAnsiTheme="minorHAnsi" w:cstheme="minorBidi"/>
+              <w:b w:val="0"/>
+              <w:noProof/>
+              <w:sz w:val="24"/>
+              <w:szCs w:val="24"/>
+              <w:lang w:val="en-HK"/>
+            </w:rPr>
+          </w:pPr>
+          <w:hyperlink w:anchor="_Toc105666354" w:history="1">
+            <w:r>
+              <w:rPr>
+                <w:rStyle w:val="Hyperlink"/>
+                <w:noProof/>
+                <w:lang w:val="en-US" w:eastAsia="zh-TW"/>
+              </w:rPr>
+              <w:t>Tree Diagrams</w:t>
+            </w:r>
+          </w:hyperlink>
+        </w:p>
+        <w:p>
+          <w:pPr>
+            <w:pStyle w:val="TOC3"/>
+            <w:tabs>
+              <w:tab w:val="right" w:leader="dot" w:pos="9350"/>
+            </w:tabs>
+            <w:rPr>
+              <w:rFonts w:asciiTheme="minorHAnsi" w:eastAsiaTheme="minorEastAsia" w:hAnsiTheme="minorHAnsi" w:cstheme="minorBidi"/>
+              <w:b w:val="0"/>
+              <w:noProof/>
+              <w:sz w:val="24"/>
+              <w:szCs w:val="24"/>
+              <w:lang w:val="en-HK"/>
+            </w:rPr>
+          </w:pPr>
+          <w:hyperlink w:anchor="_Toc105666355" w:history="1">
+            <w:r>
+              <w:rPr>
+                <w:rStyle w:val="Hyperlink"/>
+                <w:noProof/>
+                <w:lang w:val="en-US" w:eastAsia="zh-TW"/>
+              </w:rPr>
+              <w:t>Table</w:t>
+            </w:r>
+          </w:hyperlink>
+        </w:p>
+        <w:p>
+          <w:pPr>
+            <w:pStyle w:val="TOC3"/>
+            <w:tabs>
+              <w:tab w:val="right" w:leader="dot" w:pos="9350"/>
+            </w:tabs>
+            <w:rPr>
+              <w:rFonts w:asciiTheme="minorHAnsi" w:eastAsiaTheme="minorEastAsia" w:hAnsiTheme="minorHAnsi" w:cstheme="minorBidi"/>
+              <w:b w:val="0"/>
+              <w:noProof/>
+              <w:sz w:val="24"/>
+              <w:szCs w:val="24"/>
+              <w:lang w:val="en-HK"/>
+            </w:rPr>
+          </w:pPr>
+          <w:hyperlink w:anchor="_Toc105666356" w:history="1">
+            <w:r>
+              <w:rPr>
+                <w:rStyle w:val="Hyperlink"/>
+                <w:noProof/>
+                <w:lang w:val="en-US" w:eastAsia="zh-TW"/>
+              </w:rPr>
+              <w:t>Worked Example 3</w:t>
+            </w:r>
+          </w:hyperlink>
+        </w:p>
+        <w:p>
+          <w:pPr>
+            <w:pStyle w:val="TOC2"/>
+            <w:tabs>
+              <w:tab w:val="right" w:leader="dot" w:pos="9350"/>
+            </w:tabs>
+            <w:rPr>
+              <w:rFonts w:asciiTheme="minorHAnsi" w:eastAsiaTheme="minorEastAsia" w:hAnsiTheme="minorHAnsi" w:cstheme="minorBidi"/>
+              <w:b w:val="0"/>
+              <w:noProof/>
+              <w:sz w:val="24"/>
+              <w:szCs w:val="24"/>
+              <w:lang w:val="en-HK"/>
+            </w:rPr>
+          </w:pPr>
+          <w:hyperlink w:anchor="_Toc105666357" w:history="1">
+            <w:r>
+              <w:rPr>
+                <w:rStyle w:val="Hyperlink"/>
+                <w:noProof/>
+                <w:lang w:val="en-US" w:eastAsia="zh-TW"/>
+              </w:rPr>
+              <w:t>Geometry Problems</w:t>
+            </w:r>
+          </w:hyperlink>
+        </w:p>
+        <w:p>
+          <w:pPr>
+            <w:pStyle w:val="TOC3"/>
+            <w:tabs>
+              <w:tab w:val="right" w:leader="dot" w:pos="9350"/>
+            </w:tabs>
+            <w:rPr>
+              <w:rFonts w:asciiTheme="minorHAnsi" w:eastAsiaTheme="minorEastAsia" w:hAnsiTheme="minorHAnsi" w:cstheme="minorBidi"/>
+              <w:b w:val="0"/>
+              <w:noProof/>
+              <w:sz w:val="24"/>
+              <w:szCs w:val="24"/>
+              <w:lang w:val="en-HK"/>
+            </w:rPr>
+          </w:pPr>
+          <w:hyperlink w:anchor="_Toc105666358" w:history="1">
+            <w:r>
+              <w:rPr>
+                <w:rStyle w:val="Hyperlink"/>
+                <w:noProof/>
+                <w:lang w:val="en-US" w:eastAsia="zh-TW"/>
+              </w:rPr>
+              <w:t>Worked Example 4</w:t>
+            </w:r>
+          </w:hyperlink>
+        </w:p>
+        <w:p>
+          <w:pPr>
+            <w:pStyle w:val="TOC3"/>
+            <w:tabs>
+              <w:tab w:val="right" w:leader="dot" w:pos="9350"/>
+            </w:tabs>
+            <w:rPr>
+              <w:rFonts w:asciiTheme="minorHAnsi" w:eastAsiaTheme="minorEastAsia" w:hAnsiTheme="minorHAnsi" w:cstheme="minorBidi"/>
+              <w:b w:val="0"/>
+              <w:noProof/>
+              <w:sz w:val="24"/>
+              <w:szCs w:val="24"/>
+              <w:lang w:val="en-HK"/>
+            </w:rPr>
+          </w:pPr>
+          <w:hyperlink w:anchor="_Toc105666359" w:history="1">
+            <w:r>
+              <w:rPr>
+                <w:rStyle w:val="Hyperlink"/>
+                <w:noProof/>
+                <w:lang w:val="en-US" w:eastAsia="zh-TW"/>
+              </w:rPr>
+              <w:t>Exercise 3</w:t>
+            </w:r>
+          </w:hyperlink>
+        </w:p>
+        <w:p>
+          <w:pPr>
+            <w:pStyle w:val="TOC2"/>
+            <w:tabs>
+              <w:tab w:val="right" w:leader="dot" w:pos="9350"/>
+            </w:tabs>
+            <w:rPr>
+              <w:rFonts w:asciiTheme="minorHAnsi" w:eastAsiaTheme="minorEastAsia" w:hAnsiTheme="minorHAnsi" w:cstheme="minorBidi"/>
+              <w:b w:val="0"/>
+              <w:noProof/>
+              <w:sz w:val="24"/>
+              <w:szCs w:val="24"/>
+              <w:lang w:val="en-HK"/>
+            </w:rPr>
+          </w:pPr>
+          <w:hyperlink w:anchor="_Toc105666360" w:history="1">
+            <w:r>
+              <w:rPr>
+                <w:rStyle w:val="Hyperlink"/>
+                <w:noProof/>
+                <w:lang w:val="en-US" w:eastAsia="zh-TW"/>
+              </w:rPr>
+              <w:t>Experimental Probability</w:t>
+            </w:r>
+          </w:hyperlink>
+        </w:p>
+        <w:p>
+          <w:pPr>
+            <w:pStyle w:val="TOC3"/>
+            <w:tabs>
+              <w:tab w:val="right" w:leader="dot" w:pos="9350"/>
+            </w:tabs>
+            <w:rPr>
+              <w:rFonts w:asciiTheme="minorHAnsi" w:eastAsiaTheme="minorEastAsia" w:hAnsiTheme="minorHAnsi" w:cstheme="minorBidi"/>
+              <w:b w:val="0"/>
+              <w:noProof/>
+              <w:sz w:val="24"/>
+              <w:szCs w:val="24"/>
+              <w:lang w:val="en-HK"/>
+            </w:rPr>
+          </w:pPr>
+          <w:hyperlink w:anchor="_Toc105666361" w:history="1">
+            <w:r>
+              <w:rPr>
+                <w:rStyle w:val="Hyperlink"/>
+                <w:noProof/>
+                <w:lang w:val="en-US" w:eastAsia="zh-TW"/>
+              </w:rPr>
+              <w:t>Exercise 4</w:t>
+            </w:r>
+          </w:hyperlink>
+        </w:p>
+        <w:p>
+          <w:pPr>
+            <w:pStyle w:val="TOC2"/>
+            <w:tabs>
+              <w:tab w:val="right" w:leader="dot" w:pos="9350"/>
+            </w:tabs>
+            <w:rPr>
+              <w:rFonts w:asciiTheme="minorHAnsi" w:eastAsiaTheme="minorEastAsia" w:hAnsiTheme="minorHAnsi" w:cstheme="minorBidi"/>
+              <w:b w:val="0"/>
+              <w:noProof/>
+              <w:sz w:val="24"/>
+              <w:szCs w:val="24"/>
+              <w:lang w:val="en-HK"/>
+            </w:rPr>
+          </w:pPr>
+          <w:hyperlink w:anchor="_Toc105666362" w:history="1">
+            <w:r>
+              <w:rPr>
+                <w:rStyle w:val="Hyperlink"/>
+                <w:noProof/>
+                <w:lang w:val="en-US" w:eastAsia="zh-TW"/>
+              </w:rPr>
+              <w:t>Expected Value</w:t>
+            </w:r>
+          </w:hyperlink>
+        </w:p>
+        <w:p>
+          <w:pPr>
+            <w:pStyle w:val="TOC3"/>
+            <w:tabs>
+              <w:tab w:val="right" w:leader="dot" w:pos="9350"/>
+            </w:tabs>
+            <w:rPr>
+              <w:rFonts w:asciiTheme="minorHAnsi" w:eastAsiaTheme="minorEastAsia" w:hAnsiTheme="minorHAnsi" w:cstheme="minorBidi"/>
+              <w:b w:val="0"/>
+              <w:noProof/>
+              <w:sz w:val="24"/>
+              <w:szCs w:val="24"/>
+              <w:lang w:val="en-HK"/>
+            </w:rPr>
+          </w:pPr>
+          <w:hyperlink w:anchor="_Toc105666363" w:history="1">
+            <w:r>
+              <w:rPr>
+                <w:rStyle w:val="Hyperlink"/>
+                <w:noProof/>
+                <w:lang w:val="en-US" w:eastAsia="zh-TW"/>
+              </w:rPr>
+              <w:t>Exercise 5</w:t>
             </w:r>
           </w:hyperlink>
         </w:p>
@@ -146,7 +661,7 @@
       <w:pPr>
         <w:pStyle w:val="Heading1"/>
       </w:pPr>
-      <w:bookmarkStart w:id="0" w:name="_Toc104803812"/>
+      <w:bookmarkStart w:id="0" w:name="_Toc105666341"/>
       <w:r>
         <w:t>Applications in Trigonometry</w:t>
       </w:r>
@@ -156,7 +671,7 @@
       <w:pPr>
         <w:pStyle w:val="Heading2"/>
       </w:pPr>
-      <w:bookmarkStart w:id="1" w:name="_Toc104803813"/>
+      <w:bookmarkStart w:id="1" w:name="_Toc105666342"/>
       <w:r>
         <w:t>Trigonometric Ratios of Special Angles</w:t>
       </w:r>
@@ -209,6 +724,7 @@
                   <w:rPr>
                     <w:rFonts w:ascii="Cambria Math" w:eastAsia="Cambria Math" w:hAnsi="Cambria Math" w:cs="Cambria Math"/>
                   </w:rPr>
+                  <w:lastRenderedPageBreak/>
                   <m:t>30°</m:t>
                 </m:r>
               </m:oMath>
@@ -926,9 +1442,15 @@
       </w:pPr>
       <w:r>
         <w:rPr>
-          <w:b w:val="0"/>
-        </w:rPr>
-        <w:t xml:space="preserve">Note that </w:t>
+          <w:bCs/>
+        </w:rPr>
+        <w:t>Note</w:t>
+      </w:r>
+      <w:r>
+        <w:rPr>
+          <w:b w:val="0"/>
+        </w:rPr>
+        <w:t xml:space="preserve"> that </w:t>
       </w:r>
       <m:oMath>
         <m:box>
@@ -1082,16 +1604,7 @@
           <w:rPr>
             <w:rFonts w:ascii="Cambria Math" w:eastAsia="Cambria Math" w:hAnsi="Cambria Math" w:cs="Cambria Math"/>
           </w:rPr>
-          <m:t>=</m:t>
-        </m:r>
-        <m:r>
-          <m:rPr>
-            <m:sty m:val="bi"/>
-          </m:rPr>
-          <w:rPr>
-            <w:rFonts w:ascii="Cambria Math" w:eastAsia="Cambria Math" w:hAnsi="Cambria Math" w:cs="Cambria Math"/>
-          </w:rPr>
-          <m:t>sin</m:t>
+          <m:t>=sin</m:t>
         </m:r>
         <m:r>
           <m:rPr>
@@ -1289,6 +1802,9 @@
           </m:fName>
           <m:e>
             <m:r>
+              <m:rPr>
+                <m:sty m:val="bi"/>
+              </m:rPr>
               <w:rPr>
                 <w:rFonts w:ascii="Cambria Math" w:hAnsi="Cambria Math"/>
               </w:rPr>
@@ -1393,7 +1909,19 @@
         <w:rPr>
           <w:b w:val="0"/>
         </w:rPr>
-        <w:t>. Also note that</w:t>
+        <w:t xml:space="preserve">. Also </w:t>
+      </w:r>
+      <w:r>
+        <w:rPr>
+          <w:bCs/>
+        </w:rPr>
+        <w:t>note</w:t>
+      </w:r>
+      <w:r>
+        <w:rPr>
+          <w:b w:val="0"/>
+        </w:rPr>
+        <w:t xml:space="preserve"> that</w:t>
       </w:r>
       <w:r>
         <w:rPr>
@@ -1458,7 +1986,16 @@
           <w:rPr>
             <w:rFonts w:ascii="Cambria Math" w:eastAsia="Cambria Math" w:hAnsi="Cambria Math" w:cs="Cambria Math"/>
           </w:rPr>
-          <m:t>tan45=</m:t>
+          <m:t>tan</m:t>
+        </m:r>
+        <m:r>
+          <m:rPr>
+            <m:sty m:val="bi"/>
+          </m:rPr>
+          <w:rPr>
+            <w:rFonts w:ascii="Cambria Math" w:eastAsia="Cambria Math" w:hAnsi="Cambria Math" w:cs="Cambria Math"/>
+          </w:rPr>
+          <m:t>45=</m:t>
         </m:r>
         <m:f>
           <m:fPr>
@@ -1476,7 +2013,16 @@
               <w:rPr>
                 <w:rFonts w:ascii="Cambria Math" w:eastAsia="Cambria Math" w:hAnsi="Cambria Math" w:cs="Cambria Math"/>
               </w:rPr>
-              <m:t>sin45</m:t>
+              <m:t>sin</m:t>
+            </m:r>
+            <m:r>
+              <m:rPr>
+                <m:sty m:val="bi"/>
+              </m:rPr>
+              <w:rPr>
+                <w:rFonts w:ascii="Cambria Math" w:eastAsia="Cambria Math" w:hAnsi="Cambria Math" w:cs="Cambria Math"/>
+              </w:rPr>
+              <m:t>45</m:t>
             </m:r>
           </m:num>
           <m:den>
@@ -1487,7 +2033,16 @@
               <w:rPr>
                 <w:rFonts w:ascii="Cambria Math" w:eastAsia="Cambria Math" w:hAnsi="Cambria Math" w:cs="Cambria Math"/>
               </w:rPr>
-              <m:t>cos45</m:t>
+              <m:t>cos</m:t>
+            </m:r>
+            <m:r>
+              <m:rPr>
+                <m:sty m:val="bi"/>
+              </m:rPr>
+              <w:rPr>
+                <w:rFonts w:ascii="Cambria Math" w:eastAsia="Cambria Math" w:hAnsi="Cambria Math" w:cs="Cambria Math"/>
+              </w:rPr>
+              <m:t>45</m:t>
             </m:r>
           </m:den>
         </m:f>
@@ -1622,7 +2177,7 @@
       <w:pPr>
         <w:pStyle w:val="Heading3"/>
       </w:pPr>
-      <w:bookmarkStart w:id="2" w:name="_Toc104803814"/>
+      <w:bookmarkStart w:id="2" w:name="_Toc105666343"/>
       <w:r>
         <w:t>Worded Example 1</w:t>
       </w:r>
@@ -1945,29 +2500,6 @@
             </w:rPr>
             <m:t>AC=12</m:t>
           </m:r>
-          <m:box>
-            <m:boxPr>
-              <m:opEmu m:val="1"/>
-              <m:ctrlPr>
-                <w:rPr>
-                  <w:rFonts w:ascii="Cambria Math" w:eastAsia="Cambria Math" w:hAnsi="Cambria Math" w:cs="Cambria Math"/>
-                  <w:color w:val="FF0000"/>
-                </w:rPr>
-              </m:ctrlPr>
-            </m:boxPr>
-            <m:e>
-              <m:r>
-                <m:rPr>
-                  <m:sty m:val="bi"/>
-                </m:rPr>
-                <w:rPr>
-                  <w:rFonts w:ascii="Cambria Math" w:eastAsia="Cambria Math" w:hAnsi="Cambria Math" w:cs="Cambria Math"/>
-                  <w:color w:val="FF0000"/>
-                </w:rPr>
-                <m:t>sin</m:t>
-              </m:r>
-            </m:e>
-          </m:box>
           <m:r>
             <m:rPr>
               <m:sty m:val="bi"/>
@@ -2105,7 +2637,6 @@
               <w:rFonts w:ascii="Cambria Math" w:eastAsia="Cambria Math" w:hAnsi="Cambria Math" w:cs="Cambria Math"/>
               <w:color w:val="FF0000"/>
             </w:rPr>
-            <w:lastRenderedPageBreak/>
             <m:t>BC=12 cos</m:t>
           </m:r>
           <m:sSup>
@@ -2627,7 +3158,7 @@
       <w:pPr>
         <w:pStyle w:val="Heading2"/>
       </w:pPr>
-      <w:bookmarkStart w:id="3" w:name="_Toc104803815"/>
+      <w:bookmarkStart w:id="3" w:name="_Toc105666344"/>
       <w:r>
         <w:t>Gradients</w:t>
       </w:r>
@@ -2649,6 +3180,9 @@
       </w:r>
       <m:oMath>
         <m:r>
+          <m:rPr>
+            <m:sty m:val="bi"/>
+          </m:rPr>
           <w:rPr>
             <w:rFonts w:ascii="Cambria Math" w:hAnsi="Cambria Math"/>
             <w:lang w:val="en-US" w:eastAsia="zh-TW"/>
@@ -2664,6 +3198,9 @@
       </w:r>
       <m:oMath>
         <m:r>
+          <m:rPr>
+            <m:sty m:val="bi"/>
+          </m:rPr>
           <w:rPr>
             <w:rFonts w:ascii="Cambria Math" w:hAnsi="Cambria Math"/>
           </w:rPr>
@@ -2684,6 +3221,9 @@
       </w:r>
       <m:oMath>
         <m:r>
+          <m:rPr>
+            <m:sty m:val="bi"/>
+          </m:rPr>
           <w:rPr>
             <w:rFonts w:ascii="Cambria Math" w:hAnsi="Cambria Math"/>
           </w:rPr>
@@ -2715,35 +3255,7 @@
               <w:rFonts w:ascii="Cambria Math" w:hAnsi="Cambria Math"/>
               <w:lang w:eastAsia="zh-TW"/>
             </w:rPr>
-            <m:t>Gradient</m:t>
-          </m:r>
-          <m:r>
-            <w:rPr>
-              <w:rFonts w:ascii="Cambria Math" w:hAnsi="Cambria Math"/>
-              <w:lang w:eastAsia="zh-TW"/>
-            </w:rPr>
-            <m:t xml:space="preserve"> </m:t>
-          </m:r>
-          <m:r>
-            <w:rPr>
-              <w:rFonts w:ascii="Cambria Math" w:hAnsi="Cambria Math"/>
-              <w:lang w:eastAsia="zh-TW"/>
-            </w:rPr>
-            <m:t>of</m:t>
-          </m:r>
-          <m:r>
-            <w:rPr>
-              <w:rFonts w:ascii="Cambria Math" w:hAnsi="Cambria Math"/>
-              <w:lang w:eastAsia="zh-TW"/>
-            </w:rPr>
-            <m:t xml:space="preserve"> </m:t>
-          </m:r>
-          <m:r>
-            <w:rPr>
-              <w:rFonts w:ascii="Cambria Math" w:hAnsi="Cambria Math"/>
-              <w:lang w:eastAsia="zh-TW"/>
-            </w:rPr>
-            <m:t>AB=</m:t>
+            <m:t>Gradient of AB=</m:t>
           </m:r>
           <m:f>
             <m:fPr>
@@ -2757,6 +3269,9 @@
             </m:fPr>
             <m:num>
               <m:r>
+                <m:rPr>
+                  <m:sty m:val="bi"/>
+                </m:rPr>
                 <w:rPr>
                   <w:rFonts w:ascii="Cambria Math" w:hAnsi="Cambria Math"/>
                   <w:lang w:eastAsia="zh-TW"/>
@@ -2774,6 +3289,9 @@
             </m:num>
             <m:den>
               <m:r>
+                <m:rPr>
+                  <m:sty m:val="bi"/>
+                </m:rPr>
                 <w:rPr>
                   <w:rFonts w:ascii="Cambria Math" w:hAnsi="Cambria Math"/>
                   <w:lang w:eastAsia="zh-TW"/>
@@ -2807,6 +3325,9 @@
       </w:r>
       <m:oMath>
         <m:r>
+          <m:rPr>
+            <m:sty m:val="bi"/>
+          </m:rPr>
           <w:rPr>
             <w:rFonts w:ascii="Cambria Math" w:hAnsi="Cambria Math"/>
           </w:rPr>
@@ -2831,6 +3352,9 @@
           </m:fPr>
           <m:num>
             <m:r>
+              <m:rPr>
+                <m:sty m:val="bi"/>
+              </m:rPr>
               <w:rPr>
                 <w:rFonts w:ascii="Cambria Math" w:hAnsi="Cambria Math"/>
               </w:rPr>
@@ -2846,6 +3370,9 @@
           </m:num>
           <m:den>
             <m:r>
+              <m:rPr>
+                <m:sty m:val="bi"/>
+              </m:rPr>
               <w:rPr>
                 <w:rFonts w:ascii="Cambria Math" w:hAnsi="Cambria Math"/>
               </w:rPr>
@@ -2887,54 +3414,7877 @@
       </w:pPr>
       <w:r>
         <w:rPr>
-          <w:bCs/>
+          <w:b w:val="0"/>
           <w:iCs/>
           <w:lang w:eastAsia="zh-TW"/>
         </w:rPr>
-        <w:t xml:space="preserve">Inclination </w:t>
-      </w:r>
-      <w:r>
-        <w:rPr>
-          <w:b w:val="0"/>
+        <w:lastRenderedPageBreak/>
+        <w:t xml:space="preserve">The </w:t>
+      </w:r>
+      <w:r>
+        <w:rPr>
+          <w:bCs/>
           <w:iCs/>
           <w:lang w:eastAsia="zh-TW"/>
         </w:rPr>
-        <w:t>is the angle between the inclined plane and the horizontal plane.</w:t>
-      </w:r>
-      <w:r>
-        <w:rPr>
-          <w:b w:val="0"/>
+        <w:t>i</w:t>
+      </w:r>
+      <w:r>
+        <w:rPr>
+          <w:bCs/>
           <w:iCs/>
           <w:lang w:eastAsia="zh-TW"/>
         </w:rPr>
-        <w:t xml:space="preserve"> The gradient can be found given the inclination and vice versa. </w:t>
+        <w:t xml:space="preserve">nclination </w:t>
+      </w:r>
+      <w:r>
+        <w:rPr>
+          <w:b w:val="0"/>
+          <w:iCs/>
+          <w:lang w:eastAsia="zh-TW"/>
+        </w:rPr>
+        <w:t xml:space="preserve">of a plane </w:t>
+      </w:r>
+      <w:r>
+        <w:rPr>
+          <w:b w:val="0"/>
+          <w:iCs/>
+          <w:lang w:eastAsia="zh-TW"/>
+        </w:rPr>
+        <w:t>is the angle between the inclined plane and the horizontal plane.</w:t>
+      </w:r>
+      <w:r>
+        <w:rPr>
+          <w:b w:val="0"/>
+          <w:iCs/>
+          <w:lang w:eastAsia="zh-TW"/>
+        </w:rPr>
+        <w:t xml:space="preserve"> The gradient can be found given the inclin</w:t>
+      </w:r>
+      <w:r>
+        <w:rPr>
+          <w:b w:val="0"/>
+          <w:iCs/>
+          <w:lang w:eastAsia="zh-TW"/>
+        </w:rPr>
+        <w:t>ation</w:t>
+      </w:r>
+      <w:r>
+        <w:rPr>
+          <w:b w:val="0"/>
+          <w:iCs/>
+          <w:lang w:eastAsia="zh-TW"/>
+        </w:rPr>
+        <w:t xml:space="preserve"> and vice versa.</w:t>
       </w:r>
     </w:p>
     <w:p>
       <w:pPr>
         <w:rPr>
-          <w:rFonts w:hint="eastAsia"/>
           <w:b w:val="0"/>
           <w:iCs/>
           <w:lang w:eastAsia="zh-TW"/>
         </w:rPr>
       </w:pPr>
-      <w:r>
+    </w:p>
+    <w:p>
+      <w:pPr>
         <w:rPr>
           <w:b w:val="0"/>
           <w:iCs/>
           <w:lang w:eastAsia="zh-TW"/>
         </w:rPr>
+      </w:pPr>
+      <w:r>
+        <w:rPr>
+          <w:bCs/>
+          <w:iCs/>
+          <w:lang w:eastAsia="zh-TW"/>
+        </w:rPr>
+        <w:t>Note</w:t>
+      </w:r>
+      <w:r>
+        <w:rPr>
+          <w:b w:val="0"/>
+          <w:iCs/>
+          <w:lang w:eastAsia="zh-TW"/>
+        </w:rPr>
+        <w:t xml:space="preserve"> that on a contour map, the vertical distance between two points is given by counting the contour lines and the horizontal distance is given by measuring the length with conversion according to the scale given.</w:t>
+      </w:r>
+    </w:p>
+    <w:p>
+      <w:pPr>
+        <w:pStyle w:val="Heading3"/>
+        <w:rPr>
+          <w:lang w:eastAsia="zh-TW"/>
+        </w:rPr>
+      </w:pPr>
+      <w:bookmarkStart w:id="4" w:name="_Toc105666345"/>
+      <w:r>
+        <w:rPr>
+          <w:lang w:eastAsia="zh-TW"/>
+        </w:rPr>
+        <w:t>Worked Example 2</w:t>
+      </w:r>
+      <w:bookmarkEnd w:id="4"/>
+    </w:p>
+    <w:p>
+      <w:pPr>
+        <w:rPr>
+          <w:i/>
+          <w:iCs/>
+          <w:lang w:val="en-US" w:eastAsia="zh-TW"/>
+        </w:rPr>
+      </w:pPr>
+      <w:r>
+        <w:rPr>
+          <w:b w:val="0"/>
+          <w:iCs/>
+          <w:noProof/>
+          <w:lang w:eastAsia="zh-TW"/>
+        </w:rPr>
+        <w:drawing>
+          <wp:anchor distT="0" distB="0" distL="114300" distR="114300" simplePos="0" relativeHeight="251659264" behindDoc="1" locked="0" layoutInCell="1" allowOverlap="1" wp14:anchorId="05DF36B6" wp14:editId="7329A0FD">
+            <wp:simplePos x="0" y="0"/>
+            <wp:positionH relativeFrom="column">
+              <wp:posOffset>3478138</wp:posOffset>
+            </wp:positionH>
+            <wp:positionV relativeFrom="paragraph">
+              <wp:posOffset>194898</wp:posOffset>
+            </wp:positionV>
+            <wp:extent cx="2574174" cy="1426845"/>
+            <wp:effectExtent l="0" t="0" r="4445" b="0"/>
+            <wp:wrapNone/>
+            <wp:docPr id="5" name="Picture 5" descr="Chart&#10;&#10;Description automatically generated"/>
+            <wp:cNvGraphicFramePr>
+              <a:graphicFrameLocks xmlns:a="http://schemas.openxmlformats.org/drawingml/2006/main" noChangeAspect="1"/>
+            </wp:cNvGraphicFramePr>
+            <a:graphic xmlns:a="http://schemas.openxmlformats.org/drawingml/2006/main">
+              <a:graphicData uri="http://schemas.openxmlformats.org/drawingml/2006/picture">
+                <pic:pic xmlns:pic="http://schemas.openxmlformats.org/drawingml/2006/picture">
+                  <pic:nvPicPr>
+                    <pic:cNvPr id="5" name="Picture 5" descr="Chart&#10;&#10;Description automatically generated"/>
+                    <pic:cNvPicPr/>
+                  </pic:nvPicPr>
+                  <pic:blipFill>
+                    <a:blip r:embed="rId9" cstate="print">
+                      <a:extLst>
+                        <a:ext uri="{28A0092B-C50C-407E-A947-70E740481C1C}">
+                          <a14:useLocalDpi xmlns:a14="http://schemas.microsoft.com/office/drawing/2010/main" val="0"/>
+                        </a:ext>
+                      </a:extLst>
+                    </a:blip>
+                    <a:stretch>
+                      <a:fillRect/>
+                    </a:stretch>
+                  </pic:blipFill>
+                  <pic:spPr>
+                    <a:xfrm>
+                      <a:off x="0" y="0"/>
+                      <a:ext cx="2585777" cy="1433277"/>
+                    </a:xfrm>
+                    <a:prstGeom prst="rect">
+                      <a:avLst/>
+                    </a:prstGeom>
+                  </pic:spPr>
+                </pic:pic>
+              </a:graphicData>
+            </a:graphic>
+            <wp14:sizeRelH relativeFrom="page">
+              <wp14:pctWidth>0</wp14:pctWidth>
+            </wp14:sizeRelH>
+            <wp14:sizeRelV relativeFrom="page">
+              <wp14:pctHeight>0</wp14:pctHeight>
+            </wp14:sizeRelV>
+          </wp:anchor>
+        </w:drawing>
+      </w:r>
+      <w:r>
+        <w:rPr>
+          <w:b w:val="0"/>
+          <w:bCs/>
+          <w:lang w:eastAsia="zh-TW"/>
+        </w:rPr>
+        <w:t>In the figure, the</w:t>
+      </w:r>
+      <w:r>
+        <w:rPr>
+          <w:b w:val="0"/>
+          <w:bCs/>
+          <w:lang w:eastAsia="zh-TW"/>
+        </w:rPr>
+        <w:t xml:space="preserve"> gradient of plane </w:t>
+      </w:r>
+      <w:r>
+        <w:rPr>
+          <w:i/>
+          <w:iCs/>
+          <w:lang w:eastAsia="zh-TW"/>
+        </w:rPr>
+        <w:t>AD</w:t>
+      </w:r>
+      <w:r>
+        <w:rPr>
+          <w:b w:val="0"/>
+          <w:bCs/>
+          <w:lang w:eastAsia="zh-TW"/>
+        </w:rPr>
+        <w:t xml:space="preserve"> is 1 : 8 and the </w:t>
+      </w:r>
+      <w:r>
+        <w:rPr>
+          <w:b w:val="0"/>
+          <w:bCs/>
+          <w:lang w:eastAsia="zh-TW"/>
+        </w:rPr>
+        <w:t xml:space="preserve">inclination of plane </w:t>
+      </w:r>
+      <w:r>
+        <w:rPr>
+          <w:i/>
+          <w:iCs/>
+          <w:lang w:eastAsia="zh-TW"/>
+        </w:rPr>
+        <w:t>DE</w:t>
+      </w:r>
+      <w:r>
+        <w:rPr>
+          <w:b w:val="0"/>
+          <w:bCs/>
+          <w:i/>
+          <w:iCs/>
+          <w:lang w:eastAsia="zh-TW"/>
+        </w:rPr>
+        <w:t xml:space="preserve"> </w:t>
+      </w:r>
+      <w:r>
+        <w:rPr>
+          <w:b w:val="0"/>
+          <w:bCs/>
+          <w:lang w:eastAsia="zh-TW"/>
+        </w:rPr>
+        <w:t xml:space="preserve">is </w:t>
+      </w:r>
+      <m:oMath>
+        <m:sSup>
+          <m:sSupPr>
+            <m:ctrlPr>
+              <w:rPr>
+                <w:rFonts w:ascii="Cambria Math" w:hAnsi="Cambria Math"/>
+                <w:b w:val="0"/>
+                <w:bCs/>
+                <w:i/>
+                <w:lang w:eastAsia="zh-TW"/>
+              </w:rPr>
+            </m:ctrlPr>
+          </m:sSupPr>
+          <m:e>
+            <m:r>
+              <m:rPr>
+                <m:sty m:val="bi"/>
+              </m:rPr>
+              <w:rPr>
+                <w:rFonts w:ascii="Cambria Math" w:hAnsi="Cambria Math"/>
+                <w:lang w:eastAsia="zh-TW"/>
+              </w:rPr>
+              <m:t>15</m:t>
+            </m:r>
+          </m:e>
+          <m:sup>
+            <m:r>
+              <m:rPr>
+                <m:sty m:val="b"/>
+              </m:rPr>
+              <w:rPr>
+                <w:rFonts w:ascii="Cambria Math" w:hAnsi="Cambria Math"/>
+                <w:lang w:eastAsia="zh-TW"/>
+              </w:rPr>
+              <m:t>∘</m:t>
+            </m:r>
+          </m:sup>
+        </m:sSup>
+      </m:oMath>
+      <w:r>
+        <w:rPr>
+          <w:b w:val="0"/>
+          <w:bCs/>
+          <w:lang w:eastAsia="zh-TW"/>
+        </w:rPr>
+        <w:t xml:space="preserve">. </w:t>
+      </w:r>
+      <w:r>
+        <w:rPr>
+          <w:b w:val="0"/>
+          <w:bCs/>
+          <w:lang w:eastAsia="zh-TW"/>
+        </w:rPr>
+        <w:t xml:space="preserve">If </w:t>
+      </w:r>
+      <w:r>
+        <w:rPr>
+          <w:b w:val="0"/>
+          <w:bCs/>
+          <w:lang w:eastAsia="zh-TW"/>
+        </w:rPr>
+        <w:t>C</w:t>
+      </w:r>
+      <w:r>
+        <w:rPr>
+          <w:b w:val="0"/>
+          <w:bCs/>
+          <w:lang w:eastAsia="zh-TW"/>
+        </w:rPr>
+        <w:t xml:space="preserve"> is the midpoint of </w:t>
+      </w:r>
+      <w:r>
+        <w:rPr>
+          <w:i/>
+          <w:iCs/>
+          <w:lang w:eastAsia="zh-TW"/>
+        </w:rPr>
+        <w:t xml:space="preserve">AC, </w:t>
+      </w:r>
+      <w:r>
+        <w:rPr>
+          <w:b w:val="0"/>
+          <w:bCs/>
+          <w:lang w:eastAsia="zh-TW"/>
+        </w:rPr>
+        <w:t>Find</w:t>
+      </w:r>
+      <w:r>
+        <w:rPr>
+          <w:b w:val="0"/>
+          <w:bCs/>
+          <w:lang w:eastAsia="zh-TW"/>
+        </w:rPr>
+        <w:t xml:space="preserve"> the gradient of plane </w:t>
+      </w:r>
+      <w:r>
+        <w:rPr>
+          <w:i/>
+          <w:iCs/>
+          <w:lang w:eastAsia="zh-TW"/>
+        </w:rPr>
+        <w:t>AE.</w:t>
+      </w:r>
+    </w:p>
+    <w:p>
+      <w:pPr>
+        <w:rPr>
+          <w:b w:val="0"/>
+          <w:bCs/>
+          <w:lang w:val="en-US" w:eastAsia="zh-TW"/>
+        </w:rPr>
+      </w:pPr>
+    </w:p>
+    <w:p>
+      <w:pPr>
+        <w:rPr>
+          <w:b w:val="0"/>
+          <w:bCs/>
+          <w:lang w:val="en-US" w:eastAsia="zh-TW"/>
+        </w:rPr>
+      </w:pPr>
+    </w:p>
+    <w:p>
+      <w:pPr>
+        <w:rPr>
+          <w:b w:val="0"/>
+          <w:bCs/>
+          <w:lang w:val="en-US" w:eastAsia="zh-TW"/>
+        </w:rPr>
+      </w:pPr>
+    </w:p>
+    <w:p>
+      <w:pPr>
+        <w:rPr>
+          <w:b w:val="0"/>
+          <w:bCs/>
+          <w:lang w:val="en-US" w:eastAsia="zh-TW"/>
+        </w:rPr>
+      </w:pPr>
+    </w:p>
+    <w:p>
+      <w:pPr>
+        <w:rPr>
+          <w:b w:val="0"/>
+          <w:bCs/>
+          <w:lang w:val="en-US" w:eastAsia="zh-TW"/>
+        </w:rPr>
+      </w:pPr>
+    </w:p>
+    <w:p>
+      <w:pPr>
+        <w:rPr>
+          <w:b w:val="0"/>
+          <w:bCs/>
+          <w:color w:val="FF0000"/>
+          <w:lang w:val="en-US" w:eastAsia="zh-TW"/>
+        </w:rPr>
+      </w:pPr>
+      <w:r>
+        <w:rPr>
+          <w:b w:val="0"/>
+          <w:bCs/>
+          <w:color w:val="FF0000"/>
+          <w:lang w:val="en-US" w:eastAsia="zh-TW"/>
+        </w:rPr>
+        <w:t>Solution</w:t>
+      </w:r>
+    </w:p>
+    <w:p>
+      <w:pPr>
+        <w:rPr>
+          <w:b w:val="0"/>
+          <w:bCs/>
+          <w:i/>
+          <w:iCs/>
+          <w:color w:val="FF0000"/>
+          <w:lang w:val="en-US" w:eastAsia="zh-TW"/>
+        </w:rPr>
+      </w:pPr>
+      <w:r>
+        <w:rPr>
+          <w:b w:val="0"/>
+          <w:bCs/>
+          <w:color w:val="FF0000"/>
+          <w:lang w:val="en-US" w:eastAsia="zh-TW"/>
+        </w:rPr>
+        <w:t xml:space="preserve">Let </w:t>
+      </w:r>
+      <w:r>
+        <w:rPr>
+          <w:i/>
+          <w:iCs/>
+          <w:color w:val="FF0000"/>
+          <w:lang w:val="en-US" w:eastAsia="zh-TW"/>
+        </w:rPr>
+        <w:t>AC = CB = x</w:t>
+      </w:r>
+      <w:r>
+        <w:rPr>
+          <w:i/>
+          <w:iCs/>
+          <w:color w:val="FF0000"/>
+          <w:lang w:val="en-US" w:eastAsia="zh-TW"/>
+        </w:rPr>
+        <w:t>.</w:t>
+      </w:r>
+    </w:p>
+    <w:p>
+      <w:pPr>
+        <w:rPr>
+          <w:color w:val="FF0000"/>
+          <w:lang w:val="en-US" w:eastAsia="zh-TW"/>
+        </w:rPr>
+      </w:pPr>
+      <w:r>
+        <w:rPr>
+          <w:b w:val="0"/>
+          <w:bCs/>
+          <w:color w:val="FF0000"/>
+          <w:lang w:val="en-US" w:eastAsia="zh-TW"/>
+        </w:rPr>
+        <w:t xml:space="preserve">Height of plane </w:t>
+      </w:r>
+      <w:r>
+        <w:rPr>
+          <w:i/>
+          <w:iCs/>
+          <w:color w:val="FF0000"/>
+          <w:lang w:val="en-US" w:eastAsia="zh-TW"/>
+        </w:rPr>
+        <w:t>AD</w:t>
+      </w:r>
+      <w:r>
+        <w:rPr>
+          <w:b w:val="0"/>
+          <w:bCs/>
+          <w:color w:val="FF0000"/>
+          <w:lang w:val="en-US" w:eastAsia="zh-TW"/>
+        </w:rPr>
+        <w:t xml:space="preserve"> = </w:t>
+      </w:r>
+      <m:oMath>
+        <m:f>
+          <m:fPr>
+            <m:ctrlPr>
+              <w:rPr>
+                <w:rFonts w:ascii="Cambria Math" w:hAnsi="Cambria Math"/>
+                <w:i/>
+                <w:color w:val="FF0000"/>
+                <w:lang w:val="en-US" w:eastAsia="zh-TW"/>
+              </w:rPr>
+            </m:ctrlPr>
+          </m:fPr>
+          <m:num>
+            <m:r>
+              <m:rPr>
+                <m:sty m:val="bi"/>
+              </m:rPr>
+              <w:rPr>
+                <w:rFonts w:ascii="Cambria Math" w:hAnsi="Cambria Math"/>
+                <w:color w:val="FF0000"/>
+                <w:lang w:val="en-US" w:eastAsia="zh-TW"/>
+              </w:rPr>
+              <m:t>x</m:t>
+            </m:r>
+          </m:num>
+          <m:den>
+            <m:r>
+              <m:rPr>
+                <m:sty m:val="bi"/>
+              </m:rPr>
+              <w:rPr>
+                <w:rFonts w:ascii="Cambria Math" w:hAnsi="Cambria Math"/>
+                <w:color w:val="FF0000"/>
+                <w:lang w:val="en-US" w:eastAsia="zh-TW"/>
+              </w:rPr>
+              <m:t>8</m:t>
+            </m:r>
+          </m:den>
+        </m:f>
+        <m:r>
+          <m:rPr>
+            <m:sty m:val="bi"/>
+          </m:rPr>
+          <w:rPr>
+            <w:rFonts w:ascii="Cambria Math" w:hAnsi="Cambria Math"/>
+            <w:color w:val="FF0000"/>
+            <w:lang w:val="en-US" w:eastAsia="zh-TW"/>
+          </w:rPr>
+          <m:t xml:space="preserve"> </m:t>
+        </m:r>
+      </m:oMath>
+    </w:p>
+    <w:p>
+      <w:pPr>
+        <w:rPr>
+          <w:color w:val="FF0000"/>
+          <w:lang w:val="en-US" w:eastAsia="zh-TW"/>
+        </w:rPr>
+      </w:pPr>
+      <w:r>
+        <w:rPr>
+          <w:b w:val="0"/>
+          <w:bCs/>
+          <w:color w:val="FF0000"/>
+          <w:lang w:val="en-US" w:eastAsia="zh-TW"/>
+        </w:rPr>
+        <w:t xml:space="preserve">Height of plane </w:t>
+      </w:r>
+      <w:r>
+        <w:rPr>
+          <w:i/>
+          <w:iCs/>
+          <w:color w:val="FF0000"/>
+          <w:lang w:val="en-US" w:eastAsia="zh-TW"/>
+        </w:rPr>
+        <w:t xml:space="preserve">DE </w:t>
+      </w:r>
+      <w:r>
+        <w:rPr>
+          <w:b w:val="0"/>
+          <w:bCs/>
+          <w:color w:val="FF0000"/>
+          <w:lang w:val="en-US" w:eastAsia="zh-TW"/>
+        </w:rPr>
+        <w:t xml:space="preserve">= </w:t>
+      </w:r>
+      <m:oMath>
+        <m:r>
+          <m:rPr>
+            <m:sty m:val="b"/>
+          </m:rPr>
+          <w:rPr>
+            <w:rFonts w:ascii="Cambria Math" w:hAnsi="Cambria Math"/>
+            <w:color w:val="FF0000"/>
+            <w:lang w:val="en-US" w:eastAsia="zh-TW"/>
+          </w:rPr>
+          <m:t>x</m:t>
+        </m:r>
+        <m:func>
+          <m:funcPr>
+            <m:ctrlPr>
+              <w:rPr>
+                <w:rFonts w:ascii="Cambria Math" w:hAnsi="Cambria Math"/>
+                <w:i/>
+                <w:color w:val="FF0000"/>
+                <w:lang w:val="en-US" w:eastAsia="zh-TW"/>
+              </w:rPr>
+            </m:ctrlPr>
+          </m:funcPr>
+          <m:fName>
+            <m:r>
+              <m:rPr>
+                <m:sty m:val="b"/>
+              </m:rPr>
+              <w:rPr>
+                <w:rFonts w:ascii="Cambria Math" w:hAnsi="Cambria Math"/>
+                <w:color w:val="FF0000"/>
+                <w:lang w:val="en-US" w:eastAsia="zh-TW"/>
+              </w:rPr>
+              <m:t>tan</m:t>
+            </m:r>
+          </m:fName>
+          <m:e>
+            <m:r>
+              <m:rPr>
+                <m:sty m:val="b"/>
+              </m:rPr>
+              <w:rPr>
+                <w:rFonts w:ascii="Cambria Math" w:hAnsi="Cambria Math"/>
+                <w:color w:val="FF0000"/>
+                <w:lang w:val="en-US" w:eastAsia="zh-TW"/>
+              </w:rPr>
+              <m:t>1</m:t>
+            </m:r>
+            <m:sSup>
+              <m:sSupPr>
+                <m:ctrlPr>
+                  <w:rPr>
+                    <w:rFonts w:ascii="Cambria Math" w:hAnsi="Cambria Math"/>
+                    <w:iCs/>
+                    <w:color w:val="FF0000"/>
+                    <w:lang w:val="en-US" w:eastAsia="zh-TW"/>
+                  </w:rPr>
+                </m:ctrlPr>
+              </m:sSupPr>
+              <m:e>
+                <m:r>
+                  <m:rPr>
+                    <m:sty m:val="b"/>
+                  </m:rPr>
+                  <w:rPr>
+                    <w:rFonts w:ascii="Cambria Math" w:hAnsi="Cambria Math"/>
+                    <w:color w:val="FF0000"/>
+                    <w:lang w:val="en-US" w:eastAsia="zh-TW"/>
+                  </w:rPr>
+                  <m:t>5</m:t>
+                </m:r>
+              </m:e>
+              <m:sup>
+                <m:r>
+                  <m:rPr>
+                    <m:sty m:val="b"/>
+                  </m:rPr>
+                  <w:rPr>
+                    <w:rFonts w:ascii="Cambria Math" w:hAnsi="Cambria Math"/>
+                    <w:color w:val="FF0000"/>
+                    <w:lang w:val="en-US" w:eastAsia="zh-TW"/>
+                  </w:rPr>
+                  <m:t>°</m:t>
+                </m:r>
+              </m:sup>
+            </m:sSup>
+          </m:e>
+        </m:func>
+        <m:r>
+          <m:rPr>
+            <m:sty m:val="bi"/>
+          </m:rPr>
+          <w:rPr>
+            <w:rFonts w:ascii="Cambria Math" w:hAnsi="Cambria Math"/>
+            <w:color w:val="FF0000"/>
+            <w:lang w:val="en-US" w:eastAsia="zh-TW"/>
+          </w:rPr>
+          <m:t xml:space="preserve"> </m:t>
+        </m:r>
+      </m:oMath>
+    </w:p>
+    <w:p>
+      <w:pPr>
+        <w:rPr>
+          <w:color w:val="FF0000"/>
+          <w:lang w:val="en-US" w:eastAsia="zh-TW"/>
+        </w:rPr>
+      </w:pPr>
+      <w:r>
+        <w:rPr>
+          <w:b w:val="0"/>
+          <w:bCs/>
+          <w:color w:val="FF0000"/>
+          <w:lang w:val="en-US" w:eastAsia="zh-TW"/>
+        </w:rPr>
+        <w:t xml:space="preserve">The gradient of plane </w:t>
+      </w:r>
+      <w:r>
+        <w:rPr>
+          <w:i/>
+          <w:iCs/>
+          <w:color w:val="FF0000"/>
+          <w:lang w:val="en-US" w:eastAsia="zh-TW"/>
+        </w:rPr>
+        <w:t>AE</w:t>
+      </w:r>
+      <w:r>
+        <w:rPr>
+          <w:b w:val="0"/>
+          <w:bCs/>
+          <w:color w:val="FF0000"/>
+          <w:lang w:val="en-US" w:eastAsia="zh-TW"/>
+        </w:rPr>
+        <w:t xml:space="preserve"> = </w:t>
+      </w:r>
+      <m:oMath>
+        <m:f>
+          <m:fPr>
+            <m:ctrlPr>
+              <w:rPr>
+                <w:rFonts w:ascii="Cambria Math" w:hAnsi="Cambria Math"/>
+                <w:i/>
+                <w:color w:val="FF0000"/>
+                <w:lang w:val="en-US" w:eastAsia="zh-TW"/>
+              </w:rPr>
+            </m:ctrlPr>
+          </m:fPr>
+          <m:num>
+            <m:f>
+              <m:fPr>
+                <m:ctrlPr>
+                  <w:rPr>
+                    <w:rFonts w:ascii="Cambria Math" w:hAnsi="Cambria Math"/>
+                    <w:i/>
+                    <w:color w:val="FF0000"/>
+                    <w:lang w:val="en-US" w:eastAsia="zh-TW"/>
+                  </w:rPr>
+                </m:ctrlPr>
+              </m:fPr>
+              <m:num>
+                <m:r>
+                  <m:rPr>
+                    <m:sty m:val="bi"/>
+                  </m:rPr>
+                  <w:rPr>
+                    <w:rFonts w:ascii="Cambria Math" w:hAnsi="Cambria Math"/>
+                    <w:color w:val="FF0000"/>
+                    <w:lang w:val="en-US" w:eastAsia="zh-TW"/>
+                  </w:rPr>
+                  <m:t>x</m:t>
+                </m:r>
+              </m:num>
+              <m:den>
+                <m:r>
+                  <m:rPr>
+                    <m:sty m:val="bi"/>
+                  </m:rPr>
+                  <w:rPr>
+                    <w:rFonts w:ascii="Cambria Math" w:hAnsi="Cambria Math"/>
+                    <w:color w:val="FF0000"/>
+                    <w:lang w:val="en-US" w:eastAsia="zh-TW"/>
+                  </w:rPr>
+                  <m:t>8</m:t>
+                </m:r>
+              </m:den>
+            </m:f>
+            <m:r>
+              <m:rPr>
+                <m:sty m:val="bi"/>
+              </m:rPr>
+              <w:rPr>
+                <w:rFonts w:ascii="Cambria Math" w:hAnsi="Cambria Math"/>
+                <w:color w:val="FF0000"/>
+                <w:lang w:val="en-US" w:eastAsia="zh-TW"/>
+              </w:rPr>
+              <m:t>+x</m:t>
+            </m:r>
+            <m:func>
+              <m:funcPr>
+                <m:ctrlPr>
+                  <w:rPr>
+                    <w:rFonts w:ascii="Cambria Math" w:hAnsi="Cambria Math"/>
+                    <w:i/>
+                    <w:color w:val="FF0000"/>
+                    <w:lang w:val="en-US" w:eastAsia="zh-TW"/>
+                  </w:rPr>
+                </m:ctrlPr>
+              </m:funcPr>
+              <m:fName>
+                <m:r>
+                  <m:rPr>
+                    <m:sty m:val="bi"/>
+                  </m:rPr>
+                  <w:rPr>
+                    <w:rFonts w:ascii="Cambria Math" w:hAnsi="Cambria Math"/>
+                    <w:color w:val="FF0000"/>
+                    <w:lang w:val="en-US" w:eastAsia="zh-TW"/>
+                  </w:rPr>
+                  <m:t>tan</m:t>
+                </m:r>
+              </m:fName>
+              <m:e>
+                <m:r>
+                  <m:rPr>
+                    <m:sty m:val="bi"/>
+                  </m:rPr>
+                  <w:rPr>
+                    <w:rFonts w:ascii="Cambria Math" w:hAnsi="Cambria Math"/>
+                    <w:color w:val="FF0000"/>
+                    <w:lang w:val="en-US" w:eastAsia="zh-TW"/>
+                  </w:rPr>
+                  <m:t>1</m:t>
+                </m:r>
+              </m:e>
+            </m:func>
+            <m:sSup>
+              <m:sSupPr>
+                <m:ctrlPr>
+                  <w:rPr>
+                    <w:rFonts w:ascii="Cambria Math" w:hAnsi="Cambria Math"/>
+                    <w:i/>
+                    <w:color w:val="FF0000"/>
+                    <w:lang w:val="en-US" w:eastAsia="zh-TW"/>
+                  </w:rPr>
+                </m:ctrlPr>
+              </m:sSupPr>
+              <m:e>
+                <m:r>
+                  <m:rPr>
+                    <m:sty m:val="bi"/>
+                  </m:rPr>
+                  <w:rPr>
+                    <w:rFonts w:ascii="Cambria Math" w:hAnsi="Cambria Math"/>
+                    <w:color w:val="FF0000"/>
+                    <w:lang w:val="en-US" w:eastAsia="zh-TW"/>
+                  </w:rPr>
+                  <m:t>5</m:t>
+                </m:r>
+              </m:e>
+              <m:sup>
+                <m:r>
+                  <m:rPr>
+                    <m:sty m:val="bi"/>
+                  </m:rPr>
+                  <w:rPr>
+                    <w:rFonts w:ascii="Cambria Math" w:hAnsi="Cambria Math"/>
+                    <w:color w:val="FF0000"/>
+                    <w:lang w:val="en-US" w:eastAsia="zh-TW"/>
+                  </w:rPr>
+                  <m:t>∘</m:t>
+                </m:r>
+              </m:sup>
+            </m:sSup>
+          </m:num>
+          <m:den>
+            <m:r>
+              <m:rPr>
+                <m:sty m:val="bi"/>
+              </m:rPr>
+              <w:rPr>
+                <w:rFonts w:ascii="Cambria Math" w:hAnsi="Cambria Math"/>
+                <w:color w:val="FF0000"/>
+                <w:lang w:val="en-US" w:eastAsia="zh-TW"/>
+              </w:rPr>
+              <m:t>2</m:t>
+            </m:r>
+            <m:r>
+              <m:rPr>
+                <m:sty m:val="bi"/>
+              </m:rPr>
+              <w:rPr>
+                <w:rFonts w:ascii="Cambria Math" w:hAnsi="Cambria Math"/>
+                <w:color w:val="FF0000"/>
+                <w:lang w:val="en-US" w:eastAsia="zh-TW"/>
+              </w:rPr>
+              <m:t>x</m:t>
+            </m:r>
+          </m:den>
+        </m:f>
+      </m:oMath>
+      <w:r>
+        <w:rPr>
+          <w:b w:val="0"/>
+          <w:bCs/>
+          <w:color w:val="FF0000"/>
+          <w:lang w:val="en-US" w:eastAsia="zh-TW"/>
+        </w:rPr>
+        <w:t xml:space="preserve"> = </w:t>
+      </w:r>
+      <m:oMath>
+        <m:f>
+          <m:fPr>
+            <m:ctrlPr>
+              <w:rPr>
+                <w:rFonts w:ascii="Cambria Math" w:hAnsi="Cambria Math"/>
+                <w:i/>
+                <w:color w:val="FF0000"/>
+                <w:lang w:val="en-US" w:eastAsia="zh-TW"/>
+              </w:rPr>
+            </m:ctrlPr>
+          </m:fPr>
+          <m:num>
+            <m:r>
+              <m:rPr>
+                <m:sty m:val="bi"/>
+              </m:rPr>
+              <w:rPr>
+                <w:rFonts w:ascii="Cambria Math" w:hAnsi="Cambria Math"/>
+                <w:color w:val="FF0000"/>
+                <w:lang w:val="en-US" w:eastAsia="zh-TW"/>
+              </w:rPr>
+              <m:t>1</m:t>
+            </m:r>
+          </m:num>
+          <m:den>
+            <m:r>
+              <m:rPr>
+                <m:sty m:val="bi"/>
+              </m:rPr>
+              <w:rPr>
+                <w:rFonts w:ascii="Cambria Math" w:hAnsi="Cambria Math"/>
+                <w:color w:val="FF0000"/>
+                <w:lang w:val="en-US" w:eastAsia="zh-TW"/>
+              </w:rPr>
+              <m:t>16</m:t>
+            </m:r>
+          </m:den>
+        </m:f>
+        <m:r>
+          <m:rPr>
+            <m:sty m:val="bi"/>
+          </m:rPr>
+          <w:rPr>
+            <w:rFonts w:ascii="Cambria Math" w:hAnsi="Cambria Math"/>
+            <w:color w:val="FF0000"/>
+            <w:lang w:val="en-US" w:eastAsia="zh-TW"/>
+          </w:rPr>
+          <m:t>+</m:t>
+        </m:r>
+        <m:f>
+          <m:fPr>
+            <m:ctrlPr>
+              <w:rPr>
+                <w:rFonts w:ascii="Cambria Math" w:hAnsi="Cambria Math"/>
+                <w:i/>
+                <w:color w:val="FF0000"/>
+                <w:lang w:val="en-US" w:eastAsia="zh-TW"/>
+              </w:rPr>
+            </m:ctrlPr>
+          </m:fPr>
+          <m:num>
+            <m:func>
+              <m:funcPr>
+                <m:ctrlPr>
+                  <w:rPr>
+                    <w:rFonts w:ascii="Cambria Math" w:hAnsi="Cambria Math"/>
+                    <w:i/>
+                    <w:color w:val="FF0000"/>
+                    <w:lang w:val="en-US" w:eastAsia="zh-TW"/>
+                  </w:rPr>
+                </m:ctrlPr>
+              </m:funcPr>
+              <m:fName>
+                <m:r>
+                  <m:rPr>
+                    <m:sty m:val="bi"/>
+                  </m:rPr>
+                  <w:rPr>
+                    <w:rFonts w:ascii="Cambria Math" w:hAnsi="Cambria Math"/>
+                    <w:color w:val="FF0000"/>
+                    <w:lang w:val="en-US" w:eastAsia="zh-TW"/>
+                  </w:rPr>
+                  <m:t>tan</m:t>
+                </m:r>
+              </m:fName>
+              <m:e>
+                <m:r>
+                  <m:rPr>
+                    <m:sty m:val="bi"/>
+                  </m:rPr>
+                  <w:rPr>
+                    <w:rFonts w:ascii="Cambria Math" w:hAnsi="Cambria Math"/>
+                    <w:color w:val="FF0000"/>
+                    <w:lang w:val="en-US" w:eastAsia="zh-TW"/>
+                  </w:rPr>
+                  <m:t>1</m:t>
+                </m:r>
+              </m:e>
+            </m:func>
+            <m:sSup>
+              <m:sSupPr>
+                <m:ctrlPr>
+                  <w:rPr>
+                    <w:rFonts w:ascii="Cambria Math" w:hAnsi="Cambria Math"/>
+                    <w:i/>
+                    <w:color w:val="FF0000"/>
+                    <w:lang w:val="en-US" w:eastAsia="zh-TW"/>
+                  </w:rPr>
+                </m:ctrlPr>
+              </m:sSupPr>
+              <m:e>
+                <m:r>
+                  <m:rPr>
+                    <m:sty m:val="bi"/>
+                  </m:rPr>
+                  <w:rPr>
+                    <w:rFonts w:ascii="Cambria Math" w:hAnsi="Cambria Math"/>
+                    <w:color w:val="FF0000"/>
+                    <w:lang w:val="en-US" w:eastAsia="zh-TW"/>
+                  </w:rPr>
+                  <m:t>5</m:t>
+                </m:r>
+              </m:e>
+              <m:sup>
+                <m:r>
+                  <m:rPr>
+                    <m:sty m:val="bi"/>
+                  </m:rPr>
+                  <w:rPr>
+                    <w:rFonts w:ascii="Cambria Math" w:hAnsi="Cambria Math"/>
+                    <w:color w:val="FF0000"/>
+                    <w:lang w:val="en-US" w:eastAsia="zh-TW"/>
+                  </w:rPr>
+                  <m:t>∘</m:t>
+                </m:r>
+              </m:sup>
+            </m:sSup>
+          </m:num>
+          <m:den>
+            <m:r>
+              <m:rPr>
+                <m:sty m:val="bi"/>
+              </m:rPr>
+              <w:rPr>
+                <w:rFonts w:ascii="Cambria Math" w:hAnsi="Cambria Math"/>
+                <w:color w:val="FF0000"/>
+                <w:lang w:val="en-US" w:eastAsia="zh-TW"/>
+              </w:rPr>
+              <m:t>2</m:t>
+            </m:r>
+          </m:den>
+        </m:f>
+      </m:oMath>
+      <w:r>
+        <w:rPr>
+          <w:color w:val="FF0000"/>
+          <w:lang w:val="en-US" w:eastAsia="zh-TW"/>
+        </w:rPr>
+        <w:t xml:space="preserve"> </w:t>
+      </w:r>
+      <w:r>
+        <w:rPr>
+          <w:color w:val="FF0000"/>
+          <w:lang w:val="en-US" w:eastAsia="zh-TW"/>
+        </w:rPr>
+        <w:t xml:space="preserve">= </w:t>
+      </w:r>
+      <m:oMath>
+        <m:f>
+          <m:fPr>
+            <m:ctrlPr>
+              <w:rPr>
+                <w:rFonts w:ascii="Cambria Math" w:hAnsi="Cambria Math"/>
+                <w:i/>
+                <w:color w:val="FF0000"/>
+                <w:lang w:val="en-US" w:eastAsia="zh-TW"/>
+              </w:rPr>
+            </m:ctrlPr>
+          </m:fPr>
+          <m:num>
+            <m:r>
+              <m:rPr>
+                <m:sty m:val="bi"/>
+              </m:rPr>
+              <w:rPr>
+                <w:rFonts w:ascii="Cambria Math" w:hAnsi="Cambria Math"/>
+                <w:color w:val="FF0000"/>
+                <w:lang w:val="en-US" w:eastAsia="zh-TW"/>
+              </w:rPr>
+              <m:t>1</m:t>
+            </m:r>
+          </m:num>
+          <m:den>
+            <m:f>
+              <m:fPr>
+                <m:ctrlPr>
+                  <w:rPr>
+                    <w:rFonts w:ascii="Cambria Math" w:hAnsi="Cambria Math"/>
+                    <w:i/>
+                    <w:color w:val="FF0000"/>
+                    <w:lang w:val="en-US" w:eastAsia="zh-TW"/>
+                  </w:rPr>
+                </m:ctrlPr>
+              </m:fPr>
+              <m:num>
+                <m:r>
+                  <m:rPr>
+                    <m:sty m:val="bi"/>
+                  </m:rPr>
+                  <w:rPr>
+                    <w:rFonts w:ascii="Cambria Math" w:hAnsi="Cambria Math"/>
+                    <w:color w:val="FF0000"/>
+                    <w:lang w:val="en-US" w:eastAsia="zh-TW"/>
+                  </w:rPr>
+                  <m:t>16</m:t>
+                </m:r>
+              </m:num>
+              <m:den>
+                <m:r>
+                  <m:rPr>
+                    <m:sty m:val="bi"/>
+                  </m:rPr>
+                  <w:rPr>
+                    <w:rFonts w:ascii="Cambria Math" w:hAnsi="Cambria Math"/>
+                    <w:color w:val="FF0000"/>
+                    <w:lang w:val="en-US" w:eastAsia="zh-TW"/>
+                  </w:rPr>
+                  <m:t>1+8</m:t>
+                </m:r>
+                <m:func>
+                  <m:funcPr>
+                    <m:ctrlPr>
+                      <w:rPr>
+                        <w:rFonts w:ascii="Cambria Math" w:hAnsi="Cambria Math"/>
+                        <w:i/>
+                        <w:color w:val="FF0000"/>
+                        <w:lang w:val="en-US" w:eastAsia="zh-TW"/>
+                      </w:rPr>
+                    </m:ctrlPr>
+                  </m:funcPr>
+                  <m:fName>
+                    <m:r>
+                      <m:rPr>
+                        <m:sty m:val="bi"/>
+                      </m:rPr>
+                      <w:rPr>
+                        <w:rFonts w:ascii="Cambria Math" w:hAnsi="Cambria Math"/>
+                        <w:color w:val="FF0000"/>
+                        <w:lang w:val="en-US" w:eastAsia="zh-TW"/>
+                      </w:rPr>
+                      <m:t>tan</m:t>
+                    </m:r>
+                  </m:fName>
+                  <m:e>
+                    <m:r>
+                      <m:rPr>
+                        <m:sty m:val="bi"/>
+                      </m:rPr>
+                      <w:rPr>
+                        <w:rFonts w:ascii="Cambria Math" w:hAnsi="Cambria Math"/>
+                        <w:color w:val="FF0000"/>
+                        <w:lang w:val="en-US" w:eastAsia="zh-TW"/>
+                      </w:rPr>
+                      <m:t>1</m:t>
+                    </m:r>
+                  </m:e>
+                </m:func>
+                <m:sSup>
+                  <m:sSupPr>
+                    <m:ctrlPr>
+                      <w:rPr>
+                        <w:rFonts w:ascii="Cambria Math" w:hAnsi="Cambria Math"/>
+                        <w:i/>
+                        <w:color w:val="FF0000"/>
+                        <w:lang w:val="en-US" w:eastAsia="zh-TW"/>
+                      </w:rPr>
+                    </m:ctrlPr>
+                  </m:sSupPr>
+                  <m:e>
+                    <m:r>
+                      <m:rPr>
+                        <m:sty m:val="bi"/>
+                      </m:rPr>
+                      <w:rPr>
+                        <w:rFonts w:ascii="Cambria Math" w:hAnsi="Cambria Math"/>
+                        <w:color w:val="FF0000"/>
+                        <w:lang w:val="en-US" w:eastAsia="zh-TW"/>
+                      </w:rPr>
+                      <m:t>5</m:t>
+                    </m:r>
+                  </m:e>
+                  <m:sup>
+                    <m:r>
+                      <m:rPr>
+                        <m:sty m:val="bi"/>
+                      </m:rPr>
+                      <w:rPr>
+                        <w:rFonts w:ascii="Cambria Math" w:hAnsi="Cambria Math"/>
+                        <w:color w:val="FF0000"/>
+                        <w:lang w:val="en-US" w:eastAsia="zh-TW"/>
+                      </w:rPr>
+                      <m:t>∘</m:t>
+                    </m:r>
+                  </m:sup>
+                </m:sSup>
+              </m:den>
+            </m:f>
+          </m:den>
+        </m:f>
+      </m:oMath>
+      <w:r>
+        <w:rPr>
+          <w:color w:val="FF0000"/>
+          <w:lang w:val="en-US" w:eastAsia="zh-TW"/>
+        </w:rPr>
+        <w:t xml:space="preserve">  </w:t>
+      </w:r>
+      <m:oMath>
+        <m:r>
+          <m:rPr>
+            <m:sty m:val="bi"/>
+          </m:rPr>
+          <w:rPr>
+            <w:rFonts w:ascii="Cambria Math" w:hAnsi="Cambria Math"/>
+            <w:color w:val="FF0000"/>
+            <w:lang w:val="en-US" w:eastAsia="zh-TW"/>
+          </w:rPr>
+          <m:t>≈ 1 : 5.09</m:t>
+        </m:r>
+      </m:oMath>
+    </w:p>
+    <w:p>
+      <w:pPr>
+        <w:rPr>
+          <w:b w:val="0"/>
+          <w:bCs/>
+          <w:color w:val="FF0000"/>
+          <w:lang w:val="en-US" w:eastAsia="zh-TW"/>
+        </w:rPr>
+      </w:pPr>
+    </w:p>
+    <w:p>
+      <w:pPr>
+        <w:rPr>
+          <w:b w:val="0"/>
+          <w:bCs/>
+          <w:color w:val="FF0000"/>
+          <w:lang w:val="en-US" w:eastAsia="zh-TW"/>
+        </w:rPr>
+      </w:pPr>
+    </w:p>
+    <w:p>
+      <w:pPr>
+        <w:rPr>
+          <w:b w:val="0"/>
+          <w:bCs/>
+          <w:color w:val="FF0000"/>
+          <w:lang w:val="en-US" w:eastAsia="zh-TW"/>
+        </w:rPr>
+      </w:pPr>
+    </w:p>
+    <w:p>
+      <w:pPr>
+        <w:pStyle w:val="Heading2"/>
+        <w:rPr>
+          <w:lang w:val="en-US" w:eastAsia="zh-TW"/>
+        </w:rPr>
+      </w:pPr>
+      <w:bookmarkStart w:id="5" w:name="_Toc105666346"/>
+      <w:r>
+        <w:rPr>
+          <w:lang w:val="en-US" w:eastAsia="zh-TW"/>
+        </w:rPr>
+        <w:t>Angles of Elevation and Depression</w:t>
+      </w:r>
+      <w:bookmarkEnd w:id="5"/>
+    </w:p>
+    <w:p>
+      <w:pPr>
+        <w:rPr>
+          <w:i/>
+          <w:iCs/>
+          <w:lang w:val="en-US" w:eastAsia="zh-TW"/>
+        </w:rPr>
+      </w:pPr>
+      <w:r>
+        <w:rPr>
+          <w:b w:val="0"/>
+          <w:bCs/>
+          <w:lang w:val="en-US" w:eastAsia="zh-TW"/>
+        </w:rPr>
+        <w:t xml:space="preserve">When one looks </w:t>
+      </w:r>
+      <w:r>
+        <w:rPr>
+          <w:b w:val="0"/>
+          <w:bCs/>
+          <w:lang w:val="en-US" w:eastAsia="zh-TW"/>
+        </w:rPr>
+        <w:t xml:space="preserve">above the horizontal, the angle between the line of sight and the horizontal is the </w:t>
+      </w:r>
+      <w:r>
+        <w:rPr>
+          <w:i/>
+          <w:iCs/>
+          <w:lang w:val="en-US" w:eastAsia="zh-TW"/>
+        </w:rPr>
+        <w:t xml:space="preserve">angle of elevation. </w:t>
+      </w:r>
+      <w:r>
+        <w:rPr>
+          <w:b w:val="0"/>
+          <w:bCs/>
+          <w:lang w:val="en-US" w:eastAsia="zh-TW"/>
+        </w:rPr>
+        <w:t>When one looks below the horizontal, it is the</w:t>
+      </w:r>
+      <w:r>
+        <w:rPr>
+          <w:i/>
+          <w:iCs/>
+          <w:lang w:val="en-US" w:eastAsia="zh-TW"/>
+        </w:rPr>
+        <w:t xml:space="preserve"> angle of depression.</w:t>
+      </w:r>
+    </w:p>
+    <w:p>
+      <w:pPr>
+        <w:pStyle w:val="Heading3"/>
+        <w:rPr>
+          <w:lang w:val="en-US" w:eastAsia="zh-TW"/>
+        </w:rPr>
+      </w:pPr>
+      <w:bookmarkStart w:id="6" w:name="_Toc105666347"/>
+      <w:r>
+        <w:rPr>
+          <w:lang w:val="en-US" w:eastAsia="zh-TW"/>
+        </w:rPr>
+        <w:t>Exercise</w:t>
+      </w:r>
+      <w:r>
+        <w:rPr>
+          <w:lang w:val="en-US" w:eastAsia="zh-TW"/>
+        </w:rPr>
+        <w:t xml:space="preserve"> 1</w:t>
+      </w:r>
+      <w:bookmarkEnd w:id="6"/>
+    </w:p>
+    <w:p>
+      <w:pPr>
+        <w:rPr>
+          <w:b w:val="0"/>
+          <w:bCs/>
+          <w:iCs/>
+          <w:lang w:val="en-US" w:eastAsia="zh-TW"/>
+        </w:rPr>
+      </w:pPr>
+      <w:r>
+        <w:rPr>
+          <w:b w:val="0"/>
+          <w:bCs/>
+          <w:lang w:eastAsia="zh-TW"/>
+        </w:rPr>
+        <w:t>Carol and Emily are walking toward a building</w:t>
+      </w:r>
+      <w:r>
+        <w:rPr>
+          <w:b w:val="0"/>
+          <w:bCs/>
+          <w:lang w:eastAsia="zh-TW"/>
+        </w:rPr>
+        <w:t xml:space="preserve"> </w:t>
+      </w:r>
+      <w:r>
+        <w:rPr>
+          <w:b w:val="0"/>
+          <w:bCs/>
+          <w:lang w:eastAsia="zh-TW"/>
+        </w:rPr>
+        <w:t xml:space="preserve">in opposite directions. </w:t>
+      </w:r>
+      <w:r>
+        <w:rPr>
+          <w:b w:val="0"/>
+          <w:bCs/>
+          <w:lang w:eastAsia="zh-TW"/>
+        </w:rPr>
+        <w:t>They look at the top of the building with the same angle of elevation</w:t>
+      </w:r>
+      <w:r>
+        <w:rPr>
+          <w:b w:val="0"/>
+          <w:bCs/>
+          <w:lang w:eastAsia="zh-TW"/>
+        </w:rPr>
+        <w:t xml:space="preserve"> </w:t>
+      </w:r>
+      <m:oMath>
+        <m:sSup>
+          <m:sSupPr>
+            <m:ctrlPr>
+              <w:rPr>
+                <w:rFonts w:ascii="Cambria Math" w:hAnsi="Cambria Math"/>
+                <w:b w:val="0"/>
+                <w:bCs/>
+                <w:i/>
+                <w:lang w:eastAsia="zh-TW"/>
+              </w:rPr>
+            </m:ctrlPr>
+          </m:sSupPr>
+          <m:e>
+            <m:r>
+              <m:rPr>
+                <m:sty m:val="bi"/>
+              </m:rPr>
+              <w:rPr>
+                <w:rFonts w:ascii="Cambria Math" w:hAnsi="Cambria Math"/>
+                <w:lang w:eastAsia="zh-TW"/>
+              </w:rPr>
+              <m:t>45</m:t>
+            </m:r>
+          </m:e>
+          <m:sup>
+            <m:r>
+              <m:rPr>
+                <m:sty m:val="b"/>
+              </m:rPr>
+              <w:rPr>
+                <w:rFonts w:ascii="Cambria Math" w:hAnsi="Cambria Math"/>
+                <w:lang w:eastAsia="zh-TW"/>
+              </w:rPr>
+              <m:t>∘</m:t>
+            </m:r>
+          </m:sup>
+        </m:sSup>
+      </m:oMath>
+      <w:r>
+        <w:rPr>
+          <w:b w:val="0"/>
+          <w:bCs/>
+          <w:lang w:eastAsia="zh-TW"/>
+        </w:rPr>
+        <w:t xml:space="preserve">. </w:t>
+      </w:r>
+      <w:r>
+        <w:rPr>
+          <w:b w:val="0"/>
+          <w:bCs/>
+          <w:lang w:eastAsia="zh-TW"/>
+        </w:rPr>
+        <w:t xml:space="preserve">Let </w:t>
+      </w:r>
+      <w:r>
+        <w:rPr>
+          <w:i/>
+          <w:iCs/>
+          <w:lang w:eastAsia="zh-TW"/>
+        </w:rPr>
+        <w:t xml:space="preserve">x </w:t>
+      </w:r>
+      <w:r>
+        <w:rPr>
+          <w:b w:val="0"/>
+          <w:bCs/>
+          <w:lang w:eastAsia="zh-TW"/>
+        </w:rPr>
+        <w:t xml:space="preserve">be the height of Carol, </w:t>
+      </w:r>
+      <w:r>
+        <w:rPr>
+          <w:i/>
+          <w:iCs/>
+          <w:lang w:eastAsia="zh-TW"/>
+        </w:rPr>
+        <w:t>y</w:t>
+      </w:r>
+      <w:r>
+        <w:rPr>
+          <w:b w:val="0"/>
+          <w:bCs/>
+          <w:i/>
+          <w:iCs/>
+          <w:lang w:eastAsia="zh-TW"/>
+        </w:rPr>
+        <w:t xml:space="preserve"> </w:t>
+      </w:r>
+      <w:r>
+        <w:rPr>
+          <w:b w:val="0"/>
+          <w:bCs/>
+          <w:lang w:eastAsia="zh-TW"/>
+        </w:rPr>
+        <w:t xml:space="preserve">be the distance between Carol and the building and </w:t>
+      </w:r>
+      <w:r>
+        <w:rPr>
+          <w:i/>
+          <w:iCs/>
+          <w:lang w:eastAsia="zh-TW"/>
+        </w:rPr>
+        <w:t>z</w:t>
+      </w:r>
+      <w:r>
+        <w:rPr>
+          <w:b w:val="0"/>
+          <w:bCs/>
+          <w:lang w:eastAsia="zh-TW"/>
+        </w:rPr>
+        <w:t xml:space="preserve"> the distance between Emily and </w:t>
+      </w:r>
+      <w:r>
+        <w:rPr>
+          <w:rFonts w:hint="eastAsia"/>
+          <w:b w:val="0"/>
+          <w:bCs/>
+          <w:lang w:eastAsia="zh-TW"/>
+        </w:rPr>
+        <w:t>Ca</w:t>
+      </w:r>
+      <w:r>
+        <w:rPr>
+          <w:b w:val="0"/>
+          <w:bCs/>
+          <w:lang w:val="en-US" w:eastAsia="zh-TW"/>
+        </w:rPr>
+        <w:t xml:space="preserve">rol. If </w:t>
+      </w:r>
+      <w:r>
+        <w:rPr>
+          <w:i/>
+          <w:iCs/>
+          <w:lang w:val="en-US" w:eastAsia="zh-TW"/>
+        </w:rPr>
+        <w:t xml:space="preserve">y = </w:t>
+      </w:r>
+      <m:oMath>
+        <m:f>
+          <m:fPr>
+            <m:ctrlPr>
+              <w:rPr>
+                <w:rFonts w:ascii="Cambria Math" w:hAnsi="Cambria Math"/>
+                <w:i/>
+                <w:iCs/>
+                <w:lang w:val="en-US" w:eastAsia="zh-TW"/>
+              </w:rPr>
+            </m:ctrlPr>
+          </m:fPr>
+          <m:num>
+            <m:r>
+              <m:rPr>
+                <m:sty m:val="bi"/>
+              </m:rPr>
+              <w:rPr>
+                <w:rFonts w:ascii="Cambria Math" w:hAnsi="Cambria Math"/>
+                <w:lang w:val="en-US" w:eastAsia="zh-TW"/>
+              </w:rPr>
+              <m:t>x</m:t>
+            </m:r>
+          </m:num>
+          <m:den>
+            <m:r>
+              <m:rPr>
+                <m:sty m:val="bi"/>
+              </m:rPr>
+              <w:rPr>
+                <w:rFonts w:ascii="Cambria Math" w:hAnsi="Cambria Math"/>
+                <w:lang w:val="en-US" w:eastAsia="zh-TW"/>
+              </w:rPr>
+              <m:t>2</m:t>
+            </m:r>
+          </m:den>
+        </m:f>
+      </m:oMath>
+      <w:r>
+        <w:rPr>
+          <w:i/>
+          <w:iCs/>
+          <w:lang w:val="en-US" w:eastAsia="zh-TW"/>
+        </w:rPr>
+        <w:t xml:space="preserve"> </w:t>
+      </w:r>
+      <w:r>
+        <w:rPr>
+          <w:b w:val="0"/>
+          <w:bCs/>
+          <w:lang w:val="en-US" w:eastAsia="zh-TW"/>
+        </w:rPr>
+        <w:t xml:space="preserve">and </w:t>
+      </w:r>
+      <m:oMath>
+        <m:r>
+          <m:rPr>
+            <m:sty m:val="b"/>
+          </m:rPr>
+          <w:rPr>
+            <w:rFonts w:ascii="Cambria Math" w:hAnsi="Cambria Math"/>
+            <w:lang w:val="en-US" w:eastAsia="zh-TW"/>
+          </w:rPr>
+          <m:t>y : z = 1 : 3</m:t>
+        </m:r>
+      </m:oMath>
+      <w:r>
+        <w:rPr>
+          <w:b w:val="0"/>
+          <w:bCs/>
+          <w:iCs/>
+          <w:lang w:val="en-US" w:eastAsia="zh-TW"/>
+        </w:rPr>
+        <w:t xml:space="preserve">, prove that the ratio between the height of Emily and Carol is </w:t>
+      </w:r>
+      <w:r>
+        <w:rPr>
+          <w:i/>
+          <w:lang w:val="en-US" w:eastAsia="zh-TW"/>
+        </w:rPr>
+        <w:t>1 : 2</w:t>
+      </w:r>
+      <w:r>
+        <w:rPr>
+          <w:i/>
+          <w:lang w:val="en-US" w:eastAsia="zh-TW"/>
+        </w:rPr>
+        <w:t>.</w:t>
+      </w:r>
+      <w:r>
+        <w:rPr>
+          <w:i/>
+          <w:lang w:val="en-US" w:eastAsia="zh-TW"/>
+        </w:rPr>
+        <w:t xml:space="preserve"> </w:t>
+      </w:r>
+      <w:r>
+        <w:rPr>
+          <w:b w:val="0"/>
+          <w:bCs/>
+          <w:iCs/>
+          <w:lang w:val="en-US" w:eastAsia="zh-TW"/>
+        </w:rPr>
+        <w:t>This is left as an exercise to the reader.</w:t>
+      </w:r>
+    </w:p>
+    <w:p>
+      <w:pPr>
+        <w:pStyle w:val="Heading2"/>
+        <w:rPr>
+          <w:lang w:val="en-US" w:eastAsia="zh-TW"/>
+        </w:rPr>
+      </w:pPr>
+      <w:bookmarkStart w:id="7" w:name="_Toc105666348"/>
+      <w:r>
+        <w:rPr>
+          <w:lang w:val="en-US" w:eastAsia="zh-TW"/>
+        </w:rPr>
+        <w:t>Bearings</w:t>
+      </w:r>
+      <w:bookmarkEnd w:id="7"/>
+    </w:p>
+    <w:p>
+      <w:pPr>
+        <w:rPr>
+          <w:lang w:val="en-US" w:eastAsia="zh-TW"/>
+        </w:rPr>
+      </w:pPr>
+      <w:r>
+        <w:rPr>
+          <w:b w:val="0"/>
+          <w:bCs/>
+          <w:lang w:val="en-US" w:eastAsia="zh-TW"/>
+        </w:rPr>
+        <w:t xml:space="preserve">There are four main bearings: </w:t>
+      </w:r>
+      <w:r>
+        <w:rPr>
+          <w:lang w:val="en-US" w:eastAsia="zh-TW"/>
+        </w:rPr>
+        <w:t xml:space="preserve">east (E), south (S), west (W), north (N); </w:t>
+      </w:r>
+      <w:r>
+        <w:rPr>
+          <w:b w:val="0"/>
+          <w:bCs/>
+          <w:lang w:val="en-US" w:eastAsia="zh-TW"/>
+        </w:rPr>
+        <w:t xml:space="preserve">there are other four between them: </w:t>
+      </w:r>
+      <w:r>
+        <w:rPr>
+          <w:lang w:val="en-US" w:eastAsia="zh-TW"/>
+        </w:rPr>
+        <w:t xml:space="preserve">north-east (NE), south-east (SE), south-west (SW). </w:t>
+      </w:r>
+    </w:p>
+    <w:p>
+      <w:pPr>
+        <w:jc w:val="center"/>
+        <w:rPr>
+          <w:lang w:val="en-US" w:eastAsia="zh-TW"/>
+        </w:rPr>
+      </w:pPr>
+      <w:r>
+        <w:rPr>
+          <w:noProof/>
+          <w:lang w:val="en-US" w:eastAsia="zh-TW"/>
+        </w:rPr>
+        <w:lastRenderedPageBreak/>
+        <w:drawing>
+          <wp:inline distT="0" distB="0" distL="0" distR="0" wp14:anchorId="597D0A93" wp14:editId="7B238C6C">
+            <wp:extent cx="3227767" cy="2546350"/>
+            <wp:effectExtent l="0" t="0" r="0" b="0"/>
+            <wp:docPr id="8" name="Picture 8" descr="Chart, radar chart&#10;&#10;Description automatically generated"/>
+            <wp:cNvGraphicFramePr>
+              <a:graphicFrameLocks xmlns:a="http://schemas.openxmlformats.org/drawingml/2006/main" noChangeAspect="1"/>
+            </wp:cNvGraphicFramePr>
+            <a:graphic xmlns:a="http://schemas.openxmlformats.org/drawingml/2006/main">
+              <a:graphicData uri="http://schemas.openxmlformats.org/drawingml/2006/picture">
+                <pic:pic xmlns:pic="http://schemas.openxmlformats.org/drawingml/2006/picture">
+                  <pic:nvPicPr>
+                    <pic:cNvPr id="8" name="Picture 8" descr="Chart, radar chart&#10;&#10;Description automatically generated"/>
+                    <pic:cNvPicPr/>
+                  </pic:nvPicPr>
+                  <pic:blipFill>
+                    <a:blip r:embed="rId10" cstate="print">
+                      <a:extLst>
+                        <a:ext uri="{28A0092B-C50C-407E-A947-70E740481C1C}">
+                          <a14:useLocalDpi xmlns:a14="http://schemas.microsoft.com/office/drawing/2010/main" val="0"/>
+                        </a:ext>
+                      </a:extLst>
+                    </a:blip>
+                    <a:stretch>
+                      <a:fillRect/>
+                    </a:stretch>
+                  </pic:blipFill>
+                  <pic:spPr>
+                    <a:xfrm>
+                      <a:off x="0" y="0"/>
+                      <a:ext cx="3249359" cy="2563384"/>
+                    </a:xfrm>
+                    <a:prstGeom prst="rect">
+                      <a:avLst/>
+                    </a:prstGeom>
+                  </pic:spPr>
+                </pic:pic>
+              </a:graphicData>
+            </a:graphic>
+          </wp:inline>
+        </w:drawing>
+      </w:r>
+    </w:p>
+    <w:p>
+      <w:pPr>
+        <w:pStyle w:val="Heading3"/>
+        <w:rPr>
+          <w:lang w:val="en-US" w:eastAsia="zh-TW"/>
+        </w:rPr>
+      </w:pPr>
+      <w:bookmarkStart w:id="8" w:name="_Toc105666349"/>
+      <w:r>
+        <w:rPr>
+          <w:lang w:val="en-US" w:eastAsia="zh-TW"/>
+        </w:rPr>
+        <w:t>Compass Bearing</w:t>
+      </w:r>
+      <w:bookmarkEnd w:id="8"/>
+    </w:p>
+    <w:p>
+      <w:pPr>
+        <w:rPr>
+          <w:b w:val="0"/>
+          <w:bCs/>
+          <w:lang w:val="en-US" w:eastAsia="zh-TW"/>
+        </w:rPr>
+      </w:pPr>
+      <w:r>
+        <w:rPr>
+          <w:b w:val="0"/>
+          <w:bCs/>
+          <w:lang w:val="en-US" w:eastAsia="zh-TW"/>
+        </w:rPr>
+        <w:t xml:space="preserve">A </w:t>
+      </w:r>
+      <w:r>
+        <w:rPr>
+          <w:lang w:val="en-US" w:eastAsia="zh-TW"/>
+        </w:rPr>
+        <w:t xml:space="preserve">compass bearing </w:t>
+      </w:r>
+      <w:r>
+        <w:rPr>
+          <w:b w:val="0"/>
+          <w:bCs/>
+          <w:lang w:val="en-US" w:eastAsia="zh-TW"/>
+        </w:rPr>
+        <w:t xml:space="preserve">is an expression of the direction in either one of the following form where </w:t>
+      </w:r>
+      <m:oMath>
+        <m:r>
+          <m:rPr>
+            <m:sty m:val="bi"/>
+          </m:rPr>
+          <w:rPr>
+            <w:rFonts w:ascii="Cambria Math" w:hAnsi="Cambria Math"/>
+            <w:lang w:val="en-US" w:eastAsia="zh-TW"/>
+          </w:rPr>
+          <m:t>0&lt;x&lt;</m:t>
+        </m:r>
+        <m:sSup>
+          <m:sSupPr>
+            <m:ctrlPr>
+              <w:rPr>
+                <w:rFonts w:ascii="Cambria Math" w:hAnsi="Cambria Math"/>
+                <w:b w:val="0"/>
+                <w:bCs/>
+                <w:i/>
+                <w:lang w:val="en-US" w:eastAsia="zh-TW"/>
+              </w:rPr>
+            </m:ctrlPr>
+          </m:sSupPr>
+          <m:e>
+            <m:r>
+              <m:rPr>
+                <m:sty m:val="bi"/>
+              </m:rPr>
+              <w:rPr>
+                <w:rFonts w:ascii="Cambria Math" w:hAnsi="Cambria Math"/>
+                <w:lang w:val="en-US" w:eastAsia="zh-TW"/>
+              </w:rPr>
+              <m:t>90</m:t>
+            </m:r>
+          </m:e>
+          <m:sup>
+            <m:r>
+              <m:rPr>
+                <m:sty m:val="b"/>
+              </m:rPr>
+              <w:rPr>
+                <w:rFonts w:ascii="Cambria Math" w:hAnsi="Cambria Math"/>
+                <w:lang w:val="en-US" w:eastAsia="zh-TW"/>
+              </w:rPr>
+              <m:t>∘</m:t>
+            </m:r>
+          </m:sup>
+        </m:sSup>
+      </m:oMath>
+      <w:r>
+        <w:rPr>
+          <w:b w:val="0"/>
+          <w:bCs/>
+          <w:lang w:val="en-US" w:eastAsia="zh-TW"/>
+        </w:rPr>
+        <w:t>:</w:t>
+      </w:r>
+    </w:p>
+    <w:p>
+      <w:pPr>
+        <w:jc w:val="center"/>
+        <w:rPr>
+          <w:b w:val="0"/>
+          <w:bCs/>
+          <w:lang w:val="en-US" w:eastAsia="zh-TW"/>
+        </w:rPr>
+      </w:pPr>
+      <m:oMath>
+        <m:r>
+          <m:rPr>
+            <m:sty m:val="bi"/>
+          </m:rPr>
+          <w:rPr>
+            <w:rFonts w:ascii="Cambria Math" w:hAnsi="Cambria Math"/>
+            <w:lang w:val="en-US" w:eastAsia="zh-TW"/>
+          </w:rPr>
+          <m:t>N</m:t>
+        </m:r>
+        <m:sSup>
+          <m:sSupPr>
+            <m:ctrlPr>
+              <w:rPr>
+                <w:rFonts w:ascii="Cambria Math" w:hAnsi="Cambria Math"/>
+                <w:b w:val="0"/>
+                <w:bCs/>
+                <w:i/>
+                <w:lang w:val="en-US" w:eastAsia="zh-TW"/>
+              </w:rPr>
+            </m:ctrlPr>
+          </m:sSupPr>
+          <m:e>
+            <m:r>
+              <m:rPr>
+                <m:sty m:val="bi"/>
+              </m:rPr>
+              <w:rPr>
+                <w:rFonts w:ascii="Cambria Math" w:hAnsi="Cambria Math"/>
+                <w:lang w:val="en-US" w:eastAsia="zh-TW"/>
+              </w:rPr>
+              <m:t>x</m:t>
+            </m:r>
+          </m:e>
+          <m:sup>
+            <m:r>
+              <m:rPr>
+                <m:sty m:val="b"/>
+              </m:rPr>
+              <w:rPr>
+                <w:rFonts w:ascii="Cambria Math" w:hAnsi="Cambria Math"/>
+                <w:lang w:val="en-US" w:eastAsia="zh-TW"/>
+              </w:rPr>
+              <m:t>∘</m:t>
+            </m:r>
+          </m:sup>
+        </m:sSup>
+        <m:r>
+          <m:rPr>
+            <m:sty m:val="bi"/>
+          </m:rPr>
+          <w:rPr>
+            <w:rFonts w:ascii="Cambria Math" w:hAnsi="Cambria Math"/>
+            <w:lang w:val="en-US" w:eastAsia="zh-TW"/>
+          </w:rPr>
+          <m:t>E</m:t>
+        </m:r>
+      </m:oMath>
+      <w:r>
+        <w:rPr>
+          <w:b w:val="0"/>
+          <w:bCs/>
+          <w:lang w:val="en-US" w:eastAsia="zh-TW"/>
+        </w:rPr>
+        <w:t xml:space="preserve"> or </w:t>
+      </w:r>
+      <m:oMath>
+        <m:r>
+          <m:rPr>
+            <m:sty m:val="bi"/>
+          </m:rPr>
+          <w:rPr>
+            <w:rFonts w:ascii="Cambria Math" w:hAnsi="Cambria Math"/>
+            <w:lang w:val="en-US" w:eastAsia="zh-TW"/>
+          </w:rPr>
+          <m:t>N</m:t>
+        </m:r>
+        <m:sSup>
+          <m:sSupPr>
+            <m:ctrlPr>
+              <w:rPr>
+                <w:rFonts w:ascii="Cambria Math" w:hAnsi="Cambria Math"/>
+                <w:b w:val="0"/>
+                <w:bCs/>
+                <w:i/>
+                <w:lang w:val="en-US" w:eastAsia="zh-TW"/>
+              </w:rPr>
+            </m:ctrlPr>
+          </m:sSupPr>
+          <m:e>
+            <m:r>
+              <m:rPr>
+                <m:sty m:val="bi"/>
+              </m:rPr>
+              <w:rPr>
+                <w:rFonts w:ascii="Cambria Math" w:hAnsi="Cambria Math"/>
+                <w:lang w:val="en-US" w:eastAsia="zh-TW"/>
+              </w:rPr>
+              <m:t>x</m:t>
+            </m:r>
+          </m:e>
+          <m:sup>
+            <m:r>
+              <m:rPr>
+                <m:sty m:val="b"/>
+              </m:rPr>
+              <w:rPr>
+                <w:rFonts w:ascii="Cambria Math" w:hAnsi="Cambria Math"/>
+                <w:lang w:val="en-US" w:eastAsia="zh-TW"/>
+              </w:rPr>
+              <m:t>∘</m:t>
+            </m:r>
+          </m:sup>
+        </m:sSup>
+        <m:r>
+          <m:rPr>
+            <m:sty m:val="bi"/>
+          </m:rPr>
+          <w:rPr>
+            <w:rFonts w:ascii="Cambria Math" w:hAnsi="Cambria Math"/>
+            <w:lang w:val="en-US" w:eastAsia="zh-TW"/>
+          </w:rPr>
+          <m:t>W</m:t>
+        </m:r>
+      </m:oMath>
+      <w:r>
+        <w:rPr>
+          <w:b w:val="0"/>
+          <w:bCs/>
+          <w:lang w:val="en-US" w:eastAsia="zh-TW"/>
+        </w:rPr>
+        <w:t xml:space="preserve"> or </w:t>
+      </w:r>
+      <m:oMath>
+        <m:r>
+          <m:rPr>
+            <m:sty m:val="bi"/>
+          </m:rPr>
+          <w:rPr>
+            <w:rFonts w:ascii="Cambria Math" w:hAnsi="Cambria Math"/>
+            <w:lang w:val="en-US" w:eastAsia="zh-TW"/>
+          </w:rPr>
+          <m:t>S</m:t>
+        </m:r>
+        <m:sSup>
+          <m:sSupPr>
+            <m:ctrlPr>
+              <w:rPr>
+                <w:rFonts w:ascii="Cambria Math" w:hAnsi="Cambria Math"/>
+                <w:b w:val="0"/>
+                <w:bCs/>
+                <w:i/>
+                <w:lang w:val="en-US" w:eastAsia="zh-TW"/>
+              </w:rPr>
+            </m:ctrlPr>
+          </m:sSupPr>
+          <m:e>
+            <m:r>
+              <m:rPr>
+                <m:sty m:val="bi"/>
+              </m:rPr>
+              <w:rPr>
+                <w:rFonts w:ascii="Cambria Math" w:hAnsi="Cambria Math"/>
+                <w:lang w:val="en-US" w:eastAsia="zh-TW"/>
+              </w:rPr>
+              <m:t>x</m:t>
+            </m:r>
+          </m:e>
+          <m:sup>
+            <m:r>
+              <m:rPr>
+                <m:sty m:val="b"/>
+              </m:rPr>
+              <w:rPr>
+                <w:rFonts w:ascii="Cambria Math" w:hAnsi="Cambria Math"/>
+                <w:lang w:val="en-US" w:eastAsia="zh-TW"/>
+              </w:rPr>
+              <m:t>∘</m:t>
+            </m:r>
+          </m:sup>
+        </m:sSup>
+        <m:r>
+          <m:rPr>
+            <m:sty m:val="bi"/>
+          </m:rPr>
+          <w:rPr>
+            <w:rFonts w:ascii="Cambria Math" w:hAnsi="Cambria Math"/>
+            <w:lang w:val="en-US" w:eastAsia="zh-TW"/>
+          </w:rPr>
+          <m:t>E</m:t>
+        </m:r>
+      </m:oMath>
+      <w:r>
+        <w:rPr>
+          <w:b w:val="0"/>
+          <w:bCs/>
+          <w:lang w:val="en-US" w:eastAsia="zh-TW"/>
+        </w:rPr>
+        <w:t xml:space="preserve"> or </w:t>
+      </w:r>
+      <m:oMath>
+        <m:r>
+          <m:rPr>
+            <m:sty m:val="bi"/>
+          </m:rPr>
+          <w:rPr>
+            <w:rFonts w:ascii="Cambria Math" w:hAnsi="Cambria Math"/>
+            <w:lang w:val="en-US" w:eastAsia="zh-TW"/>
+          </w:rPr>
+          <m:t>S</m:t>
+        </m:r>
+        <m:sSup>
+          <m:sSupPr>
+            <m:ctrlPr>
+              <w:rPr>
+                <w:rFonts w:ascii="Cambria Math" w:hAnsi="Cambria Math"/>
+                <w:b w:val="0"/>
+                <w:bCs/>
+                <w:i/>
+                <w:lang w:val="en-US" w:eastAsia="zh-TW"/>
+              </w:rPr>
+            </m:ctrlPr>
+          </m:sSupPr>
+          <m:e>
+            <m:r>
+              <m:rPr>
+                <m:sty m:val="bi"/>
+              </m:rPr>
+              <w:rPr>
+                <w:rFonts w:ascii="Cambria Math" w:hAnsi="Cambria Math"/>
+                <w:lang w:val="en-US" w:eastAsia="zh-TW"/>
+              </w:rPr>
+              <m:t>x</m:t>
+            </m:r>
+          </m:e>
+          <m:sup>
+            <m:r>
+              <m:rPr>
+                <m:sty m:val="b"/>
+              </m:rPr>
+              <w:rPr>
+                <w:rFonts w:ascii="Cambria Math" w:hAnsi="Cambria Math"/>
+                <w:lang w:val="en-US" w:eastAsia="zh-TW"/>
+              </w:rPr>
+              <m:t>∘</m:t>
+            </m:r>
+          </m:sup>
+        </m:sSup>
+        <m:r>
+          <m:rPr>
+            <m:sty m:val="bi"/>
+          </m:rPr>
+          <w:rPr>
+            <w:rFonts w:ascii="Cambria Math" w:hAnsi="Cambria Math"/>
+            <w:lang w:val="en-US" w:eastAsia="zh-TW"/>
+          </w:rPr>
+          <m:t>W</m:t>
+        </m:r>
+      </m:oMath>
+    </w:p>
+    <w:p>
+      <w:pPr>
+        <w:rPr>
+          <w:b w:val="0"/>
+          <w:bCs/>
+          <w:lang w:val="en-US" w:eastAsia="zh-TW"/>
+        </w:rPr>
+      </w:pPr>
+      <w:r>
+        <w:rPr>
+          <w:b w:val="0"/>
+          <w:bCs/>
+          <w:lang w:val="en-US" w:eastAsia="zh-TW"/>
+        </w:rPr>
+        <w:t>The compass bearing can always be found by the difference of angles.</w:t>
+      </w:r>
+    </w:p>
+    <w:p>
+      <w:pPr>
+        <w:pStyle w:val="Heading3"/>
+        <w:rPr>
+          <w:lang w:val="en-US" w:eastAsia="zh-TW"/>
+        </w:rPr>
+      </w:pPr>
+      <w:bookmarkStart w:id="9" w:name="_Toc105666350"/>
+      <w:r>
+        <w:rPr>
+          <w:lang w:val="en-US" w:eastAsia="zh-TW"/>
+        </w:rPr>
+        <w:t>True Bearing</w:t>
+      </w:r>
+      <w:bookmarkEnd w:id="9"/>
+    </w:p>
+    <w:p>
+      <w:pPr>
+        <w:rPr>
+          <w:b w:val="0"/>
+          <w:bCs/>
+          <w:iCs/>
+          <w:lang w:val="en-US" w:eastAsia="zh-TW"/>
+        </w:rPr>
+      </w:pPr>
+      <w:r>
+        <w:rPr>
+          <w:b w:val="0"/>
+          <w:bCs/>
+          <w:lang w:val="en-US" w:eastAsia="zh-TW"/>
+        </w:rPr>
+        <w:t xml:space="preserve">A </w:t>
+      </w:r>
+      <w:r>
+        <w:rPr>
+          <w:lang w:val="en-US" w:eastAsia="zh-TW"/>
+        </w:rPr>
+        <w:t xml:space="preserve">true bearing </w:t>
+      </w:r>
+      <w:r>
+        <w:rPr>
+          <w:b w:val="0"/>
+          <w:bCs/>
+          <w:lang w:val="en-US" w:eastAsia="zh-TW"/>
+        </w:rPr>
+        <w:t xml:space="preserve">is written as an angle </w:t>
+      </w:r>
+      <m:oMath>
+        <m:sSup>
+          <m:sSupPr>
+            <m:ctrlPr>
+              <w:rPr>
+                <w:rFonts w:ascii="Cambria Math" w:hAnsi="Cambria Math"/>
+                <w:b w:val="0"/>
+                <w:bCs/>
+                <w:i/>
+                <w:lang w:val="en-US" w:eastAsia="zh-TW"/>
+              </w:rPr>
+            </m:ctrlPr>
+          </m:sSupPr>
+          <m:e>
+            <m:r>
+              <m:rPr>
+                <m:sty m:val="bi"/>
+              </m:rPr>
+              <w:rPr>
+                <w:rFonts w:ascii="Cambria Math" w:hAnsi="Cambria Math"/>
+                <w:lang w:val="en-US" w:eastAsia="zh-TW"/>
+              </w:rPr>
+              <m:t>y</m:t>
+            </m:r>
+          </m:e>
+          <m:sup>
+            <m:r>
+              <m:rPr>
+                <m:sty m:val="b"/>
+              </m:rPr>
+              <w:rPr>
+                <w:rFonts w:ascii="Cambria Math" w:hAnsi="Cambria Math"/>
+                <w:lang w:val="en-US" w:eastAsia="zh-TW"/>
+              </w:rPr>
+              <m:t>∘</m:t>
+            </m:r>
+          </m:sup>
+        </m:sSup>
+      </m:oMath>
+      <w:r>
+        <w:rPr>
+          <w:b w:val="0"/>
+          <w:bCs/>
+          <w:lang w:val="en-US" w:eastAsia="zh-TW"/>
+        </w:rPr>
+        <w:t xml:space="preserve"> measured from the north to the point in a clockwise direction where </w:t>
+      </w:r>
+      <m:oMath>
+        <m:r>
+          <m:rPr>
+            <m:sty m:val="bi"/>
+          </m:rPr>
+          <w:rPr>
+            <w:rFonts w:ascii="Cambria Math" w:hAnsi="Cambria Math"/>
+            <w:lang w:val="en-US" w:eastAsia="zh-TW"/>
+          </w:rPr>
+          <m:t>0≤y&lt;</m:t>
+        </m:r>
+        <m:sSup>
+          <m:sSupPr>
+            <m:ctrlPr>
+              <w:rPr>
+                <w:rFonts w:ascii="Cambria Math" w:hAnsi="Cambria Math"/>
+                <w:b w:val="0"/>
+                <w:bCs/>
+                <w:i/>
+                <w:lang w:val="en-US" w:eastAsia="zh-TW"/>
+              </w:rPr>
+            </m:ctrlPr>
+          </m:sSupPr>
+          <m:e>
+            <m:r>
+              <m:rPr>
+                <m:sty m:val="bi"/>
+              </m:rPr>
+              <w:rPr>
+                <w:rFonts w:ascii="Cambria Math" w:hAnsi="Cambria Math"/>
+                <w:lang w:val="en-US" w:eastAsia="zh-TW"/>
+              </w:rPr>
+              <m:t>360</m:t>
+            </m:r>
+          </m:e>
+          <m:sup>
+            <m:r>
+              <m:rPr>
+                <m:sty m:val="b"/>
+              </m:rPr>
+              <w:rPr>
+                <w:rFonts w:ascii="Cambria Math" w:hAnsi="Cambria Math"/>
+                <w:lang w:val="en-US" w:eastAsia="zh-TW"/>
+              </w:rPr>
+              <m:t>∘</m:t>
+            </m:r>
+          </m:sup>
+        </m:sSup>
+      </m:oMath>
+      <w:r>
+        <w:rPr>
+          <w:b w:val="0"/>
+          <w:bCs/>
+          <w:lang w:val="en-US" w:eastAsia="zh-TW"/>
+        </w:rPr>
+        <w:t xml:space="preserve">. </w:t>
+      </w:r>
+      <w:r>
+        <w:rPr>
+          <w:lang w:val="en-US" w:eastAsia="zh-TW"/>
+        </w:rPr>
+        <w:t>Note</w:t>
+      </w:r>
+      <w:r>
+        <w:rPr>
+          <w:b w:val="0"/>
+          <w:bCs/>
+          <w:lang w:val="en-US" w:eastAsia="zh-TW"/>
+        </w:rPr>
+        <w:t xml:space="preserve"> that the integral part of </w:t>
+      </w:r>
+      <m:oMath>
+        <m:r>
+          <m:rPr>
+            <m:sty m:val="bi"/>
+          </m:rPr>
+          <w:rPr>
+            <w:rFonts w:ascii="Cambria Math" w:hAnsi="Cambria Math"/>
+            <w:lang w:val="en-US" w:eastAsia="zh-TW"/>
+          </w:rPr>
+          <m:t>y</m:t>
+        </m:r>
+      </m:oMath>
+      <w:r>
+        <w:rPr>
+          <w:b w:val="0"/>
+          <w:bCs/>
+          <w:lang w:val="en-US" w:eastAsia="zh-TW"/>
+        </w:rPr>
+        <w:t xml:space="preserve"> </w:t>
+      </w:r>
+      <w:r>
+        <w:rPr>
+          <w:lang w:val="en-US" w:eastAsia="zh-TW"/>
+        </w:rPr>
+        <w:t xml:space="preserve">must </w:t>
+      </w:r>
+      <w:r>
+        <w:rPr>
+          <w:b w:val="0"/>
+          <w:bCs/>
+          <w:lang w:val="en-US" w:eastAsia="zh-TW"/>
+        </w:rPr>
+        <w:t xml:space="preserve">be written </w:t>
+      </w:r>
+      <w:r>
+        <w:rPr>
+          <w:lang w:val="en-US" w:eastAsia="zh-TW"/>
+        </w:rPr>
+        <w:t>3 DIGITS!</w:t>
+      </w:r>
+      <w:r>
+        <w:rPr>
+          <w:lang w:val="en-US" w:eastAsia="zh-TW"/>
+        </w:rPr>
         <w:tab/>
+        <w:t xml:space="preserve">, </w:t>
+      </w:r>
+      <w:r>
+        <w:rPr>
+          <w:b w:val="0"/>
+          <w:bCs/>
+          <w:lang w:val="en-US" w:eastAsia="zh-TW"/>
+        </w:rPr>
+        <w:t xml:space="preserve">i.e., </w:t>
+      </w:r>
+      <m:oMath>
+        <m:sSup>
+          <m:sSupPr>
+            <m:ctrlPr>
+              <w:rPr>
+                <w:rFonts w:ascii="Cambria Math" w:hAnsi="Cambria Math"/>
+                <w:b w:val="0"/>
+                <w:bCs/>
+                <w:i/>
+                <w:lang w:val="en-US" w:eastAsia="zh-TW"/>
+              </w:rPr>
+            </m:ctrlPr>
+          </m:sSupPr>
+          <m:e>
+            <m:r>
+              <m:rPr>
+                <m:sty m:val="bi"/>
+              </m:rPr>
+              <w:rPr>
+                <w:rFonts w:ascii="Cambria Math" w:hAnsi="Cambria Math"/>
+                <w:lang w:val="en-US" w:eastAsia="zh-TW"/>
+              </w:rPr>
+              <m:t>9</m:t>
+            </m:r>
+          </m:e>
+          <m:sup>
+            <m:r>
+              <m:rPr>
+                <m:sty m:val="b"/>
+              </m:rPr>
+              <w:rPr>
+                <w:rFonts w:ascii="Cambria Math" w:hAnsi="Cambria Math"/>
+                <w:lang w:val="en-US" w:eastAsia="zh-TW"/>
+              </w:rPr>
+              <m:t>∘</m:t>
+            </m:r>
+          </m:sup>
+        </m:sSup>
+      </m:oMath>
+      <w:r>
+        <w:rPr>
+          <w:b w:val="0"/>
+          <w:bCs/>
+          <w:lang w:val="en-US" w:eastAsia="zh-TW"/>
+        </w:rPr>
+        <w:t xml:space="preserve"> has to be </w:t>
+      </w:r>
+      <m:oMath>
+        <m:sSup>
+          <m:sSupPr>
+            <m:ctrlPr>
+              <w:rPr>
+                <w:rFonts w:ascii="Cambria Math" w:hAnsi="Cambria Math"/>
+                <w:iCs/>
+                <w:lang w:val="en-US" w:eastAsia="zh-TW"/>
+              </w:rPr>
+            </m:ctrlPr>
+          </m:sSupPr>
+          <m:e>
+            <m:r>
+              <m:rPr>
+                <m:sty m:val="b"/>
+              </m:rPr>
+              <w:rPr>
+                <w:rFonts w:ascii="Cambria Math" w:hAnsi="Cambria Math"/>
+                <w:lang w:val="en-US" w:eastAsia="zh-TW"/>
+              </w:rPr>
+              <m:t>009</m:t>
+            </m:r>
+          </m:e>
+          <m:sup>
+            <m:r>
+              <m:rPr>
+                <m:sty m:val="b"/>
+              </m:rPr>
+              <w:rPr>
+                <w:rFonts w:ascii="Cambria Math" w:hAnsi="Cambria Math"/>
+                <w:lang w:val="en-US" w:eastAsia="zh-TW"/>
+              </w:rPr>
+              <m:t>∘</m:t>
+            </m:r>
+          </m:sup>
+        </m:sSup>
+      </m:oMath>
+      <w:r>
+        <w:rPr>
+          <w:iCs/>
+          <w:lang w:val="en-US" w:eastAsia="zh-TW"/>
+        </w:rPr>
+        <w:t xml:space="preserve">! </w:t>
+      </w:r>
+      <w:r>
+        <w:rPr>
+          <w:b w:val="0"/>
+          <w:bCs/>
+          <w:iCs/>
+          <w:lang w:val="en-US" w:eastAsia="zh-TW"/>
+        </w:rPr>
+        <w:t>A true bearing which is an obtuse angle can always be given by the sum of some angles.</w:t>
+      </w:r>
+    </w:p>
+    <w:p>
+      <w:pPr>
+        <w:pStyle w:val="Heading3"/>
+        <w:rPr>
+          <w:lang w:val="en-US" w:eastAsia="zh-TW"/>
+        </w:rPr>
+      </w:pPr>
+      <w:bookmarkStart w:id="10" w:name="_Toc105666351"/>
+      <w:r>
+        <w:rPr>
+          <w:lang w:val="en-US" w:eastAsia="zh-TW"/>
+        </w:rPr>
+        <w:t>Exercise 2</w:t>
+      </w:r>
+      <w:bookmarkEnd w:id="10"/>
+    </w:p>
+    <w:p>
+      <w:pPr>
+        <w:rPr>
+          <w:b w:val="0"/>
+          <w:bCs/>
+          <w:lang w:val="en-US" w:eastAsia="zh-TW"/>
+        </w:rPr>
+      </w:pPr>
+      <w:r>
+        <w:rPr>
+          <w:b w:val="0"/>
+          <w:bCs/>
+          <w:lang w:val="en-US" w:eastAsia="zh-TW"/>
+        </w:rPr>
+        <w:t xml:space="preserve">Ship </w:t>
+      </w:r>
+      <w:r>
+        <w:rPr>
+          <w:i/>
+          <w:iCs/>
+          <w:lang w:val="en-US" w:eastAsia="zh-TW"/>
+        </w:rPr>
+        <w:t>A</w:t>
+      </w:r>
+      <w:r>
+        <w:rPr>
+          <w:b w:val="0"/>
+          <w:bCs/>
+          <w:lang w:val="en-US" w:eastAsia="zh-TW"/>
+        </w:rPr>
+        <w:t xml:space="preserve"> leaves port </w:t>
+      </w:r>
+      <w:r>
+        <w:rPr>
+          <w:i/>
+          <w:iCs/>
+          <w:lang w:val="en-US" w:eastAsia="zh-TW"/>
+        </w:rPr>
+        <w:t>P</w:t>
+      </w:r>
+      <w:r>
+        <w:rPr>
+          <w:b w:val="0"/>
+          <w:bCs/>
+          <w:lang w:val="en-US" w:eastAsia="zh-TW"/>
+        </w:rPr>
+        <w:t xml:space="preserve"> at 9:30 a.m. and ship </w:t>
+      </w:r>
+      <w:r>
+        <w:rPr>
+          <w:i/>
+          <w:iCs/>
+          <w:lang w:val="en-US" w:eastAsia="zh-TW"/>
+        </w:rPr>
+        <w:t>B</w:t>
+      </w:r>
+      <w:r>
+        <w:rPr>
+          <w:b w:val="0"/>
+          <w:bCs/>
+          <w:lang w:val="en-US" w:eastAsia="zh-TW"/>
+        </w:rPr>
+        <w:t xml:space="preserve"> leaves port </w:t>
+      </w:r>
+      <w:r>
+        <w:rPr>
+          <w:i/>
+          <w:iCs/>
+          <w:lang w:val="en-US" w:eastAsia="zh-TW"/>
+        </w:rPr>
+        <w:t>Q</w:t>
+      </w:r>
+      <w:r>
+        <w:rPr>
+          <w:b w:val="0"/>
+          <w:bCs/>
+          <w:i/>
+          <w:iCs/>
+          <w:lang w:val="en-US" w:eastAsia="zh-TW"/>
+        </w:rPr>
+        <w:t xml:space="preserve"> </w:t>
+      </w:r>
+      <w:r>
+        <w:rPr>
+          <w:b w:val="0"/>
+          <w:bCs/>
+          <w:lang w:val="en-US" w:eastAsia="zh-TW"/>
+        </w:rPr>
+        <w:t xml:space="preserve">at 10:00 a.m. on the same day. </w:t>
+      </w:r>
+      <w:r>
+        <w:rPr>
+          <w:i/>
+          <w:iCs/>
+          <w:lang w:val="en-US" w:eastAsia="zh-TW"/>
+        </w:rPr>
+        <w:t>A</w:t>
+      </w:r>
+      <w:r>
+        <w:rPr>
+          <w:b w:val="0"/>
+          <w:bCs/>
+          <w:lang w:val="en-US" w:eastAsia="zh-TW"/>
+        </w:rPr>
+        <w:t xml:space="preserve"> sails at a constant speed of 24 km/h in the direction of </w:t>
+      </w:r>
+      <m:oMath>
+        <m:sSup>
+          <m:sSupPr>
+            <m:ctrlPr>
+              <w:rPr>
+                <w:rFonts w:ascii="Cambria Math" w:hAnsi="Cambria Math"/>
+                <w:b w:val="0"/>
+                <w:bCs/>
+                <w:i/>
+                <w:lang w:val="en-US" w:eastAsia="zh-TW"/>
+              </w:rPr>
+            </m:ctrlPr>
+          </m:sSupPr>
+          <m:e>
+            <m:r>
+              <m:rPr>
+                <m:sty m:val="bi"/>
+              </m:rPr>
+              <w:rPr>
+                <w:rFonts w:ascii="Cambria Math" w:hAnsi="Cambria Math"/>
+                <w:lang w:val="en-US" w:eastAsia="zh-TW"/>
+              </w:rPr>
+              <m:t>052</m:t>
+            </m:r>
+          </m:e>
+          <m:sup>
+            <m:r>
+              <m:rPr>
+                <m:sty m:val="b"/>
+              </m:rPr>
+              <w:rPr>
+                <w:rFonts w:ascii="Cambria Math" w:hAnsi="Cambria Math"/>
+                <w:lang w:val="en-US" w:eastAsia="zh-TW"/>
+              </w:rPr>
+              <m:t>∘</m:t>
+            </m:r>
+          </m:sup>
+        </m:sSup>
+      </m:oMath>
+      <w:r>
+        <w:rPr>
+          <w:b w:val="0"/>
+          <w:bCs/>
+          <w:lang w:val="en-US" w:eastAsia="zh-TW"/>
+        </w:rPr>
+        <w:t xml:space="preserve"> and expects to arrive at island </w:t>
+      </w:r>
+      <w:r>
+        <w:rPr>
+          <w:i/>
+          <w:iCs/>
+          <w:lang w:val="en-US" w:eastAsia="zh-TW"/>
+        </w:rPr>
+        <w:t>R</w:t>
+      </w:r>
+      <w:r>
+        <w:rPr>
+          <w:b w:val="0"/>
+          <w:bCs/>
+          <w:lang w:val="en-US" w:eastAsia="zh-TW"/>
+        </w:rPr>
+        <w:t xml:space="preserve"> at 2:00 p.m. on the same day. </w:t>
+      </w:r>
+      <w:r>
+        <w:rPr>
+          <w:i/>
+          <w:iCs/>
+          <w:lang w:val="en-US" w:eastAsia="zh-TW"/>
+        </w:rPr>
+        <w:t>B</w:t>
+      </w:r>
+      <w:r>
+        <w:rPr>
+          <w:b w:val="0"/>
+          <w:bCs/>
+          <w:lang w:val="en-US" w:eastAsia="zh-TW"/>
+        </w:rPr>
+        <w:t xml:space="preserve"> sails at a constant speed in the direction of </w:t>
+      </w:r>
+      <m:oMath>
+        <m:r>
+          <m:rPr>
+            <m:sty m:val="bi"/>
+          </m:rPr>
+          <w:rPr>
+            <w:rFonts w:ascii="Cambria Math" w:hAnsi="Cambria Math"/>
+            <w:lang w:val="en-US" w:eastAsia="zh-TW"/>
+          </w:rPr>
+          <m:t>N</m:t>
+        </m:r>
+        <m:sSup>
+          <m:sSupPr>
+            <m:ctrlPr>
+              <w:rPr>
+                <w:rFonts w:ascii="Cambria Math" w:hAnsi="Cambria Math"/>
+                <w:b w:val="0"/>
+                <w:bCs/>
+                <w:i/>
+                <w:lang w:val="en-US" w:eastAsia="zh-TW"/>
+              </w:rPr>
+            </m:ctrlPr>
+          </m:sSupPr>
+          <m:e>
+            <m:r>
+              <m:rPr>
+                <m:sty m:val="bi"/>
+              </m:rPr>
+              <w:rPr>
+                <w:rFonts w:ascii="Cambria Math" w:hAnsi="Cambria Math"/>
+                <w:lang w:val="en-US" w:eastAsia="zh-TW"/>
+              </w:rPr>
+              <m:t>35</m:t>
+            </m:r>
+          </m:e>
+          <m:sup>
+            <m:r>
+              <m:rPr>
+                <m:sty m:val="b"/>
+              </m:rPr>
+              <w:rPr>
+                <w:rFonts w:ascii="Cambria Math" w:hAnsi="Cambria Math"/>
+                <w:lang w:val="en-US" w:eastAsia="zh-TW"/>
+              </w:rPr>
+              <m:t>∘</m:t>
+            </m:r>
+          </m:sup>
+        </m:sSup>
+        <m:r>
+          <m:rPr>
+            <m:sty m:val="bi"/>
+          </m:rPr>
+          <w:rPr>
+            <w:rFonts w:ascii="Cambria Math" w:hAnsi="Cambria Math"/>
+            <w:lang w:val="en-US" w:eastAsia="zh-TW"/>
+          </w:rPr>
+          <m:t>E</m:t>
+        </m:r>
+      </m:oMath>
+      <w:r>
+        <w:rPr>
+          <w:b w:val="0"/>
+          <w:bCs/>
+          <w:lang w:val="en-US" w:eastAsia="zh-TW"/>
+        </w:rPr>
+        <w:t xml:space="preserve"> and expects arrive at island </w:t>
+      </w:r>
+      <w:r>
+        <w:rPr>
+          <w:i/>
+          <w:iCs/>
+          <w:lang w:val="en-US" w:eastAsia="zh-TW"/>
+        </w:rPr>
+        <w:t>S</w:t>
+      </w:r>
+      <w:r>
+        <w:rPr>
+          <w:b w:val="0"/>
+          <w:bCs/>
+          <w:lang w:val="en-US" w:eastAsia="zh-TW"/>
+        </w:rPr>
+        <w:t xml:space="preserve"> at 4:00 p.m. the same day. The bearing of </w:t>
+      </w:r>
+      <w:r>
+        <w:rPr>
+          <w:i/>
+          <w:iCs/>
+          <w:lang w:val="en-US" w:eastAsia="zh-TW"/>
+        </w:rPr>
+        <w:t>Q</w:t>
+      </w:r>
+      <w:r>
+        <w:rPr>
+          <w:b w:val="0"/>
+          <w:bCs/>
+          <w:lang w:val="en-US" w:eastAsia="zh-TW"/>
+        </w:rPr>
+        <w:t xml:space="preserve"> from </w:t>
+      </w:r>
+      <w:r>
+        <w:rPr>
+          <w:i/>
+          <w:iCs/>
+          <w:lang w:val="en-US" w:eastAsia="zh-TW"/>
+        </w:rPr>
+        <w:t>P</w:t>
+      </w:r>
+      <w:r>
+        <w:rPr>
+          <w:b w:val="0"/>
+          <w:bCs/>
+          <w:lang w:val="en-US" w:eastAsia="zh-TW"/>
+        </w:rPr>
+        <w:t xml:space="preserve"> is </w:t>
+      </w:r>
+      <m:oMath>
+        <m:sSup>
+          <m:sSupPr>
+            <m:ctrlPr>
+              <w:rPr>
+                <w:rFonts w:ascii="Cambria Math" w:hAnsi="Cambria Math"/>
+                <w:b w:val="0"/>
+                <w:bCs/>
+                <w:i/>
+                <w:lang w:val="en-US" w:eastAsia="zh-TW"/>
+              </w:rPr>
+            </m:ctrlPr>
+          </m:sSupPr>
+          <m:e>
+            <m:r>
+              <m:rPr>
+                <m:sty m:val="bi"/>
+              </m:rPr>
+              <w:rPr>
+                <w:rFonts w:ascii="Cambria Math" w:hAnsi="Cambria Math"/>
+                <w:lang w:val="en-US" w:eastAsia="zh-TW"/>
+              </w:rPr>
+              <m:t>138</m:t>
+            </m:r>
+          </m:e>
+          <m:sup>
+            <m:r>
+              <m:rPr>
+                <m:sty m:val="b"/>
+              </m:rPr>
+              <w:rPr>
+                <w:rFonts w:ascii="Cambria Math" w:hAnsi="Cambria Math"/>
+                <w:lang w:val="en-US" w:eastAsia="zh-TW"/>
+              </w:rPr>
+              <m:t>∘</m:t>
+            </m:r>
+          </m:sup>
+        </m:sSup>
+      </m:oMath>
+      <w:r>
+        <w:rPr>
+          <w:b w:val="0"/>
+          <w:bCs/>
+          <w:lang w:val="en-US" w:eastAsia="zh-TW"/>
+        </w:rPr>
+        <w:t xml:space="preserve">. The bearing of </w:t>
+      </w:r>
+      <w:r>
+        <w:rPr>
+          <w:i/>
+          <w:iCs/>
+          <w:lang w:val="en-US" w:eastAsia="zh-TW"/>
+        </w:rPr>
+        <w:t xml:space="preserve">S </w:t>
+      </w:r>
+      <w:r>
+        <w:rPr>
+          <w:b w:val="0"/>
+          <w:bCs/>
+          <w:lang w:val="en-US" w:eastAsia="zh-TW"/>
+        </w:rPr>
+        <w:t xml:space="preserve">from </w:t>
+      </w:r>
+      <w:r>
+        <w:rPr>
+          <w:i/>
+          <w:iCs/>
+          <w:lang w:val="en-US" w:eastAsia="zh-TW"/>
+        </w:rPr>
+        <w:t xml:space="preserve">R </w:t>
+      </w:r>
+      <w:r>
+        <w:rPr>
+          <w:b w:val="0"/>
+          <w:bCs/>
+          <w:lang w:val="en-US" w:eastAsia="zh-TW"/>
+        </w:rPr>
+        <w:t xml:space="preserve">is </w:t>
+      </w:r>
+      <m:oMath>
+        <m:r>
+          <m:rPr>
+            <m:sty m:val="bi"/>
+          </m:rPr>
+          <w:rPr>
+            <w:rFonts w:ascii="Cambria Math" w:hAnsi="Cambria Math" w:hint="eastAsia"/>
+            <w:lang w:val="en-US" w:eastAsia="zh-TW"/>
+          </w:rPr>
+          <m:t>N</m:t>
+        </m:r>
+        <m:sSup>
+          <m:sSupPr>
+            <m:ctrlPr>
+              <w:rPr>
+                <w:rFonts w:ascii="Cambria Math" w:hAnsi="Cambria Math"/>
+                <w:b w:val="0"/>
+                <w:bCs/>
+                <w:i/>
+                <w:lang w:val="en-US" w:eastAsia="zh-TW"/>
+              </w:rPr>
+            </m:ctrlPr>
+          </m:sSupPr>
+          <m:e>
+            <m:r>
+              <m:rPr>
+                <m:sty m:val="bi"/>
+              </m:rPr>
+              <w:rPr>
+                <w:rFonts w:ascii="Cambria Math" w:hAnsi="Cambria Math"/>
+                <w:lang w:val="en-US" w:eastAsia="zh-TW"/>
+              </w:rPr>
+              <m:t>76</m:t>
+            </m:r>
+          </m:e>
+          <m:sup>
+            <m:r>
+              <m:rPr>
+                <m:sty m:val="b"/>
+              </m:rPr>
+              <w:rPr>
+                <w:rFonts w:ascii="Cambria Math" w:hAnsi="Cambria Math"/>
+                <w:lang w:val="en-US" w:eastAsia="zh-TW"/>
+              </w:rPr>
+              <m:t>∘</m:t>
+            </m:r>
+          </m:sup>
+        </m:sSup>
+        <m:r>
+          <m:rPr>
+            <m:sty m:val="bi"/>
+          </m:rPr>
+          <w:rPr>
+            <w:rFonts w:ascii="Cambria Math" w:hAnsi="Cambria Math"/>
+            <w:lang w:val="en-US" w:eastAsia="zh-TW"/>
+          </w:rPr>
+          <m:t>E</m:t>
+        </m:r>
+      </m:oMath>
+      <w:r>
+        <w:rPr>
+          <w:b w:val="0"/>
+          <w:bCs/>
+          <w:lang w:val="en-US" w:eastAsia="zh-TW"/>
+        </w:rPr>
+        <w:t xml:space="preserve">. The distance between </w:t>
+      </w:r>
+      <w:r>
+        <w:rPr>
+          <w:i/>
+          <w:iCs/>
+          <w:lang w:val="en-US" w:eastAsia="zh-TW"/>
+        </w:rPr>
+        <w:t>P</w:t>
+      </w:r>
+      <w:r>
+        <w:rPr>
+          <w:b w:val="0"/>
+          <w:bCs/>
+          <w:lang w:val="en-US" w:eastAsia="zh-TW"/>
+        </w:rPr>
+        <w:t xml:space="preserve"> and </w:t>
+      </w:r>
+      <w:r>
+        <w:rPr>
+          <w:i/>
+          <w:iCs/>
+          <w:lang w:val="en-US" w:eastAsia="zh-TW"/>
+        </w:rPr>
+        <w:t xml:space="preserve">Q </w:t>
+      </w:r>
+      <w:r>
+        <w:rPr>
+          <w:b w:val="0"/>
+          <w:bCs/>
+          <w:lang w:val="en-US" w:eastAsia="zh-TW"/>
+        </w:rPr>
+        <w:t>is 71 km.</w:t>
+      </w:r>
+      <w:r>
+        <w:rPr>
+          <w:b w:val="0"/>
+          <w:bCs/>
+          <w:lang w:val="en-US" w:eastAsia="zh-TW"/>
+        </w:rPr>
+        <w:t xml:space="preserve"> The distance between </w:t>
+      </w:r>
+      <w:r>
+        <w:rPr>
+          <w:lang w:val="en-US" w:eastAsia="zh-TW"/>
+        </w:rPr>
+        <w:t>Q</w:t>
+      </w:r>
+      <w:r>
+        <w:rPr>
+          <w:b w:val="0"/>
+          <w:bCs/>
+          <w:lang w:val="en-US" w:eastAsia="zh-TW"/>
+        </w:rPr>
+        <w:t xml:space="preserve"> and </w:t>
+      </w:r>
+      <w:r>
+        <w:rPr>
+          <w:lang w:val="en-US" w:eastAsia="zh-TW"/>
+        </w:rPr>
+        <w:t>S</w:t>
+      </w:r>
+      <w:r>
+        <w:rPr>
+          <w:b w:val="0"/>
+          <w:bCs/>
+          <w:lang w:val="en-US" w:eastAsia="zh-TW"/>
+        </w:rPr>
+        <w:t xml:space="preserve"> is 163 km. </w:t>
+      </w:r>
+    </w:p>
+    <w:p>
+      <w:pPr>
+        <w:rPr>
+          <w:b w:val="0"/>
+          <w:bCs/>
+          <w:lang w:val="en-US" w:eastAsia="zh-TW"/>
+        </w:rPr>
+      </w:pPr>
+    </w:p>
+    <w:p>
+      <w:pPr>
+        <w:rPr>
+          <w:b w:val="0"/>
+          <w:bCs/>
+          <w:lang w:val="en-US" w:eastAsia="zh-TW"/>
+        </w:rPr>
+      </w:pPr>
+      <w:r>
+        <w:rPr>
+          <w:b w:val="0"/>
+          <w:bCs/>
+          <w:lang w:val="en-US" w:eastAsia="zh-TW"/>
+        </w:rPr>
+        <w:t xml:space="preserve">Suppose </w:t>
+      </w:r>
+      <w:r>
+        <w:rPr>
+          <w:i/>
+          <w:iCs/>
+          <w:lang w:val="en-US" w:eastAsia="zh-TW"/>
+        </w:rPr>
+        <w:t>B</w:t>
+      </w:r>
+      <w:r>
+        <w:rPr>
+          <w:b w:val="0"/>
+          <w:bCs/>
+          <w:lang w:val="en-US" w:eastAsia="zh-TW"/>
+        </w:rPr>
+        <w:t xml:space="preserve"> strikes a reef and stops moving at 1:00 p.m. The captain of ship </w:t>
+      </w:r>
+      <w:r>
+        <w:rPr>
+          <w:i/>
+          <w:iCs/>
+          <w:lang w:val="en-US" w:eastAsia="zh-TW"/>
+        </w:rPr>
+        <w:t>B</w:t>
+      </w:r>
+      <w:r>
+        <w:rPr>
+          <w:b w:val="0"/>
+          <w:bCs/>
+          <w:lang w:val="en-US" w:eastAsia="zh-TW"/>
+        </w:rPr>
+        <w:t xml:space="preserve"> immediately sends out an SOS. An 1:30 p.m., ship </w:t>
+      </w:r>
+      <w:r>
+        <w:rPr>
+          <w:i/>
+          <w:iCs/>
+          <w:lang w:val="en-US" w:eastAsia="zh-TW"/>
+        </w:rPr>
+        <w:t xml:space="preserve">A </w:t>
+      </w:r>
+      <w:r>
+        <w:rPr>
+          <w:b w:val="0"/>
+          <w:bCs/>
+          <w:lang w:val="en-US" w:eastAsia="zh-TW"/>
+        </w:rPr>
+        <w:t xml:space="preserve">starts to sail a constant speed </w:t>
+      </w:r>
+      <w:r>
+        <w:rPr>
+          <w:b w:val="0"/>
+          <w:bCs/>
+          <w:lang w:val="en-US" w:eastAsia="zh-TW"/>
+        </w:rPr>
+        <w:t xml:space="preserve">of 40 km/h to ship </w:t>
+      </w:r>
+      <w:r>
+        <w:rPr>
+          <w:i/>
+          <w:iCs/>
+          <w:lang w:val="en-US" w:eastAsia="zh-TW"/>
+        </w:rPr>
+        <w:t>B</w:t>
+      </w:r>
+      <w:r>
+        <w:rPr>
+          <w:b w:val="0"/>
+          <w:bCs/>
+          <w:lang w:val="en-US" w:eastAsia="zh-TW"/>
+        </w:rPr>
+        <w:t xml:space="preserve"> is a straight line. </w:t>
+      </w:r>
+    </w:p>
+    <w:p>
+      <w:pPr>
+        <w:rPr>
+          <w:b w:val="0"/>
+          <w:bCs/>
+          <w:lang w:val="en-US" w:eastAsia="zh-TW"/>
+        </w:rPr>
+      </w:pPr>
+    </w:p>
+    <w:p>
+      <w:pPr>
+        <w:rPr>
+          <w:b w:val="0"/>
+          <w:bCs/>
+          <w:lang w:val="en-US" w:eastAsia="zh-TW"/>
+        </w:rPr>
+      </w:pPr>
+      <w:r>
+        <w:rPr>
+          <w:b w:val="0"/>
+          <w:bCs/>
+          <w:lang w:val="en-US" w:eastAsia="zh-TW"/>
+        </w:rPr>
+        <w:t xml:space="preserve">(a.) Find the reduced bearing of ship </w:t>
+      </w:r>
+      <w:r>
+        <w:rPr>
+          <w:i/>
+          <w:iCs/>
+          <w:lang w:val="en-US" w:eastAsia="zh-TW"/>
+        </w:rPr>
+        <w:t>B</w:t>
+      </w:r>
+      <w:r>
+        <w:rPr>
+          <w:b w:val="0"/>
+          <w:bCs/>
+          <w:lang w:val="en-US" w:eastAsia="zh-TW"/>
+        </w:rPr>
+        <w:t xml:space="preserve"> from ship </w:t>
+      </w:r>
+      <w:r>
+        <w:rPr>
+          <w:i/>
+          <w:iCs/>
+          <w:lang w:val="en-US" w:eastAsia="zh-TW"/>
+        </w:rPr>
+        <w:t xml:space="preserve">A </w:t>
+      </w:r>
+      <w:r>
+        <w:rPr>
+          <w:b w:val="0"/>
+          <w:bCs/>
+          <w:lang w:val="en-US" w:eastAsia="zh-TW"/>
+        </w:rPr>
+        <w:t xml:space="preserve">at 1:30 p.m. </w:t>
+      </w:r>
+    </w:p>
+    <w:p>
+      <w:pPr>
+        <w:rPr>
+          <w:b w:val="0"/>
+          <w:bCs/>
+          <w:lang w:val="en-US" w:eastAsia="zh-TW"/>
+        </w:rPr>
+      </w:pPr>
+      <w:r>
+        <w:rPr>
+          <w:b w:val="0"/>
+          <w:bCs/>
+          <w:lang w:val="en-US" w:eastAsia="zh-TW"/>
+        </w:rPr>
+        <w:t xml:space="preserve">(b.) Can ship </w:t>
+      </w:r>
+      <w:r>
+        <w:rPr>
+          <w:i/>
+          <w:iCs/>
+          <w:lang w:val="en-US" w:eastAsia="zh-TW"/>
+        </w:rPr>
+        <w:t>A</w:t>
+      </w:r>
+      <w:r>
+        <w:rPr>
+          <w:b w:val="0"/>
+          <w:bCs/>
+          <w:lang w:val="en-US" w:eastAsia="zh-TW"/>
+        </w:rPr>
+        <w:t xml:space="preserve"> arrive at the location of ship </w:t>
+      </w:r>
+      <w:r>
+        <w:rPr>
+          <w:i/>
+          <w:iCs/>
+          <w:lang w:val="en-US" w:eastAsia="zh-TW"/>
+        </w:rPr>
+        <w:t xml:space="preserve">B </w:t>
+      </w:r>
+      <w:r>
+        <w:rPr>
+          <w:b w:val="0"/>
+          <w:bCs/>
+          <w:lang w:val="en-US" w:eastAsia="zh-TW"/>
+        </w:rPr>
+        <w:t>before 3:00 p.m.? Explain your answer.</w:t>
+      </w:r>
+    </w:p>
+    <w:p>
+      <w:pPr>
+        <w:rPr>
+          <w:b w:val="0"/>
+          <w:bCs/>
+          <w:lang w:val="en-US" w:eastAsia="zh-TW"/>
+        </w:rPr>
+      </w:pPr>
+    </w:p>
+    <w:p>
+      <w:pPr>
+        <w:rPr>
+          <w:b w:val="0"/>
+          <w:bCs/>
+          <w:lang w:val="en-US" w:eastAsia="zh-TW"/>
+        </w:rPr>
+      </w:pPr>
+      <w:r>
+        <w:rPr>
+          <w:b w:val="0"/>
+          <w:bCs/>
+          <w:lang w:val="en-US" w:eastAsia="zh-TW"/>
+        </w:rPr>
+        <w:lastRenderedPageBreak/>
+        <w:t xml:space="preserve">Reminder: Do not </w:t>
+      </w:r>
+      <w:r>
+        <w:rPr>
+          <w:b w:val="0"/>
+          <w:bCs/>
+          <w:lang w:val="en-US" w:eastAsia="zh-TW"/>
+        </w:rPr>
+        <w:t>misinterpret speed as distance!</w:t>
+      </w:r>
+    </w:p>
+    <w:p>
+      <w:pPr>
+        <w:pStyle w:val="Heading1"/>
+        <w:rPr>
+          <w:bCs/>
+          <w:lang w:val="en-US" w:eastAsia="zh-TW"/>
+        </w:rPr>
+      </w:pPr>
+      <w:bookmarkStart w:id="11" w:name="_Toc105666352"/>
+      <w:r>
+        <w:rPr>
+          <w:bCs/>
+          <w:lang w:val="en-US" w:eastAsia="zh-TW"/>
+        </w:rPr>
+        <w:t>Probability</w:t>
+      </w:r>
+      <w:bookmarkEnd w:id="11"/>
+    </w:p>
+    <w:p>
+      <w:pPr>
+        <w:pStyle w:val="Heading2"/>
+        <w:rPr>
+          <w:lang w:val="en-US" w:eastAsia="zh-TW"/>
+        </w:rPr>
+      </w:pPr>
+      <w:bookmarkStart w:id="12" w:name="_Toc105666353"/>
+      <w:r>
+        <w:rPr>
+          <w:lang w:val="en-US" w:eastAsia="zh-TW"/>
+        </w:rPr>
+        <w:t>Theoretical Probability</w:t>
+      </w:r>
+      <w:bookmarkEnd w:id="12"/>
+    </w:p>
+    <w:p>
+      <w:pPr>
+        <w:rPr>
+          <w:b w:val="0"/>
+          <w:bCs/>
+          <w:lang w:val="en-US" w:eastAsia="zh-TW"/>
+        </w:rPr>
+      </w:pPr>
+      <w:r>
+        <w:rPr>
+          <w:b w:val="0"/>
+          <w:bCs/>
+          <w:lang w:val="en-US" w:eastAsia="zh-TW"/>
+        </w:rPr>
+        <w:t xml:space="preserve">A </w:t>
+      </w:r>
+      <w:r>
+        <w:rPr>
+          <w:lang w:val="en-US" w:eastAsia="zh-TW"/>
+        </w:rPr>
+        <w:t xml:space="preserve">sample space </w:t>
+      </w:r>
+      <w:r>
+        <w:rPr>
+          <w:i/>
+          <w:iCs/>
+          <w:lang w:val="en-US" w:eastAsia="zh-TW"/>
+        </w:rPr>
+        <w:t xml:space="preserve">S </w:t>
+      </w:r>
+      <w:r>
+        <w:rPr>
+          <w:b w:val="0"/>
+          <w:bCs/>
+          <w:lang w:val="en-US" w:eastAsia="zh-TW"/>
+        </w:rPr>
+        <w:t xml:space="preserve">is the set of all possible outcomes. The probability of a sample space is defined to equal to 1, i.e., </w:t>
+      </w:r>
+      <m:oMath>
+        <m:r>
+          <m:rPr>
+            <m:sty m:val="bi"/>
+          </m:rPr>
+          <w:rPr>
+            <w:rFonts w:ascii="Cambria Math" w:hAnsi="Cambria Math"/>
+            <w:lang w:val="en-US" w:eastAsia="zh-TW"/>
+          </w:rPr>
+          <m:t>P</m:t>
+        </m:r>
+        <m:d>
+          <m:dPr>
+            <m:ctrlPr>
+              <w:rPr>
+                <w:rFonts w:ascii="Cambria Math" w:hAnsi="Cambria Math"/>
+                <w:b w:val="0"/>
+                <w:bCs/>
+                <w:i/>
+                <w:lang w:val="en-US" w:eastAsia="zh-TW"/>
+              </w:rPr>
+            </m:ctrlPr>
+          </m:dPr>
+          <m:e>
+            <m:r>
+              <m:rPr>
+                <m:sty m:val="bi"/>
+              </m:rPr>
+              <w:rPr>
+                <w:rFonts w:ascii="Cambria Math" w:hAnsi="Cambria Math"/>
+                <w:lang w:val="en-US" w:eastAsia="zh-TW"/>
+              </w:rPr>
+              <m:t>S</m:t>
+            </m:r>
+          </m:e>
+        </m:d>
+        <m:r>
+          <m:rPr>
+            <m:sty m:val="bi"/>
+          </m:rPr>
+          <w:rPr>
+            <w:rFonts w:ascii="Cambria Math" w:hAnsi="Cambria Math"/>
+            <w:lang w:val="en-US" w:eastAsia="zh-TW"/>
+          </w:rPr>
+          <m:t>=1</m:t>
+        </m:r>
+      </m:oMath>
+      <w:r>
+        <w:rPr>
+          <w:b w:val="0"/>
+          <w:bCs/>
+          <w:lang w:val="en-US" w:eastAsia="zh-TW"/>
+        </w:rPr>
+        <w:t xml:space="preserve">, that is, the sum of probability of every outcome is 1. An </w:t>
+      </w:r>
+      <w:r>
+        <w:rPr>
+          <w:lang w:val="en-US" w:eastAsia="zh-TW"/>
+        </w:rPr>
+        <w:t xml:space="preserve">event </w:t>
+      </w:r>
+      <w:r>
+        <w:rPr>
+          <w:i/>
+          <w:iCs/>
+          <w:lang w:val="en-US" w:eastAsia="zh-TW"/>
+        </w:rPr>
+        <w:t>A</w:t>
+      </w:r>
+      <w:r>
+        <w:rPr>
+          <w:b w:val="0"/>
+          <w:bCs/>
+          <w:lang w:val="en-US" w:eastAsia="zh-TW"/>
+        </w:rPr>
+        <w:t xml:space="preserve"> is the set of all favorable outcomes. The </w:t>
+      </w:r>
+      <w:r>
+        <w:rPr>
+          <w:lang w:val="en-US" w:eastAsia="zh-TW"/>
+        </w:rPr>
+        <w:t xml:space="preserve">theoretical </w:t>
+      </w:r>
+      <w:r>
+        <w:rPr>
+          <w:lang w:val="en-US" w:eastAsia="zh-TW"/>
+        </w:rPr>
+        <w:t>probability</w:t>
+      </w:r>
+      <w:r>
+        <w:rPr>
+          <w:b w:val="0"/>
+          <w:bCs/>
+          <w:lang w:val="en-US" w:eastAsia="zh-TW"/>
+        </w:rPr>
+        <w:t xml:space="preserve"> of an event is</w:t>
+      </w:r>
+      <w:r>
+        <w:rPr>
+          <w:b w:val="0"/>
+          <w:bCs/>
+          <w:lang w:val="en-US" w:eastAsia="zh-TW"/>
+        </w:rPr>
+        <w:t>:</w:t>
+      </w:r>
+      <w:r>
+        <w:rPr>
+          <w:b w:val="0"/>
+          <w:bCs/>
+          <w:lang w:val="en-US" w:eastAsia="zh-TW"/>
+        </w:rPr>
+        <w:br/>
+      </w:r>
+      <m:oMathPara>
+        <m:oMath>
+          <m:r>
+            <m:rPr>
+              <m:sty m:val="bi"/>
+            </m:rPr>
+            <w:rPr>
+              <w:rFonts w:ascii="Cambria Math" w:hAnsi="Cambria Math"/>
+              <w:lang w:val="en-US" w:eastAsia="zh-TW"/>
+            </w:rPr>
+            <m:t>P</m:t>
+          </m:r>
+          <m:d>
+            <m:dPr>
+              <m:ctrlPr>
+                <w:rPr>
+                  <w:rFonts w:ascii="Cambria Math" w:hAnsi="Cambria Math"/>
+                  <w:b w:val="0"/>
+                  <w:bCs/>
+                  <w:i/>
+                  <w:lang w:val="en-US" w:eastAsia="zh-TW"/>
+                </w:rPr>
+              </m:ctrlPr>
+            </m:dPr>
+            <m:e>
+              <m:r>
+                <m:rPr>
+                  <m:sty m:val="bi"/>
+                </m:rPr>
+                <w:rPr>
+                  <w:rFonts w:ascii="Cambria Math" w:hAnsi="Cambria Math"/>
+                  <w:lang w:val="en-US" w:eastAsia="zh-TW"/>
+                </w:rPr>
+                <m:t>A</m:t>
+              </m:r>
+            </m:e>
+          </m:d>
+          <m:r>
+            <m:rPr>
+              <m:sty m:val="bi"/>
+            </m:rPr>
+            <w:rPr>
+              <w:rFonts w:ascii="Cambria Math" w:hAnsi="Cambria Math"/>
+              <w:lang w:val="en-US" w:eastAsia="zh-TW"/>
+            </w:rPr>
+            <m:t>=</m:t>
+          </m:r>
+          <m:f>
+            <m:fPr>
+              <m:ctrlPr>
+                <w:rPr>
+                  <w:rFonts w:ascii="Cambria Math" w:hAnsi="Cambria Math"/>
+                  <w:b w:val="0"/>
+                  <w:bCs/>
+                  <w:lang w:val="en-US" w:eastAsia="zh-TW"/>
+                </w:rPr>
+              </m:ctrlPr>
+            </m:fPr>
+            <m:num>
+              <m:r>
+                <m:rPr>
+                  <m:sty m:val="bi"/>
+                </m:rPr>
+                <w:rPr>
+                  <w:rFonts w:ascii="Cambria Math" w:hAnsi="Cambria Math"/>
+                  <w:lang w:val="en-US" w:eastAsia="zh-TW"/>
+                </w:rPr>
+                <m:t>The number of favorable outcomes</m:t>
+              </m:r>
+              <m:ctrlPr>
+                <w:rPr>
+                  <w:rFonts w:ascii="Cambria Math" w:hAnsi="Cambria Math"/>
+                  <w:b w:val="0"/>
+                  <w:bCs/>
+                  <w:i/>
+                  <w:lang w:val="en-US" w:eastAsia="zh-TW"/>
+                </w:rPr>
+              </m:ctrlPr>
+            </m:num>
+            <m:den>
+              <m:r>
+                <m:rPr>
+                  <m:sty m:val="bi"/>
+                </m:rPr>
+                <w:rPr>
+                  <w:rFonts w:ascii="Cambria Math" w:hAnsi="Cambria Math"/>
+                  <w:lang w:val="en-US" w:eastAsia="zh-TW"/>
+                </w:rPr>
+                <m:t>The number ofall possible outcomes</m:t>
+              </m:r>
+              <m:ctrlPr>
+                <w:rPr>
+                  <w:rFonts w:ascii="Cambria Math" w:hAnsi="Cambria Math"/>
+                  <w:b w:val="0"/>
+                  <w:bCs/>
+                  <w:i/>
+                  <w:lang w:val="en-US" w:eastAsia="zh-TW"/>
+                </w:rPr>
+              </m:ctrlPr>
+            </m:den>
+          </m:f>
+        </m:oMath>
+      </m:oMathPara>
+    </w:p>
+    <w:p>
+      <w:pPr>
+        <w:rPr>
+          <w:b w:val="0"/>
+          <w:bCs/>
+          <w:iCs/>
+          <w:lang w:val="en-US" w:eastAsia="zh-TW"/>
+        </w:rPr>
+      </w:pPr>
+      <w:r>
+        <w:rPr>
+          <w:b w:val="0"/>
+          <w:bCs/>
+          <w:iCs/>
+          <w:lang w:val="en-US" w:eastAsia="zh-TW"/>
+        </w:rPr>
+        <w:t xml:space="preserve">For example, when you toss a fair coin, the probability of getting a head is </w:t>
+      </w:r>
+      <m:oMath>
+        <m:f>
+          <m:fPr>
+            <m:ctrlPr>
+              <w:rPr>
+                <w:rFonts w:ascii="Cambria Math" w:hAnsi="Cambria Math"/>
+                <w:b w:val="0"/>
+                <w:bCs/>
+                <w:iCs/>
+                <w:lang w:val="en-US" w:eastAsia="zh-TW"/>
+              </w:rPr>
+            </m:ctrlPr>
+          </m:fPr>
+          <m:num>
+            <m:r>
+              <m:rPr>
+                <m:sty m:val="bi"/>
+              </m:rPr>
+              <w:rPr>
+                <w:rFonts w:ascii="Cambria Math" w:hAnsi="Cambria Math"/>
+                <w:lang w:val="en-US" w:eastAsia="zh-TW"/>
+              </w:rPr>
+              <m:t>1</m:t>
+            </m:r>
+            <m:ctrlPr>
+              <w:rPr>
+                <w:rFonts w:ascii="Cambria Math" w:hAnsi="Cambria Math"/>
+                <w:b w:val="0"/>
+                <w:bCs/>
+                <w:i/>
+                <w:iCs/>
+                <w:lang w:val="en-US" w:eastAsia="zh-TW"/>
+              </w:rPr>
+            </m:ctrlPr>
+          </m:num>
+          <m:den>
+            <m:r>
+              <m:rPr>
+                <m:sty m:val="bi"/>
+              </m:rPr>
+              <w:rPr>
+                <w:rFonts w:ascii="Cambria Math" w:hAnsi="Cambria Math"/>
+                <w:lang w:val="en-US" w:eastAsia="zh-TW"/>
+              </w:rPr>
+              <m:t>2</m:t>
+            </m:r>
+            <m:ctrlPr>
+              <w:rPr>
+                <w:rFonts w:ascii="Cambria Math" w:hAnsi="Cambria Math"/>
+                <w:b w:val="0"/>
+                <w:bCs/>
+                <w:i/>
+                <w:iCs/>
+                <w:lang w:val="en-US" w:eastAsia="zh-TW"/>
+              </w:rPr>
+            </m:ctrlPr>
+          </m:den>
+        </m:f>
+      </m:oMath>
+      <w:r>
+        <w:rPr>
+          <w:b w:val="0"/>
+          <w:bCs/>
+          <w:iCs/>
+          <w:lang w:val="en-US" w:eastAsia="zh-TW"/>
+        </w:rPr>
+        <w:t xml:space="preserve"> as there is only one favorable outcomes, i.e., getting a head, while there is other possible outcome, i.e., getting a tail.</w:t>
+      </w:r>
+    </w:p>
+    <w:p>
+      <w:pPr>
+        <w:rPr>
+          <w:b w:val="0"/>
+          <w:bCs/>
+          <w:iCs/>
+          <w:lang w:val="en-US" w:eastAsia="zh-TW"/>
+        </w:rPr>
+      </w:pPr>
+      <w:r>
+        <w:rPr>
+          <w:iCs/>
+          <w:lang w:val="en-US" w:eastAsia="zh-TW"/>
+        </w:rPr>
+        <w:t>Note</w:t>
+      </w:r>
+      <w:r>
+        <w:rPr>
+          <w:b w:val="0"/>
+          <w:bCs/>
+          <w:iCs/>
+          <w:lang w:val="en-US" w:eastAsia="zh-TW"/>
+        </w:rPr>
+        <w:t xml:space="preserve"> that, for example, when you </w:t>
+      </w:r>
+      <w:r>
+        <w:rPr>
+          <w:b w:val="0"/>
+          <w:bCs/>
+          <w:iCs/>
+          <w:lang w:val="en-US" w:eastAsia="zh-TW"/>
+        </w:rPr>
+        <w:t xml:space="preserve">choose a number from 1 to 10 inclusively, the probability for the number to be divisible by 2 or 3 is </w:t>
+      </w:r>
+      <m:oMath>
+        <m:f>
+          <m:fPr>
+            <m:ctrlPr>
+              <w:rPr>
+                <w:rFonts w:ascii="Cambria Math" w:hAnsi="Cambria Math"/>
+                <w:b w:val="0"/>
+                <w:bCs/>
+                <w:iCs/>
+                <w:lang w:val="en-US" w:eastAsia="zh-TW"/>
+              </w:rPr>
+            </m:ctrlPr>
+          </m:fPr>
+          <m:num>
+            <m:r>
+              <m:rPr>
+                <m:sty m:val="bi"/>
+              </m:rPr>
+              <w:rPr>
+                <w:rFonts w:ascii="Cambria Math" w:hAnsi="Cambria Math"/>
+                <w:lang w:val="en-US" w:eastAsia="zh-TW"/>
+              </w:rPr>
+              <m:t>7</m:t>
+            </m:r>
+            <m:ctrlPr>
+              <w:rPr>
+                <w:rFonts w:ascii="Cambria Math" w:hAnsi="Cambria Math"/>
+                <w:b w:val="0"/>
+                <w:bCs/>
+                <w:i/>
+                <w:iCs/>
+                <w:lang w:val="en-US" w:eastAsia="zh-TW"/>
+              </w:rPr>
+            </m:ctrlPr>
+          </m:num>
+          <m:den>
+            <m:r>
+              <m:rPr>
+                <m:sty m:val="bi"/>
+              </m:rPr>
+              <w:rPr>
+                <w:rFonts w:ascii="Cambria Math" w:hAnsi="Cambria Math"/>
+                <w:lang w:val="en-US" w:eastAsia="zh-TW"/>
+              </w:rPr>
+              <m:t>10</m:t>
+            </m:r>
+            <m:ctrlPr>
+              <w:rPr>
+                <w:rFonts w:ascii="Cambria Math" w:hAnsi="Cambria Math"/>
+                <w:b w:val="0"/>
+                <w:bCs/>
+                <w:i/>
+                <w:iCs/>
+                <w:lang w:val="en-US" w:eastAsia="zh-TW"/>
+              </w:rPr>
+            </m:ctrlPr>
+          </m:den>
+        </m:f>
+      </m:oMath>
+      <w:r>
+        <w:rPr>
+          <w:b w:val="0"/>
+          <w:bCs/>
+          <w:iCs/>
+          <w:lang w:val="en-US" w:eastAsia="zh-TW"/>
+        </w:rPr>
+        <w:t xml:space="preserve"> instead of </w:t>
+      </w:r>
+      <m:oMath>
+        <m:f>
+          <m:fPr>
+            <m:ctrlPr>
+              <w:rPr>
+                <w:rFonts w:ascii="Cambria Math" w:hAnsi="Cambria Math"/>
+                <w:b w:val="0"/>
+                <w:bCs/>
+                <w:iCs/>
+                <w:lang w:val="en-US" w:eastAsia="zh-TW"/>
+              </w:rPr>
+            </m:ctrlPr>
+          </m:fPr>
+          <m:num>
+            <m:r>
+              <m:rPr>
+                <m:sty m:val="bi"/>
+              </m:rPr>
+              <w:rPr>
+                <w:rFonts w:ascii="Cambria Math" w:hAnsi="Cambria Math"/>
+                <w:lang w:val="en-US" w:eastAsia="zh-TW"/>
+              </w:rPr>
+              <m:t>4</m:t>
+            </m:r>
+            <m:ctrlPr>
+              <w:rPr>
+                <w:rFonts w:ascii="Cambria Math" w:hAnsi="Cambria Math"/>
+                <w:b w:val="0"/>
+                <w:bCs/>
+                <w:i/>
+                <w:iCs/>
+                <w:lang w:val="en-US" w:eastAsia="zh-TW"/>
+              </w:rPr>
+            </m:ctrlPr>
+          </m:num>
+          <m:den>
+            <m:r>
+              <m:rPr>
+                <m:sty m:val="bi"/>
+              </m:rPr>
+              <w:rPr>
+                <w:rFonts w:ascii="Cambria Math" w:hAnsi="Cambria Math"/>
+                <w:lang w:val="en-US" w:eastAsia="zh-TW"/>
+              </w:rPr>
+              <m:t>5</m:t>
+            </m:r>
+            <m:ctrlPr>
+              <w:rPr>
+                <w:rFonts w:ascii="Cambria Math" w:hAnsi="Cambria Math"/>
+                <w:b w:val="0"/>
+                <w:bCs/>
+                <w:i/>
+                <w:iCs/>
+                <w:lang w:val="en-US" w:eastAsia="zh-TW"/>
+              </w:rPr>
+            </m:ctrlPr>
+          </m:den>
+        </m:f>
+        <m:d>
+          <m:dPr>
+            <m:ctrlPr>
+              <w:rPr>
+                <w:rFonts w:ascii="Cambria Math" w:hAnsi="Cambria Math"/>
+                <w:b w:val="0"/>
+                <w:bCs/>
+                <w:i/>
+                <w:iCs/>
+                <w:lang w:val="en-US" w:eastAsia="zh-TW"/>
+              </w:rPr>
+            </m:ctrlPr>
+          </m:dPr>
+          <m:e>
+            <m:f>
+              <m:fPr>
+                <m:ctrlPr>
+                  <w:rPr>
+                    <w:rFonts w:ascii="Cambria Math" w:hAnsi="Cambria Math"/>
+                    <w:b w:val="0"/>
+                    <w:bCs/>
+                    <w:iCs/>
+                    <w:lang w:val="en-US" w:eastAsia="zh-TW"/>
+                  </w:rPr>
+                </m:ctrlPr>
+              </m:fPr>
+              <m:num>
+                <m:r>
+                  <m:rPr>
+                    <m:sty m:val="bi"/>
+                  </m:rPr>
+                  <w:rPr>
+                    <w:rFonts w:ascii="Cambria Math" w:hAnsi="Cambria Math"/>
+                    <w:lang w:val="en-US" w:eastAsia="zh-TW"/>
+                  </w:rPr>
+                  <m:t>8</m:t>
+                </m:r>
+                <m:ctrlPr>
+                  <w:rPr>
+                    <w:rFonts w:ascii="Cambria Math" w:hAnsi="Cambria Math"/>
+                    <w:b w:val="0"/>
+                    <w:bCs/>
+                    <w:i/>
+                    <w:iCs/>
+                    <w:lang w:val="en-US" w:eastAsia="zh-TW"/>
+                  </w:rPr>
+                </m:ctrlPr>
+              </m:num>
+              <m:den>
+                <m:r>
+                  <m:rPr>
+                    <m:sty m:val="bi"/>
+                  </m:rPr>
+                  <w:rPr>
+                    <w:rFonts w:ascii="Cambria Math" w:hAnsi="Cambria Math"/>
+                    <w:lang w:val="en-US" w:eastAsia="zh-TW"/>
+                  </w:rPr>
+                  <m:t>10</m:t>
+                </m:r>
+                <m:ctrlPr>
+                  <w:rPr>
+                    <w:rFonts w:ascii="Cambria Math" w:hAnsi="Cambria Math"/>
+                    <w:b w:val="0"/>
+                    <w:bCs/>
+                    <w:i/>
+                    <w:iCs/>
+                    <w:lang w:val="en-US" w:eastAsia="zh-TW"/>
+                  </w:rPr>
+                </m:ctrlPr>
+              </m:den>
+            </m:f>
+          </m:e>
+        </m:d>
+      </m:oMath>
+      <w:r>
+        <w:rPr>
+          <w:b w:val="0"/>
+          <w:bCs/>
+          <w:iCs/>
+          <w:lang w:val="en-US" w:eastAsia="zh-TW"/>
+        </w:rPr>
+        <w:t xml:space="preserve">. Although there are 5 numbers that are divisible by 2 (2, 4, 6, 8, 10) and 3 numbers divisible by 3 (3, 6, 9), </w:t>
+      </w:r>
+      <w:r>
+        <w:rPr>
+          <w:b w:val="0"/>
+          <w:bCs/>
+          <w:iCs/>
+          <w:lang w:val="en-US" w:eastAsia="zh-TW"/>
+        </w:rPr>
+        <w:t xml:space="preserve">in </w:t>
+      </w:r>
+      <m:oMath>
+        <m:f>
+          <m:fPr>
+            <m:ctrlPr>
+              <w:rPr>
+                <w:rFonts w:ascii="Cambria Math" w:hAnsi="Cambria Math"/>
+                <w:b w:val="0"/>
+                <w:bCs/>
+                <w:iCs/>
+                <w:lang w:val="en-US" w:eastAsia="zh-TW"/>
+              </w:rPr>
+            </m:ctrlPr>
+          </m:fPr>
+          <m:num>
+            <m:r>
+              <m:rPr>
+                <m:sty m:val="bi"/>
+              </m:rPr>
+              <w:rPr>
+                <w:rFonts w:ascii="Cambria Math" w:hAnsi="Cambria Math"/>
+                <w:lang w:val="en-US" w:eastAsia="zh-TW"/>
+              </w:rPr>
+              <m:t>8</m:t>
+            </m:r>
+            <m:ctrlPr>
+              <w:rPr>
+                <w:rFonts w:ascii="Cambria Math" w:hAnsi="Cambria Math"/>
+                <w:b w:val="0"/>
+                <w:bCs/>
+                <w:i/>
+                <w:iCs/>
+                <w:lang w:val="en-US" w:eastAsia="zh-TW"/>
+              </w:rPr>
+            </m:ctrlPr>
+          </m:num>
+          <m:den>
+            <m:r>
+              <m:rPr>
+                <m:sty m:val="bi"/>
+              </m:rPr>
+              <w:rPr>
+                <w:rFonts w:ascii="Cambria Math" w:hAnsi="Cambria Math"/>
+                <w:lang w:val="en-US" w:eastAsia="zh-TW"/>
+              </w:rPr>
+              <m:t>10</m:t>
+            </m:r>
+            <m:ctrlPr>
+              <w:rPr>
+                <w:rFonts w:ascii="Cambria Math" w:hAnsi="Cambria Math"/>
+                <w:b w:val="0"/>
+                <w:bCs/>
+                <w:i/>
+                <w:iCs/>
+                <w:lang w:val="en-US" w:eastAsia="zh-TW"/>
+              </w:rPr>
+            </m:ctrlPr>
+          </m:den>
+        </m:f>
+      </m:oMath>
+      <w:r>
+        <w:rPr>
+          <w:b w:val="0"/>
+          <w:bCs/>
+          <w:iCs/>
+          <w:lang w:val="en-US" w:eastAsia="zh-TW"/>
+        </w:rPr>
+        <w:t xml:space="preserve"> the number </w:t>
+      </w:r>
+      <w:r>
+        <w:rPr>
+          <w:i/>
+          <w:lang w:val="en-US" w:eastAsia="zh-TW"/>
+        </w:rPr>
+        <w:t>6</w:t>
+      </w:r>
+      <w:r>
+        <w:rPr>
+          <w:b w:val="0"/>
+          <w:bCs/>
+          <w:iCs/>
+          <w:lang w:val="en-US" w:eastAsia="zh-TW"/>
+        </w:rPr>
+        <w:t xml:space="preserve"> is counted </w:t>
+      </w:r>
+      <w:r>
+        <w:rPr>
+          <w:i/>
+          <w:lang w:val="en-US" w:eastAsia="zh-TW"/>
+        </w:rPr>
+        <w:t>twice</w:t>
+      </w:r>
+      <w:r>
+        <w:rPr>
+          <w:b w:val="0"/>
+          <w:bCs/>
+          <w:iCs/>
+          <w:lang w:val="en-US" w:eastAsia="zh-TW"/>
+        </w:rPr>
+        <w:t xml:space="preserve">, but it is only </w:t>
+      </w:r>
+      <w:r>
+        <w:rPr>
+          <w:i/>
+          <w:lang w:val="en-US" w:eastAsia="zh-TW"/>
+        </w:rPr>
+        <w:t xml:space="preserve">one </w:t>
+      </w:r>
+      <w:r>
+        <w:rPr>
+          <w:b w:val="0"/>
+          <w:bCs/>
+          <w:iCs/>
+          <w:lang w:val="en-US" w:eastAsia="zh-TW"/>
+        </w:rPr>
+        <w:t xml:space="preserve">favorable outcome. </w:t>
+      </w:r>
+      <w:r>
+        <w:rPr>
+          <w:iCs/>
+          <w:lang w:val="en-US" w:eastAsia="zh-TW"/>
+        </w:rPr>
+        <w:t>Note</w:t>
+      </w:r>
+      <w:r>
+        <w:rPr>
+          <w:b w:val="0"/>
+          <w:bCs/>
+          <w:iCs/>
+          <w:lang w:val="en-US" w:eastAsia="zh-TW"/>
+        </w:rPr>
+        <w:t xml:space="preserve"> that for </w:t>
+      </w:r>
+      <w:r>
+        <w:rPr>
+          <w:i/>
+          <w:lang w:val="en-US" w:eastAsia="zh-TW"/>
+        </w:rPr>
+        <w:t>non-disjoint events</w:t>
+      </w:r>
+      <w:r>
+        <w:rPr>
+          <w:b w:val="0"/>
+          <w:bCs/>
+          <w:iCs/>
+          <w:lang w:val="en-US" w:eastAsia="zh-TW"/>
+        </w:rPr>
+        <w:t>, events which share the same outcome(s) like the case before, be careful when counting the number of favorable outcomes!</w:t>
+      </w:r>
+      <w:r>
+        <w:rPr>
+          <w:b w:val="0"/>
+          <w:bCs/>
+          <w:iCs/>
+          <w:lang w:val="en-US" w:eastAsia="zh-TW"/>
+        </w:rPr>
+        <w:t xml:space="preserve"> Also </w:t>
+      </w:r>
+      <w:r>
+        <w:rPr>
+          <w:iCs/>
+          <w:lang w:val="en-US" w:eastAsia="zh-TW"/>
+        </w:rPr>
+        <w:t xml:space="preserve">note </w:t>
+      </w:r>
+      <w:r>
+        <w:rPr>
+          <w:b w:val="0"/>
+          <w:bCs/>
+          <w:iCs/>
+          <w:lang w:val="en-US" w:eastAsia="zh-TW"/>
+        </w:rPr>
+        <w:t>that the probability for an impossible event is 0.</w:t>
+      </w:r>
+    </w:p>
+    <w:p>
+      <w:pPr>
+        <w:pStyle w:val="Heading3"/>
+        <w:rPr>
+          <w:lang w:val="en-US" w:eastAsia="zh-TW"/>
+        </w:rPr>
+      </w:pPr>
+      <w:bookmarkStart w:id="13" w:name="_Toc105666354"/>
+      <w:r>
+        <w:rPr>
+          <w:lang w:val="en-US" w:eastAsia="zh-TW"/>
+        </w:rPr>
+        <w:t>Tree Diagrams</w:t>
+      </w:r>
+      <w:bookmarkEnd w:id="13"/>
+    </w:p>
+    <w:p>
+      <w:pPr>
+        <w:rPr>
+          <w:b w:val="0"/>
+          <w:bCs/>
+          <w:lang w:val="en-US" w:eastAsia="zh-TW"/>
+        </w:rPr>
+      </w:pPr>
+      <w:r>
+        <w:rPr>
+          <w:b w:val="0"/>
+          <w:bCs/>
+          <w:lang w:val="en-US" w:eastAsia="zh-TW"/>
+        </w:rPr>
+        <w:t xml:space="preserve">A </w:t>
+      </w:r>
+      <w:r>
+        <w:rPr>
+          <w:i/>
+          <w:iCs/>
+          <w:lang w:val="en-US" w:eastAsia="zh-TW"/>
+        </w:rPr>
+        <w:t>tree diagrams</w:t>
+      </w:r>
+      <w:r>
+        <w:rPr>
+          <w:b w:val="0"/>
+          <w:bCs/>
+          <w:lang w:val="en-US" w:eastAsia="zh-TW"/>
+        </w:rPr>
+        <w:t xml:space="preserve"> can be drawn to </w:t>
+      </w:r>
+      <w:r>
+        <w:rPr>
+          <w:b w:val="0"/>
+          <w:bCs/>
+          <w:lang w:val="en-US" w:eastAsia="zh-TW"/>
+        </w:rPr>
+        <w:t xml:space="preserve">analyze outcomes that come in order. </w:t>
+      </w:r>
+      <w:r>
+        <w:rPr>
+          <w:b w:val="0"/>
+          <w:bCs/>
+          <w:lang w:val="en-US" w:eastAsia="zh-TW"/>
+        </w:rPr>
+        <w:t xml:space="preserve">For example, if you want to investigate the probability of </w:t>
+      </w:r>
+      <w:r>
+        <w:rPr>
+          <w:b w:val="0"/>
+          <w:bCs/>
+          <w:lang w:val="en-US" w:eastAsia="zh-TW"/>
+        </w:rPr>
+        <w:t xml:space="preserve">getting at least two heads from tossing a coin three times, the order of each outcome matters. </w:t>
+      </w:r>
+    </w:p>
+    <w:p>
+      <w:pPr>
+        <w:jc w:val="center"/>
+        <w:rPr>
+          <w:b w:val="0"/>
+          <w:bCs/>
+          <w:lang w:val="en-US" w:eastAsia="zh-TW"/>
+        </w:rPr>
+      </w:pPr>
+      <w:r>
+        <w:rPr>
+          <w:rFonts w:hint="eastAsia"/>
+          <w:b w:val="0"/>
+          <w:bCs/>
+          <w:noProof/>
+          <w:lang w:val="en-US" w:eastAsia="zh-TW"/>
+        </w:rPr>
+        <w:drawing>
+          <wp:inline distT="0" distB="0" distL="0" distR="0" wp14:anchorId="4E50650B" wp14:editId="4C35FD62">
+            <wp:extent cx="3674602" cy="2615013"/>
+            <wp:effectExtent l="0" t="0" r="0" b="1270"/>
+            <wp:docPr id="10" name="Picture 10" descr="Chart, diagram&#10;&#10;Description automatically generated"/>
+            <wp:cNvGraphicFramePr>
+              <a:graphicFrameLocks xmlns:a="http://schemas.openxmlformats.org/drawingml/2006/main" noChangeAspect="1"/>
+            </wp:cNvGraphicFramePr>
+            <a:graphic xmlns:a="http://schemas.openxmlformats.org/drawingml/2006/main">
+              <a:graphicData uri="http://schemas.openxmlformats.org/drawingml/2006/picture">
+                <pic:pic xmlns:pic="http://schemas.openxmlformats.org/drawingml/2006/picture">
+                  <pic:nvPicPr>
+                    <pic:cNvPr id="10" name="Picture 10" descr="Chart, diagram&#10;&#10;Description automatically generated"/>
+                    <pic:cNvPicPr/>
+                  </pic:nvPicPr>
+                  <pic:blipFill>
+                    <a:blip r:embed="rId11" cstate="print">
+                      <a:extLst>
+                        <a:ext uri="{28A0092B-C50C-407E-A947-70E740481C1C}">
+                          <a14:useLocalDpi xmlns:a14="http://schemas.microsoft.com/office/drawing/2010/main" val="0"/>
+                        </a:ext>
+                      </a:extLst>
+                    </a:blip>
+                    <a:stretch>
+                      <a:fillRect/>
+                    </a:stretch>
+                  </pic:blipFill>
+                  <pic:spPr>
+                    <a:xfrm>
+                      <a:off x="0" y="0"/>
+                      <a:ext cx="3712149" cy="2641733"/>
+                    </a:xfrm>
+                    <a:prstGeom prst="rect">
+                      <a:avLst/>
+                    </a:prstGeom>
+                  </pic:spPr>
+                </pic:pic>
+              </a:graphicData>
+            </a:graphic>
+          </wp:inline>
+        </w:drawing>
+      </w:r>
+    </w:p>
+    <w:p>
+      <w:pPr>
+        <w:rPr>
+          <w:b w:val="0"/>
+          <w:bCs/>
+          <w:lang w:val="en-US" w:eastAsia="zh-TW"/>
+        </w:rPr>
+      </w:pPr>
+      <w:r>
+        <w:rPr>
+          <w:b w:val="0"/>
+          <w:bCs/>
+          <w:lang w:val="en-US" w:eastAsia="zh-TW"/>
+        </w:rPr>
+        <w:t xml:space="preserve">Let each </w:t>
+      </w:r>
+      <w:r>
+        <w:rPr>
+          <w:b w:val="0"/>
+          <w:bCs/>
+          <w:lang w:val="en-US" w:eastAsia="zh-TW"/>
+        </w:rPr>
+        <w:t xml:space="preserve">node in the tree be either a 'H' (head) or a 'T' (tail). Under each node, there are the two nodes 'H' and 'T' until the depth of the tree is 3, i.e., the coin is tossed three times.  </w:t>
+      </w:r>
+      <w:r>
+        <w:rPr>
+          <w:b w:val="0"/>
+          <w:bCs/>
+          <w:lang w:val="en-US" w:eastAsia="zh-TW"/>
+        </w:rPr>
+        <w:t xml:space="preserve">A tree diagram can be read from the left to the right by following each path down. For example, the </w:t>
+      </w:r>
+      <w:r>
+        <w:rPr>
+          <w:b w:val="0"/>
+          <w:bCs/>
+          <w:lang w:val="en-US" w:eastAsia="zh-TW"/>
+        </w:rPr>
+        <w:lastRenderedPageBreak/>
+        <w:t xml:space="preserve">'H', 'H', 'H' path represents the 'HHH' result. </w:t>
+      </w:r>
+      <w:r>
+        <w:rPr>
+          <w:b w:val="0"/>
+          <w:bCs/>
+          <w:lang w:val="en-US" w:eastAsia="zh-TW"/>
+        </w:rPr>
+        <w:t xml:space="preserve">There are four favorable outcomes (HHH, HHT, HTH, THH) and 8 possible outcomes in total. Therefore the probability required is </w:t>
+      </w:r>
+      <m:oMath>
+        <m:f>
+          <m:fPr>
+            <m:ctrlPr>
+              <w:rPr>
+                <w:rFonts w:ascii="Cambria Math" w:hAnsi="Cambria Math"/>
+                <w:b w:val="0"/>
+                <w:bCs/>
+                <w:lang w:val="en-US" w:eastAsia="zh-TW"/>
+              </w:rPr>
+            </m:ctrlPr>
+          </m:fPr>
+          <m:num>
+            <m:r>
+              <m:rPr>
+                <m:sty m:val="bi"/>
+              </m:rPr>
+              <w:rPr>
+                <w:rFonts w:ascii="Cambria Math" w:hAnsi="Cambria Math"/>
+                <w:lang w:val="en-US" w:eastAsia="zh-TW"/>
+              </w:rPr>
+              <m:t>1</m:t>
+            </m:r>
+            <m:ctrlPr>
+              <w:rPr>
+                <w:rFonts w:ascii="Cambria Math" w:hAnsi="Cambria Math"/>
+                <w:b w:val="0"/>
+                <w:bCs/>
+                <w:i/>
+                <w:lang w:val="en-US" w:eastAsia="zh-TW"/>
+              </w:rPr>
+            </m:ctrlPr>
+          </m:num>
+          <m:den>
+            <m:r>
+              <m:rPr>
+                <m:sty m:val="bi"/>
+              </m:rPr>
+              <w:rPr>
+                <w:rFonts w:ascii="Cambria Math" w:hAnsi="Cambria Math"/>
+                <w:lang w:val="en-US" w:eastAsia="zh-TW"/>
+              </w:rPr>
+              <m:t>2</m:t>
+            </m:r>
+            <m:ctrlPr>
+              <w:rPr>
+                <w:rFonts w:ascii="Cambria Math" w:hAnsi="Cambria Math"/>
+                <w:b w:val="0"/>
+                <w:bCs/>
+                <w:i/>
+                <w:lang w:val="en-US" w:eastAsia="zh-TW"/>
+              </w:rPr>
+            </m:ctrlPr>
+          </m:den>
+        </m:f>
+      </m:oMath>
+      <w:r>
+        <w:rPr>
+          <w:b w:val="0"/>
+          <w:bCs/>
+          <w:lang w:val="en-US" w:eastAsia="zh-TW"/>
+        </w:rPr>
+        <w:t>.</w:t>
+      </w:r>
+    </w:p>
+    <w:p>
+      <w:pPr>
+        <w:pStyle w:val="Heading3"/>
+        <w:rPr>
+          <w:lang w:val="en-US" w:eastAsia="zh-TW"/>
+        </w:rPr>
+      </w:pPr>
+      <w:bookmarkStart w:id="14" w:name="_Toc105666355"/>
+      <w:r>
+        <w:rPr>
+          <w:lang w:val="en-US" w:eastAsia="zh-TW"/>
+        </w:rPr>
+        <w:t>Table</w:t>
+      </w:r>
+      <w:bookmarkEnd w:id="14"/>
+    </w:p>
+    <w:p>
+      <w:pPr>
+        <w:rPr>
+          <w:b w:val="0"/>
+          <w:bCs/>
+          <w:lang w:val="en-US" w:eastAsia="zh-TW"/>
+        </w:rPr>
+      </w:pPr>
+      <w:r>
+        <w:rPr>
+          <w:b w:val="0"/>
+          <w:bCs/>
+          <w:lang w:val="en-US" w:eastAsia="zh-TW"/>
+        </w:rPr>
+        <w:t xml:space="preserve">A </w:t>
+      </w:r>
+      <w:r>
+        <w:rPr>
+          <w:i/>
+          <w:iCs/>
+          <w:lang w:val="en-US" w:eastAsia="zh-TW"/>
+        </w:rPr>
+        <w:t>table</w:t>
+      </w:r>
+      <w:r>
+        <w:rPr>
+          <w:b w:val="0"/>
+          <w:bCs/>
+          <w:lang w:val="en-US" w:eastAsia="zh-TW"/>
+        </w:rPr>
+        <w:t xml:space="preserve"> works similarly as a tree diagram. It can be used when there are only two successive outcomes.</w:t>
+      </w:r>
+    </w:p>
+    <w:p>
+      <w:pPr>
+        <w:pStyle w:val="Heading3"/>
+        <w:rPr>
+          <w:lang w:val="en-US" w:eastAsia="zh-TW"/>
+        </w:rPr>
+      </w:pPr>
+      <w:bookmarkStart w:id="15" w:name="_Toc105666356"/>
+      <w:r>
+        <w:rPr>
+          <w:lang w:val="en-US" w:eastAsia="zh-TW"/>
+        </w:rPr>
+        <w:t>Worked Example 3</w:t>
+      </w:r>
+      <w:bookmarkEnd w:id="15"/>
+    </w:p>
+    <w:p>
+      <w:pPr>
+        <w:rPr>
+          <w:b w:val="0"/>
+          <w:bCs/>
+          <w:lang w:val="en-US" w:eastAsia="zh-TW"/>
+        </w:rPr>
+      </w:pPr>
+      <w:r>
+        <w:rPr>
+          <w:b w:val="0"/>
+          <w:bCs/>
+          <w:lang w:val="en-US" w:eastAsia="zh-TW"/>
+        </w:rPr>
+        <w:t xml:space="preserve">There are two bags </w:t>
+      </w:r>
+      <w:r>
+        <w:rPr>
+          <w:i/>
+          <w:iCs/>
+          <w:lang w:val="en-US" w:eastAsia="zh-TW"/>
+        </w:rPr>
+        <w:t xml:space="preserve">A </w:t>
+      </w:r>
+      <w:r>
+        <w:rPr>
+          <w:b w:val="0"/>
+          <w:bCs/>
+          <w:lang w:val="en-US" w:eastAsia="zh-TW"/>
+        </w:rPr>
+        <w:t xml:space="preserve">and </w:t>
+      </w:r>
+      <w:r>
+        <w:rPr>
+          <w:i/>
+          <w:iCs/>
+          <w:lang w:val="en-US" w:eastAsia="zh-TW"/>
+        </w:rPr>
+        <w:t>B. A</w:t>
+      </w:r>
+      <w:r>
+        <w:rPr>
+          <w:b w:val="0"/>
+          <w:bCs/>
+          <w:i/>
+          <w:iCs/>
+          <w:lang w:val="en-US" w:eastAsia="zh-TW"/>
+        </w:rPr>
+        <w:t xml:space="preserve"> </w:t>
+      </w:r>
+      <w:r>
+        <w:rPr>
+          <w:b w:val="0"/>
+          <w:bCs/>
+          <w:lang w:val="en-US" w:eastAsia="zh-TW"/>
+        </w:rPr>
+        <w:t xml:space="preserve">contains 2 green balls, 1 yellow ball, and 1 black ball. </w:t>
+      </w:r>
+      <w:r>
+        <w:rPr>
+          <w:i/>
+          <w:iCs/>
+          <w:lang w:val="en-US" w:eastAsia="zh-TW"/>
+        </w:rPr>
+        <w:t xml:space="preserve">B </w:t>
+      </w:r>
+      <w:r>
+        <w:rPr>
+          <w:b w:val="0"/>
+          <w:bCs/>
+          <w:lang w:val="en-US" w:eastAsia="zh-TW"/>
+        </w:rPr>
+        <w:t xml:space="preserve">contains </w:t>
+      </w:r>
+      <w:r>
+        <w:rPr>
+          <w:b w:val="0"/>
+          <w:bCs/>
+          <w:lang w:val="en-US" w:eastAsia="zh-TW"/>
+        </w:rPr>
+        <w:t xml:space="preserve">1 green ball, 2 yellow balls and 1 black ball. A ball is drawn at random from each bag. Find the probability that the two balls drawn are of different colors. </w:t>
+      </w:r>
+    </w:p>
+    <w:p>
+      <w:pPr>
+        <w:rPr>
+          <w:b w:val="0"/>
+          <w:bCs/>
+          <w:lang w:val="en-US" w:eastAsia="zh-TW"/>
+        </w:rPr>
+      </w:pPr>
+    </w:p>
+    <w:p>
+      <w:pPr>
+        <w:rPr>
+          <w:b w:val="0"/>
+          <w:bCs/>
+          <w:color w:val="FF0000"/>
+          <w:lang w:val="en-US" w:eastAsia="zh-TW"/>
+        </w:rPr>
+      </w:pPr>
+      <w:r>
+        <w:rPr>
+          <w:b w:val="0"/>
+          <w:bCs/>
+          <w:color w:val="FF0000"/>
+          <w:lang w:val="en-US" w:eastAsia="zh-TW"/>
+        </w:rPr>
+        <w:t>Answer</w:t>
+      </w:r>
+    </w:p>
+    <w:p>
+      <w:pPr>
+        <w:rPr>
+          <w:b w:val="0"/>
+          <w:bCs/>
+          <w:color w:val="FF0000"/>
+          <w:lang w:val="en-US" w:eastAsia="zh-TW"/>
+        </w:rPr>
+      </w:pPr>
+      <w:r>
+        <w:rPr>
+          <w:b w:val="0"/>
+          <w:bCs/>
+          <w:color w:val="FF0000"/>
+          <w:lang w:val="en-US" w:eastAsia="zh-TW"/>
+        </w:rPr>
+        <w:t>We first list all the possible outcomes in a table. (We use G to denote a green ball, Y to denote a yellow ball and B to denote a black ball.)</w:t>
+      </w:r>
+    </w:p>
+    <w:p>
+      <w:pPr>
+        <w:rPr>
+          <w:b w:val="0"/>
+          <w:bCs/>
+          <w:color w:val="FF0000"/>
+          <w:lang w:val="en-US" w:eastAsia="zh-TW"/>
+        </w:rPr>
+      </w:pPr>
+    </w:p>
+    <w:tbl>
+      <w:tblPr>
+        <w:tblStyle w:val="TableGrid"/>
+        <w:tblW w:w="0" w:type="auto"/>
+        <w:tblInd w:w="421" w:type="dxa"/>
+        <w:tblLook w:val="04A0" w:firstRow="1" w:lastRow="0" w:firstColumn="1" w:lastColumn="0" w:noHBand="0" w:noVBand="1"/>
+      </w:tblPr>
+      <w:tblGrid>
+        <w:gridCol w:w="1116"/>
+        <w:gridCol w:w="1537"/>
+        <w:gridCol w:w="1457"/>
+        <w:gridCol w:w="1560"/>
+        <w:gridCol w:w="1417"/>
+        <w:gridCol w:w="1418"/>
+      </w:tblGrid>
+      <w:tr>
+        <w:trPr>
+          <w:gridBefore w:val="2"/>
+          <w:wBefore w:w="2653" w:type="dxa"/>
+          <w:trHeight w:val="560"/>
+        </w:trPr>
+        <w:tc>
+          <w:tcPr>
+            <w:tcW w:w="5852" w:type="dxa"/>
+            <w:gridSpan w:val="4"/>
+          </w:tcPr>
+          <w:p>
+            <w:pPr>
+              <w:jc w:val="center"/>
+              <w:rPr>
+                <w:b w:val="0"/>
+                <w:bCs/>
+                <w:color w:val="FF0000"/>
+                <w:sz w:val="28"/>
+                <w:szCs w:val="28"/>
+                <w:lang w:val="en-US" w:eastAsia="zh-TW"/>
+              </w:rPr>
+            </w:pPr>
+            <w:r>
+              <w:rPr>
+                <w:b w:val="0"/>
+                <w:bCs/>
+                <w:color w:val="FF0000"/>
+                <w:sz w:val="28"/>
+                <w:szCs w:val="28"/>
+                <w:lang w:val="en-US" w:eastAsia="zh-TW"/>
+              </w:rPr>
+              <w:t xml:space="preserve">Bag </w:t>
+            </w:r>
+            <w:r>
+              <w:rPr>
+                <w:b w:val="0"/>
+                <w:bCs/>
+                <w:color w:val="FF0000"/>
+                <w:sz w:val="28"/>
+                <w:szCs w:val="28"/>
+                <w:lang w:val="en-US" w:eastAsia="zh-TW"/>
+              </w:rPr>
+              <w:t>A</w:t>
+            </w:r>
+          </w:p>
+        </w:tc>
+      </w:tr>
+      <w:tr>
+        <w:trPr>
+          <w:gridBefore w:val="2"/>
+          <w:wBefore w:w="2653" w:type="dxa"/>
+          <w:trHeight w:val="568"/>
+        </w:trPr>
+        <w:tc>
+          <w:tcPr>
+            <w:tcW w:w="1457" w:type="dxa"/>
+          </w:tcPr>
+          <w:p>
+            <w:pPr>
+              <w:jc w:val="center"/>
+              <w:rPr>
+                <w:color w:val="FF0000"/>
+                <w:lang w:val="en-US" w:eastAsia="zh-TW"/>
+              </w:rPr>
+            </w:pPr>
+          </w:p>
+          <w:p>
+            <w:pPr>
+              <w:jc w:val="center"/>
+              <w:rPr>
+                <w:color w:val="FF0000"/>
+                <w:lang w:val="en-US" w:eastAsia="zh-TW"/>
+              </w:rPr>
+            </w:pPr>
+            <w:r>
+              <w:rPr>
+                <w:color w:val="FF0000"/>
+                <w:lang w:val="en-US" w:eastAsia="zh-TW"/>
+              </w:rPr>
+              <w:t>G</w:t>
+            </w:r>
+          </w:p>
+        </w:tc>
+        <w:tc>
+          <w:tcPr>
+            <w:tcW w:w="1560" w:type="dxa"/>
+          </w:tcPr>
+          <w:p>
+            <w:pPr>
+              <w:jc w:val="center"/>
+              <w:rPr>
+                <w:color w:val="FF0000"/>
+                <w:lang w:val="en-US" w:eastAsia="zh-TW"/>
+              </w:rPr>
+            </w:pPr>
+          </w:p>
+          <w:p>
+            <w:pPr>
+              <w:jc w:val="center"/>
+              <w:rPr>
+                <w:color w:val="FF0000"/>
+                <w:lang w:val="en-US" w:eastAsia="zh-TW"/>
+              </w:rPr>
+            </w:pPr>
+            <w:r>
+              <w:rPr>
+                <w:color w:val="FF0000"/>
+                <w:lang w:val="en-US" w:eastAsia="zh-TW"/>
+              </w:rPr>
+              <w:t>G</w:t>
+            </w:r>
+          </w:p>
+        </w:tc>
+        <w:tc>
+          <w:tcPr>
+            <w:tcW w:w="1417" w:type="dxa"/>
+          </w:tcPr>
+          <w:p>
+            <w:pPr>
+              <w:jc w:val="center"/>
+              <w:rPr>
+                <w:color w:val="FF0000"/>
+                <w:lang w:val="en-US" w:eastAsia="zh-TW"/>
+              </w:rPr>
+            </w:pPr>
+          </w:p>
+          <w:p>
+            <w:pPr>
+              <w:jc w:val="center"/>
+              <w:rPr>
+                <w:color w:val="FF0000"/>
+                <w:lang w:val="en-US" w:eastAsia="zh-TW"/>
+              </w:rPr>
+            </w:pPr>
+            <w:r>
+              <w:rPr>
+                <w:color w:val="FF0000"/>
+                <w:lang w:val="en-US" w:eastAsia="zh-TW"/>
+              </w:rPr>
+              <w:t>Y</w:t>
+            </w:r>
+          </w:p>
+        </w:tc>
+        <w:tc>
+          <w:tcPr>
+            <w:tcW w:w="1418" w:type="dxa"/>
+          </w:tcPr>
+          <w:p>
+            <w:pPr>
+              <w:jc w:val="center"/>
+              <w:rPr>
+                <w:color w:val="FF0000"/>
+                <w:lang w:val="en-US" w:eastAsia="zh-TW"/>
+              </w:rPr>
+            </w:pPr>
+          </w:p>
+          <w:p>
+            <w:pPr>
+              <w:jc w:val="center"/>
+              <w:rPr>
+                <w:color w:val="FF0000"/>
+                <w:lang w:val="en-US" w:eastAsia="zh-TW"/>
+              </w:rPr>
+            </w:pPr>
+            <w:r>
+              <w:rPr>
+                <w:color w:val="FF0000"/>
+                <w:lang w:val="en-US" w:eastAsia="zh-TW"/>
+              </w:rPr>
+              <w:t>B</w:t>
+            </w:r>
+          </w:p>
+        </w:tc>
+      </w:tr>
+      <w:tr>
+        <w:trPr>
+          <w:trHeight w:val="562"/>
+        </w:trPr>
+        <w:tc>
+          <w:tcPr>
+            <w:tcW w:w="1116" w:type="dxa"/>
+            <w:vMerge w:val="restart"/>
+          </w:tcPr>
+          <w:p>
+            <w:pPr>
+              <w:jc w:val="center"/>
+              <w:rPr>
+                <w:color w:val="FF0000"/>
+                <w:sz w:val="28"/>
+                <w:szCs w:val="28"/>
+                <w:lang w:val="en-US" w:eastAsia="zh-TW"/>
+              </w:rPr>
+            </w:pPr>
+          </w:p>
+          <w:p>
+            <w:pPr>
+              <w:jc w:val="center"/>
+              <w:rPr>
+                <w:color w:val="FF0000"/>
+                <w:sz w:val="28"/>
+                <w:szCs w:val="28"/>
+                <w:lang w:val="en-US" w:eastAsia="zh-TW"/>
+              </w:rPr>
+            </w:pPr>
+          </w:p>
+          <w:p>
+            <w:pPr>
+              <w:jc w:val="center"/>
+              <w:rPr>
+                <w:color w:val="FF0000"/>
+                <w:sz w:val="28"/>
+                <w:szCs w:val="28"/>
+                <w:lang w:val="en-US" w:eastAsia="zh-TW"/>
+              </w:rPr>
+            </w:pPr>
+          </w:p>
+          <w:p>
+            <w:pPr>
+              <w:jc w:val="center"/>
+              <w:rPr>
+                <w:color w:val="FF0000"/>
+                <w:sz w:val="28"/>
+                <w:szCs w:val="28"/>
+                <w:lang w:val="en-US" w:eastAsia="zh-TW"/>
+              </w:rPr>
+            </w:pPr>
+            <w:r>
+              <w:rPr>
+                <w:color w:val="FF0000"/>
+                <w:sz w:val="28"/>
+                <w:szCs w:val="28"/>
+                <w:lang w:val="en-US" w:eastAsia="zh-TW"/>
+              </w:rPr>
+              <w:t>Bag B</w:t>
+            </w:r>
+          </w:p>
+        </w:tc>
+        <w:tc>
+          <w:tcPr>
+            <w:tcW w:w="1537" w:type="dxa"/>
+          </w:tcPr>
+          <w:p>
+            <w:pPr>
+              <w:jc w:val="center"/>
+              <w:rPr>
+                <w:color w:val="FF0000"/>
+                <w:lang w:val="en-US" w:eastAsia="zh-TW"/>
+              </w:rPr>
+            </w:pPr>
+            <w:r>
+              <w:rPr>
+                <w:color w:val="FF0000"/>
+                <w:lang w:val="en-US" w:eastAsia="zh-TW"/>
+              </w:rPr>
+              <w:t>G</w:t>
+            </w:r>
+          </w:p>
+          <w:p>
+            <w:pPr>
+              <w:jc w:val="center"/>
+              <w:rPr>
+                <w:color w:val="FF0000"/>
+                <w:lang w:val="en-US" w:eastAsia="zh-TW"/>
+              </w:rPr>
+            </w:pPr>
+          </w:p>
+        </w:tc>
+        <w:tc>
+          <w:tcPr>
+            <w:tcW w:w="1457" w:type="dxa"/>
+          </w:tcPr>
+          <w:p>
+            <w:pPr>
+              <w:jc w:val="center"/>
+              <w:rPr>
+                <w:b w:val="0"/>
+                <w:bCs/>
+                <w:color w:val="FF0000"/>
+                <w:lang w:val="en-US" w:eastAsia="zh-TW"/>
+              </w:rPr>
+            </w:pPr>
+            <w:r>
+              <w:rPr>
+                <w:rFonts w:hint="eastAsia"/>
+                <w:b w:val="0"/>
+                <w:bCs/>
+                <w:color w:val="FF0000"/>
+                <w:lang w:val="en-US" w:eastAsia="zh-TW"/>
+              </w:rPr>
+              <w:t>GG</w:t>
+            </w:r>
+          </w:p>
+        </w:tc>
+        <w:tc>
+          <w:tcPr>
+            <w:tcW w:w="1560" w:type="dxa"/>
+          </w:tcPr>
+          <w:p>
+            <w:pPr>
+              <w:jc w:val="center"/>
+              <w:rPr>
+                <w:b w:val="0"/>
+                <w:bCs/>
+                <w:color w:val="FF0000"/>
+                <w:lang w:val="en-US" w:eastAsia="zh-TW"/>
+              </w:rPr>
+            </w:pPr>
+            <w:r>
+              <w:rPr>
+                <w:b w:val="0"/>
+                <w:bCs/>
+                <w:color w:val="FF0000"/>
+                <w:lang w:val="en-US" w:eastAsia="zh-TW"/>
+              </w:rPr>
+              <w:t>GG</w:t>
+            </w:r>
+          </w:p>
+        </w:tc>
+        <w:tc>
+          <w:tcPr>
+            <w:tcW w:w="1417" w:type="dxa"/>
+          </w:tcPr>
+          <w:p>
+            <w:pPr>
+              <w:jc w:val="center"/>
+              <w:rPr>
+                <w:b w:val="0"/>
+                <w:bCs/>
+                <w:color w:val="FF0000"/>
+                <w:lang w:val="en-US" w:eastAsia="zh-TW"/>
+              </w:rPr>
+            </w:pPr>
+            <w:r>
+              <w:rPr>
+                <w:b w:val="0"/>
+                <w:bCs/>
+                <w:color w:val="FF0000"/>
+                <w:lang w:val="en-US" w:eastAsia="zh-TW"/>
+              </w:rPr>
+              <w:t>GY</w:t>
+            </w:r>
+          </w:p>
+        </w:tc>
+        <w:tc>
+          <w:tcPr>
+            <w:tcW w:w="1418" w:type="dxa"/>
+          </w:tcPr>
+          <w:p>
+            <w:pPr>
+              <w:jc w:val="center"/>
+              <w:rPr>
+                <w:b w:val="0"/>
+                <w:bCs/>
+                <w:color w:val="FF0000"/>
+                <w:lang w:val="en-US" w:eastAsia="zh-TW"/>
+              </w:rPr>
+            </w:pPr>
+            <w:r>
+              <w:rPr>
+                <w:b w:val="0"/>
+                <w:bCs/>
+                <w:color w:val="FF0000"/>
+                <w:lang w:val="en-US" w:eastAsia="zh-TW"/>
+              </w:rPr>
+              <w:t>GB</w:t>
+            </w:r>
+          </w:p>
+        </w:tc>
+      </w:tr>
+      <w:tr>
+        <w:trPr>
+          <w:trHeight w:val="542"/>
+        </w:trPr>
+        <w:tc>
+          <w:tcPr>
+            <w:tcW w:w="1116" w:type="dxa"/>
+            <w:vMerge/>
+          </w:tcPr>
+          <w:p>
+            <w:pPr>
+              <w:jc w:val="center"/>
+              <w:rPr>
+                <w:b w:val="0"/>
+                <w:bCs/>
+                <w:color w:val="FF0000"/>
+                <w:lang w:val="en-US" w:eastAsia="zh-TW"/>
+              </w:rPr>
+            </w:pPr>
+          </w:p>
+        </w:tc>
+        <w:tc>
+          <w:tcPr>
+            <w:tcW w:w="1537" w:type="dxa"/>
+          </w:tcPr>
+          <w:p>
+            <w:pPr>
+              <w:jc w:val="center"/>
+              <w:rPr>
+                <w:color w:val="FF0000"/>
+                <w:lang w:val="en-US" w:eastAsia="zh-TW"/>
+              </w:rPr>
+            </w:pPr>
+            <w:r>
+              <w:rPr>
+                <w:color w:val="FF0000"/>
+                <w:lang w:val="en-US" w:eastAsia="zh-TW"/>
+              </w:rPr>
+              <w:t>Y</w:t>
+            </w:r>
+          </w:p>
+          <w:p>
+            <w:pPr>
+              <w:jc w:val="center"/>
+              <w:rPr>
+                <w:color w:val="FF0000"/>
+                <w:lang w:val="en-US" w:eastAsia="zh-TW"/>
+              </w:rPr>
+            </w:pPr>
+          </w:p>
+        </w:tc>
+        <w:tc>
+          <w:tcPr>
+            <w:tcW w:w="1457" w:type="dxa"/>
+          </w:tcPr>
+          <w:p>
+            <w:pPr>
+              <w:jc w:val="center"/>
+              <w:rPr>
+                <w:b w:val="0"/>
+                <w:bCs/>
+                <w:color w:val="FF0000"/>
+                <w:lang w:val="en-US" w:eastAsia="zh-TW"/>
+              </w:rPr>
+            </w:pPr>
+            <w:r>
+              <w:rPr>
+                <w:b w:val="0"/>
+                <w:bCs/>
+                <w:color w:val="FF0000"/>
+                <w:lang w:val="en-US" w:eastAsia="zh-TW"/>
+              </w:rPr>
+              <w:t>YG</w:t>
+            </w:r>
+          </w:p>
+        </w:tc>
+        <w:tc>
+          <w:tcPr>
+            <w:tcW w:w="1560" w:type="dxa"/>
+          </w:tcPr>
+          <w:p>
+            <w:pPr>
+              <w:jc w:val="center"/>
+              <w:rPr>
+                <w:b w:val="0"/>
+                <w:bCs/>
+                <w:color w:val="FF0000"/>
+                <w:lang w:val="en-US" w:eastAsia="zh-TW"/>
+              </w:rPr>
+            </w:pPr>
+            <w:r>
+              <w:rPr>
+                <w:b w:val="0"/>
+                <w:bCs/>
+                <w:color w:val="FF0000"/>
+                <w:lang w:val="en-US" w:eastAsia="zh-TW"/>
+              </w:rPr>
+              <w:t>YG</w:t>
+            </w:r>
+          </w:p>
+        </w:tc>
+        <w:tc>
+          <w:tcPr>
+            <w:tcW w:w="1417" w:type="dxa"/>
+          </w:tcPr>
+          <w:p>
+            <w:pPr>
+              <w:jc w:val="center"/>
+              <w:rPr>
+                <w:b w:val="0"/>
+                <w:bCs/>
+                <w:color w:val="FF0000"/>
+                <w:lang w:val="en-US" w:eastAsia="zh-TW"/>
+              </w:rPr>
+            </w:pPr>
+            <w:r>
+              <w:rPr>
+                <w:b w:val="0"/>
+                <w:bCs/>
+                <w:color w:val="FF0000"/>
+                <w:lang w:val="en-US" w:eastAsia="zh-TW"/>
+              </w:rPr>
+              <w:t>YY</w:t>
+            </w:r>
+          </w:p>
+        </w:tc>
+        <w:tc>
+          <w:tcPr>
+            <w:tcW w:w="1418" w:type="dxa"/>
+          </w:tcPr>
+          <w:p>
+            <w:pPr>
+              <w:jc w:val="center"/>
+              <w:rPr>
+                <w:b w:val="0"/>
+                <w:bCs/>
+                <w:color w:val="FF0000"/>
+                <w:lang w:val="en-US" w:eastAsia="zh-TW"/>
+              </w:rPr>
+            </w:pPr>
+            <w:r>
+              <w:rPr>
+                <w:b w:val="0"/>
+                <w:bCs/>
+                <w:color w:val="FF0000"/>
+                <w:lang w:val="en-US" w:eastAsia="zh-TW"/>
+              </w:rPr>
+              <w:t>YB</w:t>
+            </w:r>
+          </w:p>
+        </w:tc>
+      </w:tr>
+      <w:tr>
+        <w:trPr>
+          <w:trHeight w:val="564"/>
+        </w:trPr>
+        <w:tc>
+          <w:tcPr>
+            <w:tcW w:w="1116" w:type="dxa"/>
+            <w:vMerge/>
+          </w:tcPr>
+          <w:p>
+            <w:pPr>
+              <w:jc w:val="center"/>
+              <w:rPr>
+                <w:b w:val="0"/>
+                <w:bCs/>
+                <w:color w:val="FF0000"/>
+                <w:lang w:val="en-US" w:eastAsia="zh-TW"/>
+              </w:rPr>
+            </w:pPr>
+          </w:p>
+        </w:tc>
+        <w:tc>
+          <w:tcPr>
+            <w:tcW w:w="1537" w:type="dxa"/>
+          </w:tcPr>
+          <w:p>
+            <w:pPr>
+              <w:jc w:val="center"/>
+              <w:rPr>
+                <w:color w:val="FF0000"/>
+                <w:lang w:val="en-US" w:eastAsia="zh-TW"/>
+              </w:rPr>
+            </w:pPr>
+            <w:r>
+              <w:rPr>
+                <w:color w:val="FF0000"/>
+                <w:lang w:val="en-US" w:eastAsia="zh-TW"/>
+              </w:rPr>
+              <w:t>Y</w:t>
+            </w:r>
+          </w:p>
+        </w:tc>
+        <w:tc>
+          <w:tcPr>
+            <w:tcW w:w="1457" w:type="dxa"/>
+          </w:tcPr>
+          <w:p>
+            <w:pPr>
+              <w:jc w:val="center"/>
+              <w:rPr>
+                <w:b w:val="0"/>
+                <w:bCs/>
+                <w:color w:val="FF0000"/>
+                <w:lang w:val="en-US" w:eastAsia="zh-TW"/>
+              </w:rPr>
+            </w:pPr>
+            <w:r>
+              <w:rPr>
+                <w:b w:val="0"/>
+                <w:bCs/>
+                <w:color w:val="FF0000"/>
+                <w:lang w:val="en-US" w:eastAsia="zh-TW"/>
+              </w:rPr>
+              <w:t>YG</w:t>
+            </w:r>
+          </w:p>
+        </w:tc>
+        <w:tc>
+          <w:tcPr>
+            <w:tcW w:w="1560" w:type="dxa"/>
+          </w:tcPr>
+          <w:p>
+            <w:pPr>
+              <w:jc w:val="center"/>
+              <w:rPr>
+                <w:b w:val="0"/>
+                <w:bCs/>
+                <w:color w:val="FF0000"/>
+                <w:lang w:val="en-US" w:eastAsia="zh-TW"/>
+              </w:rPr>
+            </w:pPr>
+            <w:r>
+              <w:rPr>
+                <w:b w:val="0"/>
+                <w:bCs/>
+                <w:color w:val="FF0000"/>
+                <w:lang w:val="en-US" w:eastAsia="zh-TW"/>
+              </w:rPr>
+              <w:t>YG</w:t>
+            </w:r>
+          </w:p>
+        </w:tc>
+        <w:tc>
+          <w:tcPr>
+            <w:tcW w:w="1417" w:type="dxa"/>
+          </w:tcPr>
+          <w:p>
+            <w:pPr>
+              <w:jc w:val="center"/>
+              <w:rPr>
+                <w:b w:val="0"/>
+                <w:bCs/>
+                <w:color w:val="FF0000"/>
+                <w:lang w:val="en-US" w:eastAsia="zh-TW"/>
+              </w:rPr>
+            </w:pPr>
+            <w:r>
+              <w:rPr>
+                <w:b w:val="0"/>
+                <w:bCs/>
+                <w:color w:val="FF0000"/>
+                <w:lang w:val="en-US" w:eastAsia="zh-TW"/>
+              </w:rPr>
+              <w:t>YY</w:t>
+            </w:r>
+          </w:p>
+        </w:tc>
+        <w:tc>
+          <w:tcPr>
+            <w:tcW w:w="1418" w:type="dxa"/>
+          </w:tcPr>
+          <w:p>
+            <w:pPr>
+              <w:jc w:val="center"/>
+              <w:rPr>
+                <w:b w:val="0"/>
+                <w:bCs/>
+                <w:color w:val="FF0000"/>
+                <w:lang w:val="en-US" w:eastAsia="zh-TW"/>
+              </w:rPr>
+            </w:pPr>
+            <w:r>
+              <w:rPr>
+                <w:b w:val="0"/>
+                <w:bCs/>
+                <w:color w:val="FF0000"/>
+                <w:lang w:val="en-US" w:eastAsia="zh-TW"/>
+              </w:rPr>
+              <w:t>YB</w:t>
+            </w:r>
+          </w:p>
+        </w:tc>
+      </w:tr>
+      <w:tr>
+        <w:trPr>
+          <w:trHeight w:val="560"/>
+        </w:trPr>
+        <w:tc>
+          <w:tcPr>
+            <w:tcW w:w="1116" w:type="dxa"/>
+            <w:vMerge/>
+          </w:tcPr>
+          <w:p>
+            <w:pPr>
+              <w:jc w:val="center"/>
+              <w:rPr>
+                <w:b w:val="0"/>
+                <w:bCs/>
+                <w:color w:val="FF0000"/>
+                <w:lang w:val="en-US" w:eastAsia="zh-TW"/>
+              </w:rPr>
+            </w:pPr>
+          </w:p>
+        </w:tc>
+        <w:tc>
+          <w:tcPr>
+            <w:tcW w:w="1537" w:type="dxa"/>
+          </w:tcPr>
+          <w:p>
+            <w:pPr>
+              <w:jc w:val="center"/>
+              <w:rPr>
+                <w:color w:val="FF0000"/>
+                <w:lang w:val="en-US" w:eastAsia="zh-TW"/>
+              </w:rPr>
+            </w:pPr>
+            <w:r>
+              <w:rPr>
+                <w:color w:val="FF0000"/>
+                <w:lang w:val="en-US" w:eastAsia="zh-TW"/>
+              </w:rPr>
+              <w:t>B</w:t>
+            </w:r>
+          </w:p>
+        </w:tc>
+        <w:tc>
+          <w:tcPr>
+            <w:tcW w:w="1457" w:type="dxa"/>
+          </w:tcPr>
+          <w:p>
+            <w:pPr>
+              <w:jc w:val="center"/>
+              <w:rPr>
+                <w:b w:val="0"/>
+                <w:bCs/>
+                <w:color w:val="FF0000"/>
+                <w:lang w:val="en-US" w:eastAsia="zh-TW"/>
+              </w:rPr>
+            </w:pPr>
+            <w:r>
+              <w:rPr>
+                <w:b w:val="0"/>
+                <w:bCs/>
+                <w:color w:val="FF0000"/>
+                <w:lang w:val="en-US" w:eastAsia="zh-TW"/>
+              </w:rPr>
+              <w:t>BG</w:t>
+            </w:r>
+          </w:p>
+        </w:tc>
+        <w:tc>
+          <w:tcPr>
+            <w:tcW w:w="1560" w:type="dxa"/>
+          </w:tcPr>
+          <w:p>
+            <w:pPr>
+              <w:jc w:val="center"/>
+              <w:rPr>
+                <w:b w:val="0"/>
+                <w:bCs/>
+                <w:color w:val="FF0000"/>
+                <w:lang w:val="en-US" w:eastAsia="zh-TW"/>
+              </w:rPr>
+            </w:pPr>
+            <w:r>
+              <w:rPr>
+                <w:b w:val="0"/>
+                <w:bCs/>
+                <w:color w:val="FF0000"/>
+                <w:lang w:val="en-US" w:eastAsia="zh-TW"/>
+              </w:rPr>
+              <w:t>BG</w:t>
+            </w:r>
+          </w:p>
+        </w:tc>
+        <w:tc>
+          <w:tcPr>
+            <w:tcW w:w="1417" w:type="dxa"/>
+          </w:tcPr>
+          <w:p>
+            <w:pPr>
+              <w:jc w:val="center"/>
+              <w:rPr>
+                <w:b w:val="0"/>
+                <w:bCs/>
+                <w:color w:val="FF0000"/>
+                <w:lang w:val="en-US" w:eastAsia="zh-TW"/>
+              </w:rPr>
+            </w:pPr>
+            <w:r>
+              <w:rPr>
+                <w:b w:val="0"/>
+                <w:bCs/>
+                <w:color w:val="FF0000"/>
+                <w:lang w:val="en-US" w:eastAsia="zh-TW"/>
+              </w:rPr>
+              <w:t>BY</w:t>
+            </w:r>
+          </w:p>
+        </w:tc>
+        <w:tc>
+          <w:tcPr>
+            <w:tcW w:w="1418" w:type="dxa"/>
+          </w:tcPr>
+          <w:p>
+            <w:pPr>
+              <w:jc w:val="center"/>
+              <w:rPr>
+                <w:b w:val="0"/>
+                <w:bCs/>
+                <w:color w:val="FF0000"/>
+                <w:lang w:val="en-US" w:eastAsia="zh-TW"/>
+              </w:rPr>
+            </w:pPr>
+            <w:r>
+              <w:rPr>
+                <w:b w:val="0"/>
+                <w:bCs/>
+                <w:color w:val="FF0000"/>
+                <w:lang w:val="en-US" w:eastAsia="zh-TW"/>
+              </w:rPr>
+              <w:t>BB</w:t>
+            </w:r>
+          </w:p>
+        </w:tc>
+      </w:tr>
+    </w:tbl>
+    <w:p>
+      <w:pPr>
+        <w:rPr>
+          <w:b w:val="0"/>
+          <w:bCs/>
+          <w:color w:val="FF0000"/>
+          <w:lang w:val="en-US" w:eastAsia="zh-TW"/>
+        </w:rPr>
+      </w:pPr>
+    </w:p>
+    <w:p>
+      <w:pPr>
+        <w:rPr>
+          <w:b w:val="0"/>
+          <w:bCs/>
+          <w:color w:val="FF0000"/>
+          <w:lang w:val="en-US" w:eastAsia="zh-TW"/>
+        </w:rPr>
+      </w:pPr>
+      <m:oMathPara>
+        <m:oMath>
+          <m:r>
+            <m:rPr>
+              <m:sty m:val="bi"/>
+            </m:rPr>
+            <w:rPr>
+              <w:rFonts w:ascii="Cambria Math" w:hAnsi="Cambria Math"/>
+              <w:color w:val="FF0000"/>
+              <w:lang w:val="en-US" w:eastAsia="zh-TW"/>
+            </w:rPr>
+            <m:t>P</m:t>
+          </m:r>
+          <m:d>
+            <m:dPr>
+              <m:ctrlPr>
+                <w:rPr>
+                  <w:rFonts w:ascii="Cambria Math" w:hAnsi="Cambria Math"/>
+                  <w:b w:val="0"/>
+                  <w:bCs/>
+                  <w:i/>
+                  <w:color w:val="FF0000"/>
+                  <w:lang w:val="en-US" w:eastAsia="zh-TW"/>
+                </w:rPr>
+              </m:ctrlPr>
+            </m:dPr>
+            <m:e>
+              <m:r>
+                <m:rPr>
+                  <m:sty m:val="bi"/>
+                </m:rPr>
+                <w:rPr>
+                  <w:rFonts w:ascii="Cambria Math" w:hAnsi="Cambria Math"/>
+                  <w:color w:val="FF0000"/>
+                  <w:lang w:val="en-US" w:eastAsia="zh-TW"/>
+                </w:rPr>
+                <m:t>different colors</m:t>
+              </m:r>
+            </m:e>
+          </m:d>
+          <m:r>
+            <m:rPr>
+              <m:sty m:val="bi"/>
+            </m:rPr>
+            <w:rPr>
+              <w:rFonts w:ascii="Cambria Math" w:hAnsi="Cambria Math"/>
+              <w:color w:val="FF0000"/>
+              <w:lang w:val="en-US" w:eastAsia="zh-TW"/>
+            </w:rPr>
+            <m:t>=</m:t>
+          </m:r>
+          <m:f>
+            <m:fPr>
+              <m:ctrlPr>
+                <w:rPr>
+                  <w:rFonts w:ascii="Cambria Math" w:hAnsi="Cambria Math"/>
+                  <w:b w:val="0"/>
+                  <w:bCs/>
+                  <w:color w:val="FF0000"/>
+                  <w:lang w:val="en-US" w:eastAsia="zh-TW"/>
+                </w:rPr>
+              </m:ctrlPr>
+            </m:fPr>
+            <m:num>
+              <m:r>
+                <m:rPr>
+                  <m:sty m:val="bi"/>
+                </m:rPr>
+                <w:rPr>
+                  <w:rFonts w:ascii="Cambria Math" w:hAnsi="Cambria Math"/>
+                  <w:color w:val="FF0000"/>
+                  <w:lang w:val="en-US" w:eastAsia="zh-TW"/>
+                </w:rPr>
+                <m:t>11</m:t>
+              </m:r>
+              <m:ctrlPr>
+                <w:rPr>
+                  <w:rFonts w:ascii="Cambria Math" w:hAnsi="Cambria Math"/>
+                  <w:b w:val="0"/>
+                  <w:bCs/>
+                  <w:i/>
+                  <w:color w:val="FF0000"/>
+                  <w:lang w:val="en-US" w:eastAsia="zh-TW"/>
+                </w:rPr>
+              </m:ctrlPr>
+            </m:num>
+            <m:den>
+              <m:r>
+                <m:rPr>
+                  <m:sty m:val="bi"/>
+                </m:rPr>
+                <w:rPr>
+                  <w:rFonts w:ascii="Cambria Math" w:hAnsi="Cambria Math"/>
+                  <w:color w:val="FF0000"/>
+                  <w:lang w:val="en-US" w:eastAsia="zh-TW"/>
+                </w:rPr>
+                <m:t>16</m:t>
+              </m:r>
+              <m:ctrlPr>
+                <w:rPr>
+                  <w:rFonts w:ascii="Cambria Math" w:hAnsi="Cambria Math"/>
+                  <w:b w:val="0"/>
+                  <w:bCs/>
+                  <w:i/>
+                  <w:color w:val="FF0000"/>
+                  <w:lang w:val="en-US" w:eastAsia="zh-TW"/>
+                </w:rPr>
+              </m:ctrlPr>
+            </m:den>
+          </m:f>
+        </m:oMath>
+      </m:oMathPara>
+    </w:p>
+    <w:p>
+      <w:pPr>
+        <w:pStyle w:val="Heading2"/>
+        <w:rPr>
+          <w:lang w:val="en-US" w:eastAsia="zh-TW"/>
+        </w:rPr>
+      </w:pPr>
+      <w:bookmarkStart w:id="16" w:name="_Toc105666357"/>
+      <w:r>
+        <w:rPr>
+          <w:lang w:val="en-US" w:eastAsia="zh-TW"/>
+        </w:rPr>
+        <w:t>Geometry Problems</w:t>
+      </w:r>
+      <w:bookmarkEnd w:id="16"/>
+    </w:p>
+    <w:p>
+      <w:pPr>
+        <w:rPr>
+          <w:lang w:val="en-US" w:eastAsia="zh-TW"/>
+        </w:rPr>
+      </w:pPr>
+      <w:r>
+        <w:rPr>
+          <w:lang w:val="en-US" w:eastAsia="zh-TW"/>
+        </w:rPr>
+        <w:t>Note</w:t>
+      </w:r>
+      <w:r>
+        <w:rPr>
+          <w:b w:val="0"/>
+          <w:bCs/>
+          <w:lang w:val="en-US" w:eastAsia="zh-TW"/>
+        </w:rPr>
+        <w:t xml:space="preserve"> that for </w:t>
+      </w:r>
+      <w:r>
+        <w:rPr>
+          <w:b w:val="0"/>
+          <w:bCs/>
+          <w:lang w:val="en-US" w:eastAsia="zh-TW"/>
+        </w:rPr>
+        <w:t>geometry problems</w:t>
+      </w:r>
+      <w:r>
+        <w:rPr>
+          <w:b w:val="0"/>
+          <w:bCs/>
+          <w:lang w:val="en-US" w:eastAsia="zh-TW"/>
+        </w:rPr>
+        <w:t xml:space="preserve">, the likelihood of an event is determined by the </w:t>
+      </w:r>
+      <w:r>
+        <w:rPr>
+          <w:lang w:val="en-US" w:eastAsia="zh-TW"/>
+        </w:rPr>
+        <w:t>proportion.</w:t>
+      </w:r>
+    </w:p>
+    <w:p>
+      <w:pPr>
+        <w:pStyle w:val="Heading3"/>
+        <w:rPr>
+          <w:lang w:val="en-US" w:eastAsia="zh-TW"/>
+        </w:rPr>
+      </w:pPr>
+      <w:bookmarkStart w:id="17" w:name="_Toc105666358"/>
+      <w:r>
+        <w:rPr>
+          <w:lang w:val="en-US" w:eastAsia="zh-TW"/>
+        </w:rPr>
+        <w:t>Worked Example 4</w:t>
+      </w:r>
+      <w:bookmarkEnd w:id="17"/>
+    </w:p>
+    <w:p>
+      <w:pPr>
+        <w:rPr>
+          <w:b w:val="0"/>
+          <w:bCs/>
+          <w:lang w:val="en-US" w:eastAsia="zh-TW"/>
+        </w:rPr>
+      </w:pPr>
+      <w:r>
+        <w:rPr>
+          <w:b w:val="0"/>
+          <w:bCs/>
+          <w:lang w:val="en-US" w:eastAsia="zh-TW"/>
+        </w:rPr>
+        <w:t xml:space="preserve">Suppose there is a dartboard which is made up of two </w:t>
+      </w:r>
+      <w:r>
+        <w:rPr>
+          <w:b w:val="0"/>
+          <w:bCs/>
+          <w:lang w:val="en-US" w:eastAsia="zh-TW"/>
+        </w:rPr>
+        <w:t>concentric circles of radii 9 cm and 12 cm respectively. If a dart is thrown at random and hits the board, find the probability that the dart hits the outer ring of the dartboard.</w:t>
+      </w:r>
+    </w:p>
+    <w:p>
+      <w:pPr>
+        <w:rPr>
+          <w:b w:val="0"/>
+          <w:bCs/>
+          <w:lang w:val="en-US" w:eastAsia="zh-TW"/>
+        </w:rPr>
+      </w:pPr>
+    </w:p>
+    <w:p>
+      <w:pPr>
+        <w:rPr>
+          <w:b w:val="0"/>
+          <w:bCs/>
+          <w:lang w:val="en-US" w:eastAsia="zh-TW"/>
+        </w:rPr>
+      </w:pPr>
+    </w:p>
+    <w:p>
+      <w:pPr>
+        <w:rPr>
+          <w:b w:val="0"/>
+          <w:bCs/>
+          <w:color w:val="FF0000"/>
+          <w:lang w:val="en-US" w:eastAsia="zh-TW"/>
+        </w:rPr>
+      </w:pPr>
+      <w:r>
+        <w:rPr>
+          <w:b w:val="0"/>
+          <w:bCs/>
+          <w:color w:val="FF0000"/>
+          <w:lang w:val="en-US" w:eastAsia="zh-TW"/>
+        </w:rPr>
+        <w:lastRenderedPageBreak/>
+        <w:t>Solution</w:t>
+      </w:r>
+    </w:p>
+    <w:p>
+      <w:pPr>
+        <w:rPr>
+          <w:b w:val="0"/>
+          <w:bCs/>
+          <w:color w:val="FF0000"/>
+          <w:lang w:val="en-US" w:eastAsia="zh-TW"/>
+        </w:rPr>
+      </w:pPr>
+      <w:r>
+        <w:rPr>
+          <w:b w:val="0"/>
+          <w:bCs/>
+          <w:color w:val="FF0000"/>
+          <w:lang w:val="en-US" w:eastAsia="zh-TW"/>
+        </w:rPr>
+        <w:t xml:space="preserve">Area of the dartboard = </w:t>
+      </w:r>
+      <m:oMath>
+        <m:r>
+          <m:rPr>
+            <m:sty m:val="b"/>
+          </m:rPr>
+          <w:rPr>
+            <w:rFonts w:ascii="Cambria Math" w:hAnsi="Cambria Math"/>
+            <w:color w:val="FF0000"/>
+            <w:lang w:val="en-US" w:eastAsia="zh-TW"/>
+          </w:rPr>
+          <m:t>π</m:t>
+        </m:r>
+        <m:sSup>
+          <m:sSupPr>
+            <m:ctrlPr>
+              <w:rPr>
+                <w:rFonts w:ascii="Cambria Math" w:hAnsi="Cambria Math"/>
+                <w:b w:val="0"/>
+                <w:bCs/>
+                <w:i/>
+                <w:color w:val="FF0000"/>
+                <w:lang w:val="en-US" w:eastAsia="zh-TW"/>
+              </w:rPr>
+            </m:ctrlPr>
+          </m:sSupPr>
+          <m:e>
+            <m:r>
+              <m:rPr>
+                <m:sty m:val="bi"/>
+              </m:rPr>
+              <w:rPr>
+                <w:rFonts w:ascii="Cambria Math" w:hAnsi="Cambria Math"/>
+                <w:color w:val="FF0000"/>
+                <w:lang w:val="en-US" w:eastAsia="zh-TW"/>
+              </w:rPr>
+              <m:t>12</m:t>
+            </m:r>
+          </m:e>
+          <m:sup>
+            <m:r>
+              <m:rPr>
+                <m:sty m:val="bi"/>
+              </m:rPr>
+              <w:rPr>
+                <w:rFonts w:ascii="Cambria Math" w:hAnsi="Cambria Math"/>
+                <w:color w:val="FF0000"/>
+                <w:lang w:val="en-US" w:eastAsia="zh-TW"/>
+              </w:rPr>
+              <m:t>2</m:t>
+            </m:r>
+          </m:sup>
+        </m:sSup>
+        <m:r>
+          <m:rPr>
+            <m:sty m:val="bi"/>
+          </m:rPr>
+          <w:rPr>
+            <w:rFonts w:ascii="Cambria Math" w:hAnsi="Cambria Math"/>
+            <w:color w:val="FF0000"/>
+            <w:lang w:val="en-US" w:eastAsia="zh-TW"/>
+          </w:rPr>
+          <m:t>=144</m:t>
+        </m:r>
+        <m:r>
+          <m:rPr>
+            <m:sty m:val="b"/>
+          </m:rPr>
+          <w:rPr>
+            <w:rFonts w:ascii="Cambria Math" w:hAnsi="Cambria Math"/>
+            <w:color w:val="FF0000"/>
+            <w:lang w:val="en-US" w:eastAsia="zh-TW"/>
+          </w:rPr>
+          <m:t>π</m:t>
+        </m:r>
+        <m:r>
+          <m:rPr>
+            <m:sty m:val="bi"/>
+          </m:rPr>
+          <w:rPr>
+            <w:rFonts w:ascii="Cambria Math" w:hAnsi="Cambria Math"/>
+            <w:color w:val="FF0000"/>
+            <w:lang w:val="en-US" w:eastAsia="zh-TW"/>
+          </w:rPr>
+          <m:t>c</m:t>
+        </m:r>
+        <m:sSup>
+          <m:sSupPr>
+            <m:ctrlPr>
+              <w:rPr>
+                <w:rFonts w:ascii="Cambria Math" w:hAnsi="Cambria Math"/>
+                <w:b w:val="0"/>
+                <w:bCs/>
+                <w:i/>
+                <w:color w:val="FF0000"/>
+                <w:lang w:val="en-US" w:eastAsia="zh-TW"/>
+              </w:rPr>
+            </m:ctrlPr>
+          </m:sSupPr>
+          <m:e>
+            <m:r>
+              <m:rPr>
+                <m:sty m:val="bi"/>
+              </m:rPr>
+              <w:rPr>
+                <w:rFonts w:ascii="Cambria Math" w:hAnsi="Cambria Math"/>
+                <w:color w:val="FF0000"/>
+                <w:lang w:val="en-US" w:eastAsia="zh-TW"/>
+              </w:rPr>
+              <m:t>m</m:t>
+            </m:r>
+          </m:e>
+          <m:sup>
+            <m:r>
+              <m:rPr>
+                <m:sty m:val="bi"/>
+              </m:rPr>
+              <w:rPr>
+                <w:rFonts w:ascii="Cambria Math" w:hAnsi="Cambria Math"/>
+                <w:color w:val="FF0000"/>
+                <w:lang w:val="en-US" w:eastAsia="zh-TW"/>
+              </w:rPr>
+              <m:t>2</m:t>
+            </m:r>
+          </m:sup>
+        </m:sSup>
+      </m:oMath>
+      <w:r>
+        <w:rPr>
+          <w:b w:val="0"/>
+          <w:bCs/>
+          <w:color w:val="FF0000"/>
+          <w:lang w:val="en-US" w:eastAsia="zh-TW"/>
+        </w:rPr>
+        <w:t>.</w:t>
+      </w:r>
+    </w:p>
+    <w:p>
+      <w:pPr>
+        <w:rPr>
+          <w:b w:val="0"/>
+          <w:bCs/>
+          <w:color w:val="FF0000"/>
+          <w:lang w:val="en-US" w:eastAsia="zh-TW"/>
+        </w:rPr>
+      </w:pPr>
+      <w:r>
+        <w:rPr>
+          <w:b w:val="0"/>
+          <w:bCs/>
+          <w:color w:val="FF0000"/>
+          <w:lang w:val="en-US" w:eastAsia="zh-TW"/>
+        </w:rPr>
+        <w:t xml:space="preserve">Area of the outer ring = </w:t>
+      </w:r>
+      <m:oMath>
+        <m:r>
+          <m:rPr>
+            <m:sty m:val="bi"/>
+          </m:rPr>
+          <w:rPr>
+            <w:rFonts w:ascii="Cambria Math" w:hAnsi="Cambria Math"/>
+            <w:color w:val="FF0000"/>
+            <w:lang w:val="en-US" w:eastAsia="zh-TW"/>
+          </w:rPr>
+          <m:t>144</m:t>
+        </m:r>
+        <m:r>
+          <m:rPr>
+            <m:sty m:val="b"/>
+          </m:rPr>
+          <w:rPr>
+            <w:rFonts w:ascii="Cambria Math" w:hAnsi="Cambria Math"/>
+            <w:color w:val="FF0000"/>
+            <w:lang w:val="en-US" w:eastAsia="zh-TW"/>
+          </w:rPr>
+          <m:t>π</m:t>
+        </m:r>
+        <m:r>
+          <m:rPr>
+            <m:sty m:val="bi"/>
+          </m:rPr>
+          <w:rPr>
+            <w:rFonts w:ascii="Cambria Math" w:hAnsi="Cambria Math"/>
+            <w:color w:val="FF0000"/>
+            <w:lang w:val="en-US" w:eastAsia="zh-TW"/>
+          </w:rPr>
+          <m:t>-</m:t>
+        </m:r>
+        <m:r>
+          <m:rPr>
+            <m:sty m:val="b"/>
+          </m:rPr>
+          <w:rPr>
+            <w:rFonts w:ascii="Cambria Math" w:hAnsi="Cambria Math"/>
+            <w:color w:val="FF0000"/>
+            <w:lang w:val="en-US" w:eastAsia="zh-TW"/>
+          </w:rPr>
+          <m:t>π</m:t>
+        </m:r>
+        <m:sSup>
+          <m:sSupPr>
+            <m:ctrlPr>
+              <w:rPr>
+                <w:rFonts w:ascii="Cambria Math" w:hAnsi="Cambria Math"/>
+                <w:b w:val="0"/>
+                <w:bCs/>
+                <w:i/>
+                <w:color w:val="FF0000"/>
+                <w:lang w:val="en-US" w:eastAsia="zh-TW"/>
+              </w:rPr>
+            </m:ctrlPr>
+          </m:sSupPr>
+          <m:e>
+            <m:r>
+              <m:rPr>
+                <m:sty m:val="bi"/>
+              </m:rPr>
+              <w:rPr>
+                <w:rFonts w:ascii="Cambria Math" w:hAnsi="Cambria Math"/>
+                <w:color w:val="FF0000"/>
+                <w:lang w:val="en-US" w:eastAsia="zh-TW"/>
+              </w:rPr>
+              <m:t>9</m:t>
+            </m:r>
+          </m:e>
+          <m:sup>
+            <m:r>
+              <m:rPr>
+                <m:sty m:val="bi"/>
+              </m:rPr>
+              <w:rPr>
+                <w:rFonts w:ascii="Cambria Math" w:hAnsi="Cambria Math"/>
+                <w:color w:val="FF0000"/>
+                <w:lang w:val="en-US" w:eastAsia="zh-TW"/>
+              </w:rPr>
+              <m:t>2</m:t>
+            </m:r>
+          </m:sup>
+        </m:sSup>
+        <m:r>
+          <m:rPr>
+            <m:sty m:val="bi"/>
+          </m:rPr>
+          <w:rPr>
+            <w:rFonts w:ascii="Cambria Math" w:hAnsi="Cambria Math"/>
+            <w:color w:val="FF0000"/>
+            <w:lang w:val="en-US" w:eastAsia="zh-TW"/>
+          </w:rPr>
+          <m:t>=144</m:t>
+        </m:r>
+        <m:r>
+          <m:rPr>
+            <m:sty m:val="b"/>
+          </m:rPr>
+          <w:rPr>
+            <w:rFonts w:ascii="Cambria Math" w:hAnsi="Cambria Math"/>
+            <w:color w:val="FF0000"/>
+            <w:lang w:val="en-US" w:eastAsia="zh-TW"/>
+          </w:rPr>
+          <m:t>π</m:t>
+        </m:r>
+        <m:r>
+          <m:rPr>
+            <m:sty m:val="bi"/>
+          </m:rPr>
+          <w:rPr>
+            <w:rFonts w:ascii="Cambria Math" w:hAnsi="Cambria Math"/>
+            <w:color w:val="FF0000"/>
+            <w:lang w:val="en-US" w:eastAsia="zh-TW"/>
+          </w:rPr>
+          <m:t>-81</m:t>
+        </m:r>
+        <m:r>
+          <m:rPr>
+            <m:sty m:val="b"/>
+          </m:rPr>
+          <w:rPr>
+            <w:rFonts w:ascii="Cambria Math" w:hAnsi="Cambria Math"/>
+            <w:color w:val="FF0000"/>
+            <w:lang w:val="en-US" w:eastAsia="zh-TW"/>
+          </w:rPr>
+          <m:t>π</m:t>
+        </m:r>
+        <m:r>
+          <m:rPr>
+            <m:sty m:val="bi"/>
+          </m:rPr>
+          <w:rPr>
+            <w:rFonts w:ascii="Cambria Math" w:hAnsi="Cambria Math"/>
+            <w:color w:val="FF0000"/>
+            <w:lang w:val="en-US" w:eastAsia="zh-TW"/>
+          </w:rPr>
+          <m:t>=63</m:t>
+        </m:r>
+        <m:r>
+          <m:rPr>
+            <m:sty m:val="b"/>
+          </m:rPr>
+          <w:rPr>
+            <w:rFonts w:ascii="Cambria Math" w:hAnsi="Cambria Math"/>
+            <w:color w:val="FF0000"/>
+            <w:lang w:val="en-US" w:eastAsia="zh-TW"/>
+          </w:rPr>
+          <m:t>π</m:t>
+        </m:r>
+        <m:r>
+          <m:rPr>
+            <m:sty m:val="bi"/>
+          </m:rPr>
+          <w:rPr>
+            <w:rFonts w:ascii="Cambria Math" w:hAnsi="Cambria Math"/>
+            <w:color w:val="FF0000"/>
+            <w:lang w:val="en-US" w:eastAsia="zh-TW"/>
+          </w:rPr>
+          <m:t>c</m:t>
+        </m:r>
+        <m:sSup>
+          <m:sSupPr>
+            <m:ctrlPr>
+              <w:rPr>
+                <w:rFonts w:ascii="Cambria Math" w:hAnsi="Cambria Math"/>
+                <w:b w:val="0"/>
+                <w:bCs/>
+                <w:i/>
+                <w:color w:val="FF0000"/>
+                <w:lang w:val="en-US" w:eastAsia="zh-TW"/>
+              </w:rPr>
+            </m:ctrlPr>
+          </m:sSupPr>
+          <m:e>
+            <m:r>
+              <m:rPr>
+                <m:sty m:val="bi"/>
+              </m:rPr>
+              <w:rPr>
+                <w:rFonts w:ascii="Cambria Math" w:hAnsi="Cambria Math"/>
+                <w:color w:val="FF0000"/>
+                <w:lang w:val="en-US" w:eastAsia="zh-TW"/>
+              </w:rPr>
+              <m:t>m</m:t>
+            </m:r>
+          </m:e>
+          <m:sup>
+            <m:r>
+              <m:rPr>
+                <m:sty m:val="bi"/>
+              </m:rPr>
+              <w:rPr>
+                <w:rFonts w:ascii="Cambria Math" w:hAnsi="Cambria Math"/>
+                <w:color w:val="FF0000"/>
+                <w:lang w:val="en-US" w:eastAsia="zh-TW"/>
+              </w:rPr>
+              <m:t>2</m:t>
+            </m:r>
+          </m:sup>
+        </m:sSup>
+      </m:oMath>
+      <w:r>
+        <w:rPr>
+          <w:b w:val="0"/>
+          <w:bCs/>
+          <w:color w:val="FF0000"/>
+          <w:lang w:val="en-US" w:eastAsia="zh-TW"/>
+        </w:rPr>
+        <w:t>.</w:t>
+      </w:r>
+    </w:p>
+    <w:p>
+      <w:pPr>
+        <w:rPr>
+          <w:b w:val="0"/>
+          <w:bCs/>
+          <w:color w:val="FF0000"/>
+          <w:lang w:val="en-US" w:eastAsia="zh-TW"/>
+        </w:rPr>
+      </w:pPr>
+      <w:r>
+        <w:rPr>
+          <w:b w:val="0"/>
+          <w:bCs/>
+          <w:color w:val="FF0000"/>
+          <w:lang w:val="en-US" w:eastAsia="zh-TW"/>
+        </w:rPr>
+        <w:t xml:space="preserve">The probability that the dart hits the outer ring = </w:t>
+      </w:r>
+      <m:oMath>
+        <m:f>
+          <m:fPr>
+            <m:ctrlPr>
+              <w:rPr>
+                <w:rFonts w:ascii="Cambria Math" w:hAnsi="Cambria Math"/>
+                <w:b w:val="0"/>
+                <w:bCs/>
+                <w:color w:val="FF0000"/>
+                <w:lang w:val="en-US" w:eastAsia="zh-TW"/>
+              </w:rPr>
+            </m:ctrlPr>
+          </m:fPr>
+          <m:num>
+            <m:r>
+              <m:rPr>
+                <m:sty m:val="bi"/>
+              </m:rPr>
+              <w:rPr>
+                <w:rFonts w:ascii="Cambria Math" w:hAnsi="Cambria Math"/>
+                <w:color w:val="FF0000"/>
+                <w:lang w:val="en-US" w:eastAsia="zh-TW"/>
+              </w:rPr>
+              <m:t>63</m:t>
+            </m:r>
+            <m:r>
+              <m:rPr>
+                <m:sty m:val="b"/>
+              </m:rPr>
+              <w:rPr>
+                <w:rFonts w:ascii="Cambria Math" w:hAnsi="Cambria Math"/>
+                <w:color w:val="FF0000"/>
+                <w:lang w:val="en-US" w:eastAsia="zh-TW"/>
+              </w:rPr>
+              <m:t>π</m:t>
+            </m:r>
+            <m:ctrlPr>
+              <w:rPr>
+                <w:rFonts w:ascii="Cambria Math" w:hAnsi="Cambria Math"/>
+                <w:b w:val="0"/>
+                <w:bCs/>
+                <w:i/>
+                <w:color w:val="FF0000"/>
+                <w:lang w:val="en-US" w:eastAsia="zh-TW"/>
+              </w:rPr>
+            </m:ctrlPr>
+          </m:num>
+          <m:den>
+            <m:r>
+              <m:rPr>
+                <m:sty m:val="bi"/>
+              </m:rPr>
+              <w:rPr>
+                <w:rFonts w:ascii="Cambria Math" w:hAnsi="Cambria Math"/>
+                <w:color w:val="FF0000"/>
+                <w:lang w:val="en-US" w:eastAsia="zh-TW"/>
+              </w:rPr>
+              <m:t>144</m:t>
+            </m:r>
+            <m:r>
+              <m:rPr>
+                <m:sty m:val="b"/>
+              </m:rPr>
+              <w:rPr>
+                <w:rFonts w:ascii="Cambria Math" w:hAnsi="Cambria Math"/>
+                <w:color w:val="FF0000"/>
+                <w:lang w:val="en-US" w:eastAsia="zh-TW"/>
+              </w:rPr>
+              <m:t>π</m:t>
+            </m:r>
+            <m:ctrlPr>
+              <w:rPr>
+                <w:rFonts w:ascii="Cambria Math" w:hAnsi="Cambria Math"/>
+                <w:b w:val="0"/>
+                <w:bCs/>
+                <w:i/>
+                <w:color w:val="FF0000"/>
+                <w:lang w:val="en-US" w:eastAsia="zh-TW"/>
+              </w:rPr>
+            </m:ctrlPr>
+          </m:den>
+        </m:f>
+        <m:r>
+          <m:rPr>
+            <m:sty m:val="bi"/>
+          </m:rPr>
+          <w:rPr>
+            <w:rFonts w:ascii="Cambria Math" w:hAnsi="Cambria Math"/>
+            <w:color w:val="FF0000"/>
+            <w:lang w:val="en-US" w:eastAsia="zh-TW"/>
+          </w:rPr>
+          <m:t>=0.4375</m:t>
+        </m:r>
+      </m:oMath>
+      <w:r>
+        <w:rPr>
+          <w:b w:val="0"/>
+          <w:bCs/>
+          <w:color w:val="FF0000"/>
+          <w:lang w:val="en-US" w:eastAsia="zh-TW"/>
+        </w:rPr>
+        <w:t>.</w:t>
+      </w:r>
+    </w:p>
+    <w:p>
+      <w:pPr>
+        <w:pStyle w:val="Heading3"/>
+        <w:rPr>
+          <w:lang w:val="en-US" w:eastAsia="zh-TW"/>
+        </w:rPr>
+      </w:pPr>
+      <w:bookmarkStart w:id="18" w:name="_Toc105666359"/>
+      <w:r>
+        <w:rPr>
+          <w:lang w:val="en-US" w:eastAsia="zh-TW"/>
+        </w:rPr>
+        <w:t>Exercise 3</w:t>
+      </w:r>
+      <w:bookmarkEnd w:id="18"/>
+      <w:r>
+        <w:rPr>
+          <w:lang w:val="en-US" w:eastAsia="zh-TW"/>
+        </w:rPr>
+        <w:t xml:space="preserve"> </w:t>
+      </w:r>
+    </w:p>
+    <w:p>
+      <w:pPr>
+        <w:rPr>
+          <w:b w:val="0"/>
+          <w:bCs/>
+          <w:lang w:val="en-US" w:eastAsia="zh-TW"/>
+        </w:rPr>
+      </w:pPr>
+      <w:r>
+        <w:rPr>
+          <w:rFonts w:hint="eastAsia"/>
+          <w:b w:val="0"/>
+          <w:bCs/>
+          <w:noProof/>
+          <w:lang w:val="en-US" w:eastAsia="zh-TW"/>
+        </w:rPr>
+        <w:drawing>
+          <wp:anchor distT="0" distB="0" distL="114300" distR="114300" simplePos="0" relativeHeight="251660288" behindDoc="1" locked="0" layoutInCell="1" allowOverlap="1" wp14:anchorId="74097BB6" wp14:editId="37572723">
+            <wp:simplePos x="0" y="0"/>
+            <wp:positionH relativeFrom="column">
+              <wp:posOffset>3095766</wp:posOffset>
+            </wp:positionH>
+            <wp:positionV relativeFrom="paragraph">
+              <wp:posOffset>6985</wp:posOffset>
+            </wp:positionV>
+            <wp:extent cx="2772903" cy="1837345"/>
+            <wp:effectExtent l="0" t="0" r="0" b="4445"/>
+            <wp:wrapNone/>
+            <wp:docPr id="41" name="Picture 41" descr="Chart, pie chart&#10;&#10;Description automatically generated"/>
+            <wp:cNvGraphicFramePr>
+              <a:graphicFrameLocks xmlns:a="http://schemas.openxmlformats.org/drawingml/2006/main" noChangeAspect="1"/>
+            </wp:cNvGraphicFramePr>
+            <a:graphic xmlns:a="http://schemas.openxmlformats.org/drawingml/2006/main">
+              <a:graphicData uri="http://schemas.openxmlformats.org/drawingml/2006/picture">
+                <pic:pic xmlns:pic="http://schemas.openxmlformats.org/drawingml/2006/picture">
+                  <pic:nvPicPr>
+                    <pic:cNvPr id="41" name="Picture 41" descr="Chart, pie chart&#10;&#10;Description automatically generated"/>
+                    <pic:cNvPicPr/>
+                  </pic:nvPicPr>
+                  <pic:blipFill>
+                    <a:blip r:embed="rId12" cstate="print">
+                      <a:extLst>
+                        <a:ext uri="{28A0092B-C50C-407E-A947-70E740481C1C}">
+                          <a14:useLocalDpi xmlns:a14="http://schemas.microsoft.com/office/drawing/2010/main" val="0"/>
+                        </a:ext>
+                      </a:extLst>
+                    </a:blip>
+                    <a:stretch>
+                      <a:fillRect/>
+                    </a:stretch>
+                  </pic:blipFill>
+                  <pic:spPr>
+                    <a:xfrm>
+                      <a:off x="0" y="0"/>
+                      <a:ext cx="2772903" cy="1837345"/>
+                    </a:xfrm>
+                    <a:prstGeom prst="rect">
+                      <a:avLst/>
+                    </a:prstGeom>
+                  </pic:spPr>
+                </pic:pic>
+              </a:graphicData>
+            </a:graphic>
+            <wp14:sizeRelH relativeFrom="page">
+              <wp14:pctWidth>0</wp14:pctWidth>
+            </wp14:sizeRelH>
+            <wp14:sizeRelV relativeFrom="page">
+              <wp14:pctHeight>0</wp14:pctHeight>
+            </wp14:sizeRelV>
+          </wp:anchor>
+        </w:drawing>
+      </w:r>
+      <w:r>
+        <w:rPr>
+          <w:b w:val="0"/>
+          <w:bCs/>
+          <w:lang w:val="en-US" w:eastAsia="zh-TW"/>
+        </w:rPr>
+        <w:t xml:space="preserve">Amy spins </w:t>
+      </w:r>
+      <w:r>
+        <w:rPr>
+          <w:b w:val="0"/>
+          <w:bCs/>
+          <w:lang w:val="en-US" w:eastAsia="zh-TW"/>
+        </w:rPr>
+        <w:t xml:space="preserve">the lucky wheel as shown in the figure and </w:t>
+      </w:r>
+    </w:p>
+    <w:p>
+      <w:pPr>
+        <w:rPr>
+          <w:b w:val="0"/>
+          <w:bCs/>
+          <w:lang w:val="en-US" w:eastAsia="zh-TW"/>
+        </w:rPr>
+      </w:pPr>
+      <w:r>
+        <w:rPr>
+          <w:b w:val="0"/>
+          <w:bCs/>
+          <w:lang w:val="en-US" w:eastAsia="zh-TW"/>
+        </w:rPr>
+        <w:t xml:space="preserve">gets the </w:t>
+      </w:r>
+      <w:r>
+        <w:rPr>
+          <w:b w:val="0"/>
+          <w:bCs/>
+          <w:lang w:val="en-US" w:eastAsia="zh-TW"/>
+        </w:rPr>
+        <w:t>gift</w:t>
+      </w:r>
+      <w:r>
+        <w:rPr>
+          <w:b w:val="0"/>
+          <w:bCs/>
+          <w:lang w:val="en-US" w:eastAsia="zh-TW"/>
+        </w:rPr>
+        <w:t xml:space="preserve"> where the pointer stops. Find the probability that </w:t>
+      </w:r>
+    </w:p>
+    <w:p>
+      <w:pPr>
+        <w:rPr>
+          <w:b w:val="0"/>
+          <w:bCs/>
+          <w:lang w:val="en-US" w:eastAsia="zh-TW"/>
+        </w:rPr>
+      </w:pPr>
+      <w:r>
+        <w:rPr>
+          <w:b w:val="0"/>
+          <w:bCs/>
+          <w:lang w:val="en-US" w:eastAsia="zh-TW"/>
+        </w:rPr>
+        <w:t>Amy:</w:t>
+      </w:r>
+    </w:p>
+    <w:p>
+      <w:pPr>
+        <w:rPr>
+          <w:b w:val="0"/>
+          <w:bCs/>
+          <w:lang w:val="en-US" w:eastAsia="zh-TW"/>
+        </w:rPr>
+      </w:pPr>
+    </w:p>
+    <w:p>
+      <w:pPr>
+        <w:rPr>
+          <w:b w:val="0"/>
+          <w:bCs/>
+          <w:lang w:val="en-US" w:eastAsia="zh-TW"/>
+        </w:rPr>
+      </w:pPr>
+      <w:r>
+        <w:rPr>
+          <w:b w:val="0"/>
+          <w:bCs/>
+          <w:lang w:val="en-US" w:eastAsia="zh-TW"/>
+        </w:rPr>
+        <w:t xml:space="preserve">(a.) wins </w:t>
+      </w:r>
+      <w:r>
+        <w:rPr>
+          <w:b w:val="0"/>
+          <w:bCs/>
+          <w:lang w:val="en-US" w:eastAsia="zh-TW"/>
+        </w:rPr>
+        <w:t>a computer.</w:t>
+      </w:r>
+    </w:p>
+    <w:p>
+      <w:pPr>
+        <w:rPr>
+          <w:b w:val="0"/>
+          <w:bCs/>
+          <w:lang w:val="en-US" w:eastAsia="zh-TW"/>
+        </w:rPr>
+      </w:pPr>
+      <w:r>
+        <w:rPr>
+          <w:b w:val="0"/>
+          <w:bCs/>
+          <w:lang w:val="en-US" w:eastAsia="zh-TW"/>
+        </w:rPr>
+        <w:t>(b.) wins a keyboard.</w:t>
+      </w:r>
+    </w:p>
+    <w:p>
+      <w:pPr>
+        <w:rPr>
+          <w:b w:val="0"/>
+          <w:bCs/>
+          <w:lang w:val="en-US" w:eastAsia="zh-TW"/>
+        </w:rPr>
+      </w:pPr>
+    </w:p>
+    <w:p>
+      <w:pPr>
+        <w:rPr>
+          <w:b w:val="0"/>
+          <w:bCs/>
+          <w:lang w:val="en-US" w:eastAsia="zh-TW"/>
+        </w:rPr>
+      </w:pPr>
+    </w:p>
+    <w:p>
+      <w:pPr>
+        <w:pStyle w:val="Heading2"/>
+        <w:rPr>
+          <w:lang w:val="en-US" w:eastAsia="zh-TW"/>
+        </w:rPr>
+      </w:pPr>
+      <w:bookmarkStart w:id="19" w:name="_Toc105666360"/>
+      <w:r>
+        <w:rPr>
+          <w:lang w:val="en-US" w:eastAsia="zh-TW"/>
+        </w:rPr>
+        <w:t>Experimental Probability</w:t>
+      </w:r>
+      <w:bookmarkEnd w:id="19"/>
+    </w:p>
+    <w:p>
+      <w:pPr>
+        <w:rPr>
+          <w:b w:val="0"/>
+          <w:bCs/>
+          <w:lang w:val="en-US" w:eastAsia="zh-TW"/>
+        </w:rPr>
+      </w:pPr>
+      <w:r>
+        <w:rPr>
+          <w:b w:val="0"/>
+          <w:bCs/>
+          <w:lang w:val="en-US" w:eastAsia="zh-TW"/>
+        </w:rPr>
+        <w:t xml:space="preserve">For </w:t>
+      </w:r>
+      <w:r>
+        <w:rPr>
+          <w:lang w:val="en-US" w:eastAsia="zh-TW"/>
+        </w:rPr>
+        <w:t>experimental p</w:t>
+      </w:r>
+      <w:r>
+        <w:rPr>
+          <w:rFonts w:hint="eastAsia"/>
+          <w:lang w:val="en-US" w:eastAsia="zh-TW"/>
+        </w:rPr>
+        <w:t>rob</w:t>
+      </w:r>
+      <w:r>
+        <w:rPr>
+          <w:lang w:val="en-US" w:eastAsia="zh-TW"/>
+        </w:rPr>
+        <w:t>ability</w:t>
+      </w:r>
+      <w:r>
+        <w:rPr>
+          <w:b w:val="0"/>
+          <w:bCs/>
+          <w:lang w:val="en-US" w:eastAsia="zh-TW"/>
+        </w:rPr>
+        <w:t>, the number of favorable outcomes is given by counting the experimental results and the number of all possible outcomes is given by the total test cases.</w:t>
+      </w:r>
+    </w:p>
+    <w:p>
+      <w:pPr>
+        <w:pStyle w:val="Heading3"/>
+        <w:rPr>
+          <w:lang w:val="en-US" w:eastAsia="zh-TW"/>
+        </w:rPr>
+      </w:pPr>
+      <w:bookmarkStart w:id="20" w:name="_Toc105666361"/>
+      <w:r>
+        <w:rPr>
+          <w:lang w:val="en-US" w:eastAsia="zh-TW"/>
+        </w:rPr>
+        <w:t>Exercise 4</w:t>
+      </w:r>
+      <w:bookmarkEnd w:id="20"/>
+    </w:p>
+    <w:p>
+      <w:pPr>
+        <w:rPr>
+          <w:b w:val="0"/>
+          <w:bCs/>
+          <w:lang w:val="en-US" w:eastAsia="zh-TW"/>
+        </w:rPr>
+      </w:pPr>
+      <w:r>
+        <w:rPr>
+          <w:b w:val="0"/>
+          <w:bCs/>
+          <w:lang w:val="en-US" w:eastAsia="zh-TW"/>
+        </w:rPr>
+        <w:t>A dice is thrown 200 times. The results are recorded in the following table:</w:t>
+      </w:r>
+    </w:p>
+    <w:tbl>
+      <w:tblPr>
+        <w:tblStyle w:val="TableGrid"/>
+        <w:tblW w:w="0" w:type="auto"/>
+        <w:tblLook w:val="04A0" w:firstRow="1" w:lastRow="0" w:firstColumn="1" w:lastColumn="0" w:noHBand="0" w:noVBand="1"/>
+      </w:tblPr>
+      <w:tblGrid>
+        <w:gridCol w:w="1335"/>
+        <w:gridCol w:w="1335"/>
+        <w:gridCol w:w="1336"/>
+        <w:gridCol w:w="1336"/>
+        <w:gridCol w:w="1336"/>
+        <w:gridCol w:w="1336"/>
+        <w:gridCol w:w="1336"/>
+      </w:tblGrid>
+      <w:tr>
+        <w:tc>
+          <w:tcPr>
+            <w:tcW w:w="1335" w:type="dxa"/>
+          </w:tcPr>
+          <w:p>
+            <w:pPr>
+              <w:rPr>
+                <w:b w:val="0"/>
+                <w:bCs/>
+                <w:lang w:val="en-US" w:eastAsia="zh-TW"/>
+              </w:rPr>
+            </w:pPr>
+            <w:r>
+              <w:rPr>
+                <w:b w:val="0"/>
+                <w:bCs/>
+                <w:lang w:val="en-US" w:eastAsia="zh-TW"/>
+              </w:rPr>
+              <w:t>Number</w:t>
+            </w:r>
+          </w:p>
+          <w:p>
+            <w:pPr>
+              <w:rPr>
+                <w:b w:val="0"/>
+                <w:bCs/>
+                <w:lang w:val="en-US" w:eastAsia="zh-TW"/>
+              </w:rPr>
+            </w:pPr>
+          </w:p>
+        </w:tc>
+        <w:tc>
+          <w:tcPr>
+            <w:tcW w:w="1335" w:type="dxa"/>
+          </w:tcPr>
+          <w:p>
+            <w:pPr>
+              <w:rPr>
+                <w:b w:val="0"/>
+                <w:bCs/>
+                <w:lang w:val="en-US" w:eastAsia="zh-TW"/>
+              </w:rPr>
+            </w:pPr>
+            <w:r>
+              <w:rPr>
+                <w:b w:val="0"/>
+                <w:bCs/>
+                <w:lang w:val="en-US" w:eastAsia="zh-TW"/>
+              </w:rPr>
+              <w:t>1</w:t>
+            </w:r>
+          </w:p>
+        </w:tc>
+        <w:tc>
+          <w:tcPr>
+            <w:tcW w:w="1336" w:type="dxa"/>
+          </w:tcPr>
+          <w:p>
+            <w:pPr>
+              <w:rPr>
+                <w:b w:val="0"/>
+                <w:bCs/>
+                <w:lang w:val="en-US" w:eastAsia="zh-TW"/>
+              </w:rPr>
+            </w:pPr>
+            <w:r>
+              <w:rPr>
+                <w:b w:val="0"/>
+                <w:bCs/>
+                <w:lang w:val="en-US" w:eastAsia="zh-TW"/>
+              </w:rPr>
+              <w:t>2</w:t>
+            </w:r>
+          </w:p>
+        </w:tc>
+        <w:tc>
+          <w:tcPr>
+            <w:tcW w:w="1336" w:type="dxa"/>
+          </w:tcPr>
+          <w:p>
+            <w:pPr>
+              <w:rPr>
+                <w:b w:val="0"/>
+                <w:bCs/>
+                <w:lang w:val="en-US" w:eastAsia="zh-TW"/>
+              </w:rPr>
+            </w:pPr>
+            <w:r>
+              <w:rPr>
+                <w:b w:val="0"/>
+                <w:bCs/>
+                <w:lang w:val="en-US" w:eastAsia="zh-TW"/>
+              </w:rPr>
+              <w:t>3</w:t>
+            </w:r>
+          </w:p>
+        </w:tc>
+        <w:tc>
+          <w:tcPr>
+            <w:tcW w:w="1336" w:type="dxa"/>
+          </w:tcPr>
+          <w:p>
+            <w:pPr>
+              <w:rPr>
+                <w:b w:val="0"/>
+                <w:bCs/>
+                <w:lang w:val="en-US" w:eastAsia="zh-TW"/>
+              </w:rPr>
+            </w:pPr>
+            <w:r>
+              <w:rPr>
+                <w:b w:val="0"/>
+                <w:bCs/>
+                <w:lang w:val="en-US" w:eastAsia="zh-TW"/>
+              </w:rPr>
+              <w:t>4</w:t>
+            </w:r>
+          </w:p>
+        </w:tc>
+        <w:tc>
+          <w:tcPr>
+            <w:tcW w:w="1336" w:type="dxa"/>
+          </w:tcPr>
+          <w:p>
+            <w:pPr>
+              <w:rPr>
+                <w:b w:val="0"/>
+                <w:bCs/>
+                <w:lang w:val="en-US" w:eastAsia="zh-TW"/>
+              </w:rPr>
+            </w:pPr>
+            <w:r>
+              <w:rPr>
+                <w:b w:val="0"/>
+                <w:bCs/>
+                <w:lang w:val="en-US" w:eastAsia="zh-TW"/>
+              </w:rPr>
+              <w:t>5</w:t>
+            </w:r>
+          </w:p>
+        </w:tc>
+        <w:tc>
+          <w:tcPr>
+            <w:tcW w:w="1336" w:type="dxa"/>
+          </w:tcPr>
+          <w:p>
+            <w:pPr>
+              <w:rPr>
+                <w:b w:val="0"/>
+                <w:bCs/>
+                <w:lang w:val="en-US" w:eastAsia="zh-TW"/>
+              </w:rPr>
+            </w:pPr>
+            <w:r>
+              <w:rPr>
+                <w:b w:val="0"/>
+                <w:bCs/>
+                <w:lang w:val="en-US" w:eastAsia="zh-TW"/>
+              </w:rPr>
+              <w:t>6</w:t>
+            </w:r>
+          </w:p>
+        </w:tc>
+      </w:tr>
+      <w:tr>
+        <w:tc>
+          <w:tcPr>
+            <w:tcW w:w="1335" w:type="dxa"/>
+          </w:tcPr>
+          <w:p>
+            <w:pPr>
+              <w:rPr>
+                <w:b w:val="0"/>
+                <w:bCs/>
+                <w:lang w:val="en-US" w:eastAsia="zh-TW"/>
+              </w:rPr>
+            </w:pPr>
+            <w:r>
+              <w:rPr>
+                <w:b w:val="0"/>
+                <w:bCs/>
+                <w:lang w:val="en-US" w:eastAsia="zh-TW"/>
+              </w:rPr>
+              <w:t>Outcomes</w:t>
+            </w:r>
+          </w:p>
+          <w:p>
+            <w:pPr>
+              <w:rPr>
+                <w:b w:val="0"/>
+                <w:bCs/>
+                <w:lang w:val="en-US" w:eastAsia="zh-TW"/>
+              </w:rPr>
+            </w:pPr>
+          </w:p>
+        </w:tc>
+        <w:tc>
+          <w:tcPr>
+            <w:tcW w:w="1335" w:type="dxa"/>
+          </w:tcPr>
+          <w:p>
+            <w:pPr>
+              <w:rPr>
+                <w:b w:val="0"/>
+                <w:bCs/>
+                <w:lang w:val="en-US" w:eastAsia="zh-TW"/>
+              </w:rPr>
+            </w:pPr>
+            <w:r>
+              <w:rPr>
+                <w:b w:val="0"/>
+                <w:bCs/>
+                <w:lang w:val="en-US" w:eastAsia="zh-TW"/>
+              </w:rPr>
+              <w:t>18</w:t>
+            </w:r>
+          </w:p>
+        </w:tc>
+        <w:tc>
+          <w:tcPr>
+            <w:tcW w:w="1336" w:type="dxa"/>
+          </w:tcPr>
+          <w:p>
+            <w:pPr>
+              <w:rPr>
+                <w:b w:val="0"/>
+                <w:bCs/>
+                <w:lang w:val="en-US" w:eastAsia="zh-TW"/>
+              </w:rPr>
+            </w:pPr>
+            <w:r>
+              <w:rPr>
+                <w:b w:val="0"/>
+                <w:bCs/>
+                <w:lang w:val="en-US" w:eastAsia="zh-TW"/>
+              </w:rPr>
+              <w:t>56</w:t>
+            </w:r>
+          </w:p>
+        </w:tc>
+        <w:tc>
+          <w:tcPr>
+            <w:tcW w:w="1336" w:type="dxa"/>
+          </w:tcPr>
+          <w:p>
+            <w:pPr>
+              <w:rPr>
+                <w:b w:val="0"/>
+                <w:bCs/>
+                <w:lang w:val="en-US" w:eastAsia="zh-TW"/>
+              </w:rPr>
+            </w:pPr>
+            <w:r>
+              <w:rPr>
+                <w:b w:val="0"/>
+                <w:bCs/>
+                <w:lang w:val="en-US" w:eastAsia="zh-TW"/>
+              </w:rPr>
+              <w:t>4x</w:t>
+            </w:r>
+          </w:p>
+        </w:tc>
+        <w:tc>
+          <w:tcPr>
+            <w:tcW w:w="1336" w:type="dxa"/>
+          </w:tcPr>
+          <w:p>
+            <w:pPr>
+              <w:rPr>
+                <w:b w:val="0"/>
+                <w:bCs/>
+                <w:lang w:val="en-US" w:eastAsia="zh-TW"/>
+              </w:rPr>
+            </w:pPr>
+            <w:r>
+              <w:rPr>
+                <w:b w:val="0"/>
+                <w:bCs/>
+                <w:lang w:val="en-US" w:eastAsia="zh-TW"/>
+              </w:rPr>
+              <w:t>35</w:t>
+            </w:r>
+          </w:p>
+        </w:tc>
+        <w:tc>
+          <w:tcPr>
+            <w:tcW w:w="1336" w:type="dxa"/>
+          </w:tcPr>
+          <w:p>
+            <w:pPr>
+              <w:rPr>
+                <w:b w:val="0"/>
+                <w:bCs/>
+                <w:lang w:val="en-US" w:eastAsia="zh-TW"/>
+              </w:rPr>
+            </w:pPr>
+            <w:r>
+              <w:rPr>
+                <w:b w:val="0"/>
+                <w:bCs/>
+                <w:lang w:val="en-US" w:eastAsia="zh-TW"/>
+              </w:rPr>
+              <w:t>12</w:t>
+            </w:r>
+          </w:p>
+        </w:tc>
+        <w:tc>
+          <w:tcPr>
+            <w:tcW w:w="1336" w:type="dxa"/>
+          </w:tcPr>
+          <w:p>
+            <w:pPr>
+              <w:rPr>
+                <w:b w:val="0"/>
+                <w:bCs/>
+                <w:lang w:val="en-US" w:eastAsia="zh-TW"/>
+              </w:rPr>
+            </w:pPr>
+            <w:r>
+              <w:rPr>
+                <w:b w:val="0"/>
+                <w:bCs/>
+                <w:lang w:val="en-US" w:eastAsia="zh-TW"/>
+              </w:rPr>
+              <w:t>2x + 1</w:t>
+            </w:r>
+          </w:p>
+        </w:tc>
+      </w:tr>
+    </w:tbl>
+    <w:p>
+      <w:pPr>
+        <w:rPr>
+          <w:b w:val="0"/>
+          <w:bCs/>
+          <w:lang w:val="en-US" w:eastAsia="zh-TW"/>
+        </w:rPr>
+      </w:pPr>
+    </w:p>
+    <w:p>
+      <w:pPr>
+        <w:rPr>
+          <w:b w:val="0"/>
+          <w:bCs/>
+          <w:lang w:val="en-US" w:eastAsia="zh-TW"/>
+        </w:rPr>
+      </w:pPr>
+      <w:r>
+        <w:rPr>
+          <w:b w:val="0"/>
+          <w:bCs/>
+          <w:lang w:val="en-US" w:eastAsia="zh-TW"/>
+        </w:rPr>
+        <w:t>(a.) Find the value of x.</w:t>
+      </w:r>
+    </w:p>
+    <w:p>
+      <w:pPr>
+        <w:rPr>
+          <w:b w:val="0"/>
+          <w:bCs/>
+          <w:lang w:val="en-US" w:eastAsia="zh-TW"/>
+        </w:rPr>
+      </w:pPr>
+      <w:r>
+        <w:rPr>
+          <w:b w:val="0"/>
+          <w:bCs/>
+          <w:lang w:val="en-US" w:eastAsia="zh-TW"/>
+        </w:rPr>
+        <w:t>(b.) Find the experimental probability of getting a number less than or equal to 3.</w:t>
+      </w:r>
+    </w:p>
+    <w:p>
+      <w:pPr>
+        <w:pStyle w:val="Heading2"/>
+        <w:rPr>
+          <w:lang w:val="en-US" w:eastAsia="zh-TW"/>
+        </w:rPr>
+      </w:pPr>
+      <w:bookmarkStart w:id="21" w:name="_Toc105666362"/>
+      <w:r>
+        <w:rPr>
+          <w:lang w:val="en-US" w:eastAsia="zh-TW"/>
+        </w:rPr>
+        <w:t>Expected Value</w:t>
+      </w:r>
+      <w:bookmarkEnd w:id="21"/>
+    </w:p>
+    <w:p>
+      <w:pPr>
+        <w:rPr>
+          <w:b w:val="0"/>
+          <w:bCs/>
+          <w:lang w:val="en-US" w:eastAsia="zh-TW"/>
+        </w:rPr>
+      </w:pPr>
+      <w:r>
+        <w:rPr>
+          <w:b w:val="0"/>
+          <w:bCs/>
+          <w:lang w:val="en-US" w:eastAsia="zh-TW"/>
+        </w:rPr>
+        <w:t xml:space="preserve">In probability, the </w:t>
+      </w:r>
+      <w:r>
+        <w:rPr>
+          <w:lang w:val="en-US" w:eastAsia="zh-TW"/>
+        </w:rPr>
+        <w:t xml:space="preserve">expected </w:t>
+      </w:r>
+      <w:r>
+        <w:rPr>
+          <w:lang w:val="en-US" w:eastAsia="zh-TW"/>
+        </w:rPr>
+        <w:t>v</w:t>
+      </w:r>
+      <w:r>
+        <w:rPr>
+          <w:lang w:val="en-US" w:eastAsia="zh-TW"/>
+        </w:rPr>
+        <w:t>alue</w:t>
+      </w:r>
+      <w:r>
+        <w:rPr>
+          <w:b w:val="0"/>
+          <w:bCs/>
+          <w:lang w:val="en-US" w:eastAsia="zh-TW"/>
+        </w:rPr>
+        <w:t xml:space="preserve"> </w:t>
+      </w:r>
+      <w:r>
+        <w:rPr>
+          <w:i/>
+          <w:iCs/>
+          <w:lang w:val="en-US" w:eastAsia="zh-TW"/>
+        </w:rPr>
+        <w:t>E[X]</w:t>
+      </w:r>
+      <w:r>
+        <w:rPr>
+          <w:i/>
+          <w:iCs/>
+          <w:lang w:val="en-US" w:eastAsia="zh-TW"/>
+        </w:rPr>
+        <w:t xml:space="preserve"> </w:t>
+      </w:r>
+      <w:r>
+        <w:rPr>
+          <w:b w:val="0"/>
+          <w:bCs/>
+          <w:lang w:val="en-US" w:eastAsia="zh-TW"/>
+        </w:rPr>
+        <w:t>is a generalization of the weighted average:</w:t>
+      </w:r>
+    </w:p>
+    <w:p>
+      <w:pPr>
+        <w:rPr>
+          <w:b w:val="0"/>
+          <w:bCs/>
+          <w:lang w:val="en-US" w:eastAsia="zh-TW"/>
+        </w:rPr>
+      </w:pPr>
+      <m:oMathPara>
+        <m:oMath>
+          <m:r>
+            <m:rPr>
+              <m:sty m:val="bi"/>
+            </m:rPr>
+            <w:rPr>
+              <w:rFonts w:ascii="Cambria Math" w:hAnsi="Cambria Math"/>
+              <w:lang w:val="en-US" w:eastAsia="zh-TW"/>
+            </w:rPr>
+            <m:t>E</m:t>
+          </m:r>
+          <m:d>
+            <m:dPr>
+              <m:begChr m:val="["/>
+              <m:endChr m:val="]"/>
+              <m:ctrlPr>
+                <w:rPr>
+                  <w:rFonts w:ascii="Cambria Math" w:hAnsi="Cambria Math"/>
+                  <w:b w:val="0"/>
+                  <w:bCs/>
+                  <w:i/>
+                  <w:lang w:val="en-US" w:eastAsia="zh-TW"/>
+                </w:rPr>
+              </m:ctrlPr>
+            </m:dPr>
+            <m:e>
+              <m:r>
+                <m:rPr>
+                  <m:sty m:val="bi"/>
+                </m:rPr>
+                <w:rPr>
+                  <w:rFonts w:ascii="Cambria Math" w:hAnsi="Cambria Math"/>
+                  <w:lang w:val="en-US" w:eastAsia="zh-TW"/>
+                </w:rPr>
+                <m:t>X</m:t>
+              </m:r>
+            </m:e>
+          </m:d>
+          <m:r>
+            <m:rPr>
+              <m:sty m:val="bi"/>
+            </m:rPr>
+            <w:rPr>
+              <w:rFonts w:ascii="Cambria Math" w:hAnsi="Cambria Math"/>
+              <w:lang w:val="en-US" w:eastAsia="zh-TW"/>
+            </w:rPr>
+            <m:t>=</m:t>
+          </m:r>
+          <m:sSub>
+            <m:sSubPr>
+              <m:ctrlPr>
+                <w:rPr>
+                  <w:rFonts w:ascii="Cambria Math" w:hAnsi="Cambria Math"/>
+                  <w:b w:val="0"/>
+                  <w:bCs/>
+                  <w:i/>
+                  <w:lang w:val="en-US" w:eastAsia="zh-TW"/>
+                </w:rPr>
+              </m:ctrlPr>
+            </m:sSubPr>
+            <m:e>
+              <m:r>
+                <m:rPr>
+                  <m:sty m:val="bi"/>
+                </m:rPr>
+                <w:rPr>
+                  <w:rFonts w:ascii="Cambria Math" w:hAnsi="Cambria Math"/>
+                  <w:lang w:val="en-US" w:eastAsia="zh-TW"/>
+                </w:rPr>
+                <m:t>p</m:t>
+              </m:r>
+            </m:e>
+            <m:sub>
+              <m:r>
+                <m:rPr>
+                  <m:sty m:val="bi"/>
+                </m:rPr>
+                <w:rPr>
+                  <w:rFonts w:ascii="Cambria Math" w:hAnsi="Cambria Math"/>
+                  <w:lang w:val="en-US" w:eastAsia="zh-TW"/>
+                </w:rPr>
+                <m:t>1</m:t>
+              </m:r>
+            </m:sub>
+          </m:sSub>
+          <m:sSub>
+            <m:sSubPr>
+              <m:ctrlPr>
+                <w:rPr>
+                  <w:rFonts w:ascii="Cambria Math" w:hAnsi="Cambria Math"/>
+                  <w:b w:val="0"/>
+                  <w:bCs/>
+                  <w:i/>
+                  <w:lang w:val="en-US" w:eastAsia="zh-TW"/>
+                </w:rPr>
+              </m:ctrlPr>
+            </m:sSubPr>
+            <m:e>
+              <m:r>
+                <m:rPr>
+                  <m:sty m:val="bi"/>
+                </m:rPr>
+                <w:rPr>
+                  <w:rFonts w:ascii="Cambria Math" w:hAnsi="Cambria Math"/>
+                  <w:lang w:val="en-US" w:eastAsia="zh-TW"/>
+                </w:rPr>
+                <m:t>x</m:t>
+              </m:r>
+            </m:e>
+            <m:sub>
+              <m:r>
+                <m:rPr>
+                  <m:sty m:val="bi"/>
+                </m:rPr>
+                <w:rPr>
+                  <w:rFonts w:ascii="Cambria Math" w:hAnsi="Cambria Math"/>
+                  <w:lang w:val="en-US" w:eastAsia="zh-TW"/>
+                </w:rPr>
+                <m:t>1</m:t>
+              </m:r>
+            </m:sub>
+          </m:sSub>
+          <m:r>
+            <m:rPr>
+              <m:sty m:val="bi"/>
+            </m:rPr>
+            <w:rPr>
+              <w:rFonts w:ascii="Cambria Math" w:hAnsi="Cambria Math"/>
+              <w:lang w:val="en-US" w:eastAsia="zh-TW"/>
+            </w:rPr>
+            <m:t>+</m:t>
+          </m:r>
+          <m:sSub>
+            <m:sSubPr>
+              <m:ctrlPr>
+                <w:rPr>
+                  <w:rFonts w:ascii="Cambria Math" w:hAnsi="Cambria Math"/>
+                  <w:b w:val="0"/>
+                  <w:bCs/>
+                  <w:i/>
+                  <w:lang w:val="en-US" w:eastAsia="zh-TW"/>
+                </w:rPr>
+              </m:ctrlPr>
+            </m:sSubPr>
+            <m:e>
+              <m:r>
+                <m:rPr>
+                  <m:sty m:val="bi"/>
+                </m:rPr>
+                <w:rPr>
+                  <w:rFonts w:ascii="Cambria Math" w:hAnsi="Cambria Math"/>
+                  <w:lang w:val="en-US" w:eastAsia="zh-TW"/>
+                </w:rPr>
+                <m:t>p</m:t>
+              </m:r>
+            </m:e>
+            <m:sub>
+              <m:r>
+                <m:rPr>
+                  <m:sty m:val="bi"/>
+                </m:rPr>
+                <w:rPr>
+                  <w:rFonts w:ascii="Cambria Math" w:hAnsi="Cambria Math"/>
+                  <w:lang w:val="en-US" w:eastAsia="zh-TW"/>
+                </w:rPr>
+                <m:t>2</m:t>
+              </m:r>
+            </m:sub>
+          </m:sSub>
+          <m:sSub>
+            <m:sSubPr>
+              <m:ctrlPr>
+                <w:rPr>
+                  <w:rFonts w:ascii="Cambria Math" w:hAnsi="Cambria Math"/>
+                  <w:b w:val="0"/>
+                  <w:bCs/>
+                  <w:i/>
+                  <w:lang w:val="en-US" w:eastAsia="zh-TW"/>
+                </w:rPr>
+              </m:ctrlPr>
+            </m:sSubPr>
+            <m:e>
+              <m:r>
+                <m:rPr>
+                  <m:sty m:val="bi"/>
+                </m:rPr>
+                <w:rPr>
+                  <w:rFonts w:ascii="Cambria Math" w:hAnsi="Cambria Math"/>
+                  <w:lang w:val="en-US" w:eastAsia="zh-TW"/>
+                </w:rPr>
+                <m:t>x</m:t>
+              </m:r>
+            </m:e>
+            <m:sub>
+              <m:r>
+                <m:rPr>
+                  <m:sty m:val="bi"/>
+                </m:rPr>
+                <w:rPr>
+                  <w:rFonts w:ascii="Cambria Math" w:hAnsi="Cambria Math"/>
+                  <w:lang w:val="en-US" w:eastAsia="zh-TW"/>
+                </w:rPr>
+                <m:t>2</m:t>
+              </m:r>
+            </m:sub>
+          </m:sSub>
+          <m:r>
+            <m:rPr>
+              <m:sty m:val="bi"/>
+            </m:rPr>
+            <w:rPr>
+              <w:rFonts w:ascii="Cambria Math" w:hAnsi="Cambria Math"/>
+              <w:lang w:val="en-US" w:eastAsia="zh-TW"/>
+            </w:rPr>
+            <m:t>+</m:t>
+          </m:r>
+          <m:r>
+            <m:rPr>
+              <m:sty m:val="b"/>
+            </m:rPr>
+            <w:rPr>
+              <w:rFonts w:ascii="Cambria Math" w:hAnsi="Cambria Math"/>
+              <w:lang w:val="en-US" w:eastAsia="zh-TW"/>
+            </w:rPr>
+            <m:t>⋯</m:t>
+          </m:r>
+          <m:r>
+            <m:rPr>
+              <m:sty m:val="bi"/>
+            </m:rPr>
+            <w:rPr>
+              <w:rFonts w:ascii="Cambria Math" w:hAnsi="Cambria Math"/>
+              <w:lang w:val="en-US" w:eastAsia="zh-TW"/>
+            </w:rPr>
+            <m:t>+</m:t>
+          </m:r>
+          <m:sSub>
+            <m:sSubPr>
+              <m:ctrlPr>
+                <w:rPr>
+                  <w:rFonts w:ascii="Cambria Math" w:hAnsi="Cambria Math"/>
+                  <w:b w:val="0"/>
+                  <w:bCs/>
+                  <w:i/>
+                  <w:lang w:val="en-US" w:eastAsia="zh-TW"/>
+                </w:rPr>
+              </m:ctrlPr>
+            </m:sSubPr>
+            <m:e>
+              <m:r>
+                <m:rPr>
+                  <m:sty m:val="bi"/>
+                </m:rPr>
+                <w:rPr>
+                  <w:rFonts w:ascii="Cambria Math" w:hAnsi="Cambria Math"/>
+                  <w:lang w:val="en-US" w:eastAsia="zh-TW"/>
+                </w:rPr>
+                <m:t>p</m:t>
+              </m:r>
+            </m:e>
+            <m:sub>
+              <m:r>
+                <m:rPr>
+                  <m:sty m:val="bi"/>
+                </m:rPr>
+                <w:rPr>
+                  <w:rFonts w:ascii="Cambria Math" w:hAnsi="Cambria Math"/>
+                  <w:lang w:val="en-US" w:eastAsia="zh-TW"/>
+                </w:rPr>
+                <m:t>n</m:t>
+              </m:r>
+            </m:sub>
+          </m:sSub>
+          <m:sSub>
+            <m:sSubPr>
+              <m:ctrlPr>
+                <w:rPr>
+                  <w:rFonts w:ascii="Cambria Math" w:hAnsi="Cambria Math"/>
+                  <w:b w:val="0"/>
+                  <w:bCs/>
+                  <w:i/>
+                  <w:lang w:val="en-US" w:eastAsia="zh-TW"/>
+                </w:rPr>
+              </m:ctrlPr>
+            </m:sSubPr>
+            <m:e>
+              <m:r>
+                <m:rPr>
+                  <m:sty m:val="bi"/>
+                </m:rPr>
+                <w:rPr>
+                  <w:rFonts w:ascii="Cambria Math" w:hAnsi="Cambria Math"/>
+                  <w:lang w:val="en-US" w:eastAsia="zh-TW"/>
+                </w:rPr>
+                <m:t>x</m:t>
+              </m:r>
+            </m:e>
+            <m:sub>
+              <m:r>
+                <m:rPr>
+                  <m:sty m:val="bi"/>
+                </m:rPr>
+                <w:rPr>
+                  <w:rFonts w:ascii="Cambria Math" w:hAnsi="Cambria Math"/>
+                  <w:lang w:val="en-US" w:eastAsia="zh-TW"/>
+                </w:rPr>
+                <m:t>n</m:t>
+              </m:r>
+            </m:sub>
+          </m:sSub>
+        </m:oMath>
+      </m:oMathPara>
+    </w:p>
+    <w:p>
+      <w:pPr>
+        <w:rPr>
+          <w:b w:val="0"/>
+          <w:bCs/>
+          <w:i/>
+          <w:iCs/>
+          <w:lang w:val="en-US" w:eastAsia="zh-TW"/>
+        </w:rPr>
+      </w:pPr>
+      <w:r>
+        <w:rPr>
+          <w:b w:val="0"/>
+          <w:bCs/>
+          <w:lang w:val="en-US" w:eastAsia="zh-TW"/>
+        </w:rPr>
+        <w:t xml:space="preserve">where </w:t>
+      </w:r>
+      <w:r>
+        <w:rPr>
+          <w:i/>
+          <w:iCs/>
+          <w:lang w:val="en-US" w:eastAsia="zh-TW"/>
+        </w:rPr>
+        <w:t xml:space="preserve">p </w:t>
+      </w:r>
+      <w:r>
+        <w:rPr>
+          <w:b w:val="0"/>
+          <w:bCs/>
+          <w:lang w:val="en-US" w:eastAsia="zh-TW"/>
+        </w:rPr>
+        <w:t xml:space="preserve">is the probability and </w:t>
+      </w:r>
+      <w:r>
+        <w:rPr>
+          <w:i/>
+          <w:iCs/>
+          <w:lang w:val="en-US" w:eastAsia="zh-TW"/>
+        </w:rPr>
+        <w:t>x</w:t>
+      </w:r>
+      <w:r>
+        <w:rPr>
+          <w:b w:val="0"/>
+          <w:bCs/>
+          <w:lang w:val="en-US" w:eastAsia="zh-TW"/>
+        </w:rPr>
+        <w:t xml:space="preserve"> is the random variable (value). For example, in the upper case, the </w:t>
+      </w:r>
+      <w:r>
+        <w:rPr>
+          <w:b w:val="0"/>
+          <w:bCs/>
+          <w:lang w:val="en-US" w:eastAsia="zh-TW"/>
+        </w:rPr>
+        <w:t xml:space="preserve">expected value </w:t>
+      </w:r>
+      <w:r>
+        <w:rPr>
+          <w:i/>
+          <w:iCs/>
+          <w:lang w:val="en-US" w:eastAsia="zh-TW"/>
+        </w:rPr>
+        <w:t xml:space="preserve">E[X] </w:t>
+      </w:r>
+      <w:r>
+        <w:rPr>
+          <w:b w:val="0"/>
+          <w:bCs/>
+          <w:lang w:val="en-US" w:eastAsia="zh-TW"/>
+        </w:rPr>
+        <w:t>is:</w:t>
+      </w:r>
+    </w:p>
+    <w:p>
+      <w:pPr>
+        <w:rPr>
+          <w:b w:val="0"/>
+          <w:bCs/>
+          <w:i/>
+          <w:iCs/>
+          <w:lang w:val="en-US" w:eastAsia="zh-TW"/>
+        </w:rPr>
+      </w:pPr>
+      <m:oMathPara>
+        <m:oMath>
+          <m:r>
+            <m:rPr>
+              <m:sty m:val="bi"/>
+            </m:rPr>
+            <w:rPr>
+              <w:rFonts w:ascii="Cambria Math" w:hAnsi="Cambria Math"/>
+              <w:lang w:val="en-US" w:eastAsia="zh-TW"/>
+            </w:rPr>
+            <m:t>E</m:t>
+          </m:r>
+          <m:d>
+            <m:dPr>
+              <m:begChr m:val="["/>
+              <m:endChr m:val="]"/>
+              <m:ctrlPr>
+                <w:rPr>
+                  <w:rFonts w:ascii="Cambria Math" w:hAnsi="Cambria Math"/>
+                  <w:b w:val="0"/>
+                  <w:bCs/>
+                  <w:i/>
+                  <w:iCs/>
+                  <w:lang w:val="en-US" w:eastAsia="zh-TW"/>
+                </w:rPr>
+              </m:ctrlPr>
+            </m:dPr>
+            <m:e>
+              <m:r>
+                <m:rPr>
+                  <m:sty m:val="bi"/>
+                </m:rPr>
+                <w:rPr>
+                  <w:rFonts w:ascii="Cambria Math" w:hAnsi="Cambria Math"/>
+                  <w:lang w:val="en-US" w:eastAsia="zh-TW"/>
+                </w:rPr>
+                <m:t>X</m:t>
+              </m:r>
+            </m:e>
+          </m:d>
+          <m:r>
+            <m:rPr>
+              <m:sty m:val="bi"/>
+            </m:rPr>
+            <w:rPr>
+              <w:rFonts w:ascii="Cambria Math" w:hAnsi="Cambria Math"/>
+              <w:lang w:val="en-US" w:eastAsia="zh-TW"/>
+            </w:rPr>
+            <m:t>=</m:t>
+          </m:r>
+          <m:f>
+            <m:fPr>
+              <m:ctrlPr>
+                <w:rPr>
+                  <w:rFonts w:ascii="Cambria Math" w:hAnsi="Cambria Math"/>
+                  <w:b w:val="0"/>
+                  <w:bCs/>
+                  <w:iCs/>
+                  <w:lang w:val="en-US" w:eastAsia="zh-TW"/>
+                </w:rPr>
+              </m:ctrlPr>
+            </m:fPr>
+            <m:num>
+              <m:r>
+                <m:rPr>
+                  <m:sty m:val="bi"/>
+                </m:rPr>
+                <w:rPr>
+                  <w:rFonts w:ascii="Cambria Math" w:hAnsi="Cambria Math"/>
+                  <w:lang w:val="en-US" w:eastAsia="zh-TW"/>
+                </w:rPr>
+                <m:t>18</m:t>
+              </m:r>
+              <m:ctrlPr>
+                <w:rPr>
+                  <w:rFonts w:ascii="Cambria Math" w:hAnsi="Cambria Math"/>
+                  <w:b w:val="0"/>
+                  <w:bCs/>
+                  <w:i/>
+                  <w:iCs/>
+                  <w:lang w:val="en-US" w:eastAsia="zh-TW"/>
+                </w:rPr>
+              </m:ctrlPr>
+            </m:num>
+            <m:den>
+              <m:r>
+                <m:rPr>
+                  <m:sty m:val="bi"/>
+                </m:rPr>
+                <w:rPr>
+                  <w:rFonts w:ascii="Cambria Math" w:hAnsi="Cambria Math"/>
+                  <w:lang w:val="en-US" w:eastAsia="zh-TW"/>
+                </w:rPr>
+                <m:t>200</m:t>
+              </m:r>
+              <m:ctrlPr>
+                <w:rPr>
+                  <w:rFonts w:ascii="Cambria Math" w:hAnsi="Cambria Math"/>
+                  <w:b w:val="0"/>
+                  <w:bCs/>
+                  <w:i/>
+                  <w:iCs/>
+                  <w:lang w:val="en-US" w:eastAsia="zh-TW"/>
+                </w:rPr>
+              </m:ctrlPr>
+            </m:den>
+          </m:f>
+          <m:r>
+            <m:rPr>
+              <m:sty m:val="b"/>
+            </m:rPr>
+            <w:rPr>
+              <w:rFonts w:ascii="Cambria Math" w:hAnsi="Cambria Math"/>
+              <w:lang w:val="en-US" w:eastAsia="zh-TW"/>
+            </w:rPr>
+            <m:t>×</m:t>
+          </m:r>
+          <m:r>
+            <m:rPr>
+              <m:sty m:val="bi"/>
+            </m:rPr>
+            <w:rPr>
+              <w:rFonts w:ascii="Cambria Math" w:hAnsi="Cambria Math"/>
+              <w:lang w:val="en-US" w:eastAsia="zh-TW"/>
+            </w:rPr>
+            <m:t>1+</m:t>
+          </m:r>
+          <m:f>
+            <m:fPr>
+              <m:ctrlPr>
+                <w:rPr>
+                  <w:rFonts w:ascii="Cambria Math" w:hAnsi="Cambria Math"/>
+                  <w:b w:val="0"/>
+                  <w:bCs/>
+                  <w:iCs/>
+                  <w:lang w:val="en-US" w:eastAsia="zh-TW"/>
+                </w:rPr>
+              </m:ctrlPr>
+            </m:fPr>
+            <m:num>
+              <m:r>
+                <m:rPr>
+                  <m:sty m:val="bi"/>
+                </m:rPr>
+                <w:rPr>
+                  <w:rFonts w:ascii="Cambria Math" w:hAnsi="Cambria Math"/>
+                  <w:lang w:val="en-US" w:eastAsia="zh-TW"/>
+                </w:rPr>
+                <m:t>56</m:t>
+              </m:r>
+              <m:ctrlPr>
+                <w:rPr>
+                  <w:rFonts w:ascii="Cambria Math" w:hAnsi="Cambria Math"/>
+                  <w:b w:val="0"/>
+                  <w:bCs/>
+                  <w:i/>
+                  <w:iCs/>
+                  <w:lang w:val="en-US" w:eastAsia="zh-TW"/>
+                </w:rPr>
+              </m:ctrlPr>
+            </m:num>
+            <m:den>
+              <m:r>
+                <m:rPr>
+                  <m:sty m:val="bi"/>
+                </m:rPr>
+                <w:rPr>
+                  <w:rFonts w:ascii="Cambria Math" w:hAnsi="Cambria Math"/>
+                  <w:lang w:val="en-US" w:eastAsia="zh-TW"/>
+                </w:rPr>
+                <m:t>200</m:t>
+              </m:r>
+              <m:ctrlPr>
+                <w:rPr>
+                  <w:rFonts w:ascii="Cambria Math" w:hAnsi="Cambria Math"/>
+                  <w:b w:val="0"/>
+                  <w:bCs/>
+                  <w:i/>
+                  <w:iCs/>
+                  <w:lang w:val="en-US" w:eastAsia="zh-TW"/>
+                </w:rPr>
+              </m:ctrlPr>
+            </m:den>
+          </m:f>
+          <m:r>
+            <m:rPr>
+              <m:sty m:val="b"/>
+            </m:rPr>
+            <w:rPr>
+              <w:rFonts w:ascii="Cambria Math" w:hAnsi="Cambria Math"/>
+              <w:lang w:val="en-US" w:eastAsia="zh-TW"/>
+            </w:rPr>
+            <m:t>×</m:t>
+          </m:r>
+          <m:r>
+            <m:rPr>
+              <m:sty m:val="bi"/>
+            </m:rPr>
+            <w:rPr>
+              <w:rFonts w:ascii="Cambria Math" w:hAnsi="Cambria Math"/>
+              <w:lang w:val="en-US" w:eastAsia="zh-TW"/>
+            </w:rPr>
+            <m:t>2+</m:t>
+          </m:r>
+          <m:f>
+            <m:fPr>
+              <m:ctrlPr>
+                <w:rPr>
+                  <w:rFonts w:ascii="Cambria Math" w:hAnsi="Cambria Math"/>
+                  <w:b w:val="0"/>
+                  <w:bCs/>
+                  <w:iCs/>
+                  <w:lang w:val="en-US" w:eastAsia="zh-TW"/>
+                </w:rPr>
+              </m:ctrlPr>
+            </m:fPr>
+            <m:num>
+              <m:r>
+                <m:rPr>
+                  <m:sty m:val="bi"/>
+                </m:rPr>
+                <w:rPr>
+                  <w:rFonts w:ascii="Cambria Math" w:hAnsi="Cambria Math"/>
+                  <w:lang w:val="en-US" w:eastAsia="zh-TW"/>
+                </w:rPr>
+                <m:t>52</m:t>
+              </m:r>
+              <m:ctrlPr>
+                <w:rPr>
+                  <w:rFonts w:ascii="Cambria Math" w:hAnsi="Cambria Math"/>
+                  <w:b w:val="0"/>
+                  <w:bCs/>
+                  <w:i/>
+                  <w:iCs/>
+                  <w:lang w:val="en-US" w:eastAsia="zh-TW"/>
+                </w:rPr>
+              </m:ctrlPr>
+            </m:num>
+            <m:den>
+              <m:r>
+                <m:rPr>
+                  <m:sty m:val="bi"/>
+                </m:rPr>
+                <w:rPr>
+                  <w:rFonts w:ascii="Cambria Math" w:hAnsi="Cambria Math"/>
+                  <w:lang w:val="en-US" w:eastAsia="zh-TW"/>
+                </w:rPr>
+                <m:t>200</m:t>
+              </m:r>
+              <m:ctrlPr>
+                <w:rPr>
+                  <w:rFonts w:ascii="Cambria Math" w:hAnsi="Cambria Math"/>
+                  <w:b w:val="0"/>
+                  <w:bCs/>
+                  <w:i/>
+                  <w:iCs/>
+                  <w:lang w:val="en-US" w:eastAsia="zh-TW"/>
+                </w:rPr>
+              </m:ctrlPr>
+            </m:den>
+          </m:f>
+          <m:r>
+            <m:rPr>
+              <m:sty m:val="b"/>
+            </m:rPr>
+            <w:rPr>
+              <w:rFonts w:ascii="Cambria Math" w:hAnsi="Cambria Math"/>
+              <w:lang w:val="en-US" w:eastAsia="zh-TW"/>
+            </w:rPr>
+            <m:t>×</m:t>
+          </m:r>
+          <m:r>
+            <m:rPr>
+              <m:sty m:val="bi"/>
+            </m:rPr>
+            <w:rPr>
+              <w:rFonts w:ascii="Cambria Math" w:hAnsi="Cambria Math"/>
+              <w:lang w:val="en-US" w:eastAsia="zh-TW"/>
+            </w:rPr>
+            <m:t>3+</m:t>
+          </m:r>
+          <m:f>
+            <m:fPr>
+              <m:ctrlPr>
+                <w:rPr>
+                  <w:rFonts w:ascii="Cambria Math" w:hAnsi="Cambria Math"/>
+                  <w:b w:val="0"/>
+                  <w:bCs/>
+                  <w:iCs/>
+                  <w:lang w:val="en-US" w:eastAsia="zh-TW"/>
+                </w:rPr>
+              </m:ctrlPr>
+            </m:fPr>
+            <m:num>
+              <m:r>
+                <m:rPr>
+                  <m:sty m:val="bi"/>
+                </m:rPr>
+                <w:rPr>
+                  <w:rFonts w:ascii="Cambria Math" w:hAnsi="Cambria Math"/>
+                  <w:lang w:val="en-US" w:eastAsia="zh-TW"/>
+                </w:rPr>
+                <m:t>35</m:t>
+              </m:r>
+              <m:ctrlPr>
+                <w:rPr>
+                  <w:rFonts w:ascii="Cambria Math" w:hAnsi="Cambria Math"/>
+                  <w:b w:val="0"/>
+                  <w:bCs/>
+                  <w:i/>
+                  <w:iCs/>
+                  <w:lang w:val="en-US" w:eastAsia="zh-TW"/>
+                </w:rPr>
+              </m:ctrlPr>
+            </m:num>
+            <m:den>
+              <m:r>
+                <m:rPr>
+                  <m:sty m:val="bi"/>
+                </m:rPr>
+                <w:rPr>
+                  <w:rFonts w:ascii="Cambria Math" w:hAnsi="Cambria Math"/>
+                  <w:lang w:val="en-US" w:eastAsia="zh-TW"/>
+                </w:rPr>
+                <m:t>200</m:t>
+              </m:r>
+              <m:ctrlPr>
+                <w:rPr>
+                  <w:rFonts w:ascii="Cambria Math" w:hAnsi="Cambria Math"/>
+                  <w:b w:val="0"/>
+                  <w:bCs/>
+                  <w:i/>
+                  <w:iCs/>
+                  <w:lang w:val="en-US" w:eastAsia="zh-TW"/>
+                </w:rPr>
+              </m:ctrlPr>
+            </m:den>
+          </m:f>
+          <m:r>
+            <m:rPr>
+              <m:sty m:val="b"/>
+            </m:rPr>
+            <w:rPr>
+              <w:rFonts w:ascii="Cambria Math" w:hAnsi="Cambria Math"/>
+              <w:lang w:val="en-US" w:eastAsia="zh-TW"/>
+            </w:rPr>
+            <m:t>×</m:t>
+          </m:r>
+          <m:r>
+            <m:rPr>
+              <m:sty m:val="bi"/>
+            </m:rPr>
+            <w:rPr>
+              <w:rFonts w:ascii="Cambria Math" w:hAnsi="Cambria Math"/>
+              <w:lang w:val="en-US" w:eastAsia="zh-TW"/>
+            </w:rPr>
+            <m:t>4+</m:t>
+          </m:r>
+          <m:f>
+            <m:fPr>
+              <m:ctrlPr>
+                <w:rPr>
+                  <w:rFonts w:ascii="Cambria Math" w:hAnsi="Cambria Math"/>
+                  <w:b w:val="0"/>
+                  <w:bCs/>
+                  <w:iCs/>
+                  <w:lang w:val="en-US" w:eastAsia="zh-TW"/>
+                </w:rPr>
+              </m:ctrlPr>
+            </m:fPr>
+            <m:num>
+              <m:r>
+                <m:rPr>
+                  <m:sty m:val="bi"/>
+                </m:rPr>
+                <w:rPr>
+                  <w:rFonts w:ascii="Cambria Math" w:hAnsi="Cambria Math"/>
+                  <w:lang w:val="en-US" w:eastAsia="zh-TW"/>
+                </w:rPr>
+                <m:t>12</m:t>
+              </m:r>
+              <m:ctrlPr>
+                <w:rPr>
+                  <w:rFonts w:ascii="Cambria Math" w:hAnsi="Cambria Math"/>
+                  <w:b w:val="0"/>
+                  <w:bCs/>
+                  <w:i/>
+                  <w:iCs/>
+                  <w:lang w:val="en-US" w:eastAsia="zh-TW"/>
+                </w:rPr>
+              </m:ctrlPr>
+            </m:num>
+            <m:den>
+              <m:r>
+                <m:rPr>
+                  <m:sty m:val="bi"/>
+                </m:rPr>
+                <w:rPr>
+                  <w:rFonts w:ascii="Cambria Math" w:hAnsi="Cambria Math"/>
+                  <w:lang w:val="en-US" w:eastAsia="zh-TW"/>
+                </w:rPr>
+                <m:t>200</m:t>
+              </m:r>
+              <m:ctrlPr>
+                <w:rPr>
+                  <w:rFonts w:ascii="Cambria Math" w:hAnsi="Cambria Math"/>
+                  <w:b w:val="0"/>
+                  <w:bCs/>
+                  <w:i/>
+                  <w:iCs/>
+                  <w:lang w:val="en-US" w:eastAsia="zh-TW"/>
+                </w:rPr>
+              </m:ctrlPr>
+            </m:den>
+          </m:f>
+          <m:r>
+            <m:rPr>
+              <m:sty m:val="b"/>
+            </m:rPr>
+            <w:rPr>
+              <w:rFonts w:ascii="Cambria Math" w:hAnsi="Cambria Math"/>
+              <w:lang w:val="en-US" w:eastAsia="zh-TW"/>
+            </w:rPr>
+            <m:t>×</m:t>
+          </m:r>
+          <m:r>
+            <m:rPr>
+              <m:sty m:val="bi"/>
+            </m:rPr>
+            <w:rPr>
+              <w:rFonts w:ascii="Cambria Math" w:hAnsi="Cambria Math"/>
+              <w:lang w:val="en-US" w:eastAsia="zh-TW"/>
+            </w:rPr>
+            <m:t>5+</m:t>
+          </m:r>
+          <m:f>
+            <m:fPr>
+              <m:ctrlPr>
+                <w:rPr>
+                  <w:rFonts w:ascii="Cambria Math" w:hAnsi="Cambria Math"/>
+                  <w:b w:val="0"/>
+                  <w:bCs/>
+                  <w:iCs/>
+                  <w:lang w:val="en-US" w:eastAsia="zh-TW"/>
+                </w:rPr>
+              </m:ctrlPr>
+            </m:fPr>
+            <m:num>
+              <m:r>
+                <m:rPr>
+                  <m:sty m:val="bi"/>
+                </m:rPr>
+                <w:rPr>
+                  <w:rFonts w:ascii="Cambria Math" w:hAnsi="Cambria Math"/>
+                  <w:lang w:val="en-US" w:eastAsia="zh-TW"/>
+                </w:rPr>
+                <m:t>27</m:t>
+              </m:r>
+              <m:ctrlPr>
+                <w:rPr>
+                  <w:rFonts w:ascii="Cambria Math" w:hAnsi="Cambria Math"/>
+                  <w:b w:val="0"/>
+                  <w:bCs/>
+                  <w:i/>
+                  <w:iCs/>
+                  <w:lang w:val="en-US" w:eastAsia="zh-TW"/>
+                </w:rPr>
+              </m:ctrlPr>
+            </m:num>
+            <m:den>
+              <m:r>
+                <m:rPr>
+                  <m:sty m:val="bi"/>
+                </m:rPr>
+                <w:rPr>
+                  <w:rFonts w:ascii="Cambria Math" w:hAnsi="Cambria Math"/>
+                  <w:lang w:val="en-US" w:eastAsia="zh-TW"/>
+                </w:rPr>
+                <m:t>200</m:t>
+              </m:r>
+              <m:ctrlPr>
+                <w:rPr>
+                  <w:rFonts w:ascii="Cambria Math" w:hAnsi="Cambria Math"/>
+                  <w:b w:val="0"/>
+                  <w:bCs/>
+                  <w:i/>
+                  <w:iCs/>
+                  <w:lang w:val="en-US" w:eastAsia="zh-TW"/>
+                </w:rPr>
+              </m:ctrlPr>
+            </m:den>
+          </m:f>
+          <m:r>
+            <m:rPr>
+              <m:sty m:val="b"/>
+            </m:rPr>
+            <w:rPr>
+              <w:rFonts w:ascii="Cambria Math" w:hAnsi="Cambria Math"/>
+              <w:lang w:val="en-US" w:eastAsia="zh-TW"/>
+            </w:rPr>
+            <m:t>×</m:t>
+          </m:r>
+          <m:r>
+            <m:rPr>
+              <m:sty m:val="bi"/>
+            </m:rPr>
+            <w:rPr>
+              <w:rFonts w:ascii="Cambria Math" w:hAnsi="Cambria Math"/>
+              <w:lang w:val="en-US" w:eastAsia="zh-TW"/>
+            </w:rPr>
+            <m:t>6 = 3.24</m:t>
+          </m:r>
+        </m:oMath>
+      </m:oMathPara>
+    </w:p>
+    <w:p>
+      <w:pPr>
+        <w:pStyle w:val="Heading3"/>
+        <w:rPr>
+          <w:lang w:val="en-US" w:eastAsia="zh-TW"/>
+        </w:rPr>
+      </w:pPr>
+      <w:bookmarkStart w:id="22" w:name="_Toc105666363"/>
+      <w:r>
+        <w:rPr>
+          <w:lang w:val="en-US" w:eastAsia="zh-TW"/>
+        </w:rPr>
+        <w:t>Exercise 5</w:t>
+      </w:r>
+      <w:bookmarkEnd w:id="22"/>
+    </w:p>
+    <w:p>
+      <w:pPr>
+        <w:rPr>
+          <w:b w:val="0"/>
+          <w:bCs/>
+          <w:lang w:val="en-US" w:eastAsia="zh-TW"/>
+        </w:rPr>
+      </w:pPr>
+      <w:r>
+        <w:rPr>
+          <w:b w:val="0"/>
+          <w:bCs/>
+          <w:lang w:val="en-US" w:eastAsia="zh-TW"/>
+        </w:rPr>
+        <w:t>Refer</w:t>
+      </w:r>
+      <w:r>
+        <w:rPr>
+          <w:b w:val="0"/>
+          <w:bCs/>
+          <w:lang w:val="en-US" w:eastAsia="zh-TW"/>
+        </w:rPr>
+        <w:t>ring</w:t>
+      </w:r>
+      <w:r>
+        <w:rPr>
+          <w:b w:val="0"/>
+          <w:bCs/>
+          <w:lang w:val="en-US" w:eastAsia="zh-TW"/>
+        </w:rPr>
+        <w:t xml:space="preserve"> to exercise </w:t>
+      </w:r>
+      <w:r>
+        <w:rPr>
+          <w:b w:val="0"/>
+          <w:bCs/>
+          <w:lang w:val="en-US" w:eastAsia="zh-TW"/>
+        </w:rPr>
+        <w:t>3</w:t>
+      </w:r>
+      <w:r>
+        <w:rPr>
+          <w:b w:val="0"/>
+          <w:bCs/>
+          <w:lang w:val="en-US" w:eastAsia="zh-TW"/>
+        </w:rPr>
+        <w:t>, if the angle of the sector also represents the p</w:t>
+      </w:r>
+      <w:r>
+        <w:rPr>
+          <w:b w:val="0"/>
+          <w:bCs/>
+          <w:lang w:val="en-US" w:eastAsia="zh-TW"/>
+        </w:rPr>
+        <w:t>rice of the gift. Find the expected value of the price of the gift.</w:t>
       </w:r>
     </w:p>
     <w:sectPr>
-      <w:headerReference w:type="even" r:id="rId9"/>
-      <w:headerReference w:type="default" r:id="rId10"/>
-      <w:footerReference w:type="even" r:id="rId11"/>
-      <w:footerReference w:type="default" r:id="rId12"/>
-      <w:headerReference w:type="first" r:id="rId13"/>
-      <w:footerReference w:type="first" r:id="rId14"/>
+      <w:headerReference w:type="even" r:id="rId13"/>
+      <w:headerReference w:type="default" r:id="rId14"/>
+      <w:footerReference w:type="even" r:id="rId15"/>
+      <w:footerReference w:type="default" r:id="rId16"/>
+      <w:headerReference w:type="first" r:id="rId17"/>
+      <w:footerReference w:type="first" r:id="rId18"/>
       <w:pgSz w:w="12240" w:h="15840"/>
       <w:pgMar w:top="1440" w:right="1440" w:bottom="1440" w:left="1440" w:header="720" w:footer="720" w:gutter="0"/>
       <w:pgNumType w:start="1"/>
@@ -3893,6 +12243,34 @@
       <w:u w:val="single"/>
     </w:rPr>
   </w:style>
+  <w:style w:type="table" w:styleId="TableGrid">
+    <w:name w:val="Table Grid"/>
+    <w:basedOn w:val="TableNormal"/>
+    <w:uiPriority w:val="39"/>
+    <w:rsid w:val="00C61B8D"/>
+    <w:pPr>
+      <w:spacing w:line="240" w:lineRule="auto"/>
+    </w:pPr>
+    <w:tblPr>
+      <w:tblBorders>
+        <w:top w:val="single" w:sz="4" w:space="0" w:color="auto"/>
+        <w:left w:val="single" w:sz="4" w:space="0" w:color="auto"/>
+        <w:bottom w:val="single" w:sz="4" w:space="0" w:color="auto"/>
+        <w:right w:val="single" w:sz="4" w:space="0" w:color="auto"/>
+        <w:insideH w:val="single" w:sz="4" w:space="0" w:color="auto"/>
+        <w:insideV w:val="single" w:sz="4" w:space="0" w:color="auto"/>
+      </w:tblBorders>
+    </w:tblPr>
+  </w:style>
+  <w:style w:type="paragraph" w:styleId="NoSpacing">
+    <w:name w:val="No Spacing"/>
+    <w:uiPriority w:val="1"/>
+    <w:qFormat/>
+    <w:rsid w:val="00704F03"/>
+    <w:pPr>
+      <w:spacing w:line="240" w:lineRule="auto"/>
+    </w:pPr>
+  </w:style>
 </w:styles>
 </file>
 
@@ -4217,28 +12595,28 @@
 </file>
 
 <file path=customXml/item1.xml><?xml version="1.0" encoding="utf-8"?>
+<b:Sources xmlns:b="http://schemas.openxmlformats.org/officeDocument/2006/bibliography" xmlns="http://schemas.openxmlformats.org/officeDocument/2006/bibliography" SelectedStyle="/APASixthEditionOfficeOnline.xsl" StyleName="APA" Version="6"/>
+</file>
+
+<file path=customXml/item2.xml><?xml version="1.0" encoding="utf-8"?>
 <go:gDocsCustomXmlDataStorage xmlns:go="http://customooxmlschemas.google.com/" xmlns:r="http://schemas.openxmlformats.org/officeDocument/2006/relationships">
   <go:docsCustomData xmlns:go="http://customooxmlschemas.google.com/" roundtripDataSignature="AMtx7mjRIjJbMs2gFcG6NipDEvj/CE2Tuw==">AMUW2mXjHqdysiwFNtjS+tIl3rTvWHl50YINwo1iAdXEVYdAb0sOs8raLAV+v5z4wTmPNfYJk5Njvo0asu9FcPAn/BVoDQbgHbGgYGyKcWEJY+uM9n46s9Dv59KzBPcuQyelmtGM8QvR</go:docsCustomData>
 </go:gDocsCustomXmlDataStorage>
 </file>
 
-<file path=customXml/item2.xml><?xml version="1.0" encoding="utf-8"?>
-<b:Sources xmlns:b="http://schemas.openxmlformats.org/officeDocument/2006/bibliography" xmlns="http://schemas.openxmlformats.org/officeDocument/2006/bibliography" SelectedStyle="/APASixthEditionOfficeOnline.xsl" StyleName="APA" Version="6"/>
+<file path=customXml/itemProps1.xml><?xml version="1.0" encoding="utf-8"?>
+<ds:datastoreItem xmlns:ds="http://schemas.openxmlformats.org/officeDocument/2006/customXml" ds:itemID="{7D4E4BBA-BADF-BF45-B601-09138B4E8A0A}">
+  <ds:schemaRefs>
+    <ds:schemaRef ds:uri="http://schemas.openxmlformats.org/officeDocument/2006/bibliography"/>
+  </ds:schemaRefs>
+</ds:datastoreItem>
 </file>
 
-<file path=customXml/itemProps1.xml><?xml version="1.0" encoding="utf-8"?>
+<file path=customXml/itemProps2.xml><?xml version="1.0" encoding="utf-8"?>
 <ds:datastoreItem xmlns:ds="http://schemas.openxmlformats.org/officeDocument/2006/customXml" ds:itemID="{11111111-1234-1234-1234-123412341234}">
   <ds:schemaRefs>
     <ds:schemaRef ds:uri="http://customooxmlschemas.google.com/"/>
     <ds:schemaRef ds:uri="http://schemas.openxmlformats.org/officeDocument/2006/relationships"/>
   </ds:schemaRefs>
 </ds:datastoreItem>
-</file>
-
-<file path=customXml/itemProps2.xml><?xml version="1.0" encoding="utf-8"?>
-<ds:datastoreItem xmlns:ds="http://schemas.openxmlformats.org/officeDocument/2006/customXml" ds:itemID="{7D4E4BBA-BADF-BF45-B601-09138B4E8A0A}">
-  <ds:schemaRefs>
-    <ds:schemaRef ds:uri="http://schemas.openxmlformats.org/officeDocument/2006/bibliography"/>
-  </ds:schemaRefs>
-</ds:datastoreItem>
 </file>